--- a/Proyecto Final - Documento Ejecutivo.docx
+++ b/Proyecto Final - Documento Ejecutivo.docx
@@ -13,6 +13,9 @@
       <w:sdtContent>
         <w:p>
           <w:r>
+            <w:rPr>
+              <w:noProof/>
+            </w:rPr>
             <w:drawing>
               <wp:anchor distT="0" distB="0" distL="114300" distR="114300" simplePos="0" relativeHeight="251663360" behindDoc="0" locked="0" layoutInCell="1" allowOverlap="1" wp14:anchorId="69469C05" wp14:editId="4140A9BA">
                 <wp:simplePos x="0" y="0"/>
@@ -39,7 +42,7 @@
                         </pic:cNvPicPr>
                       </pic:nvPicPr>
                       <pic:blipFill>
-                        <a:blip r:embed="rId6">
+                        <a:blip r:embed="rId9">
                           <a:alphaModFix amt="95000"/>
                           <a:extLst>
                             <a:ext uri="{28A0092B-C50C-407E-A947-70E740481C1C}">
@@ -95,7 +98,7 @@
                         <pic:cNvPicPr/>
                       </pic:nvPicPr>
                       <pic:blipFill rotWithShape="1">
-                        <a:blip r:embed="rId7">
+                        <a:blip r:embed="rId10">
                           <a:extLst>
                             <a:ext uri="{28A0092B-C50C-407E-A947-70E740481C1C}">
                               <a14:useLocalDpi xmlns:a14="http://schemas.microsoft.com/office/drawing/2010/main" val="0"/>
@@ -1173,24 +1176,1536 @@
         </w:p>
       </w:sdtContent>
     </w:sdt>
+    <w:sdt>
+      <w:sdtPr>
+        <w:id w:val="204914571"/>
+        <w:docPartObj>
+          <w:docPartGallery w:val="Table of Contents"/>
+          <w:docPartUnique/>
+        </w:docPartObj>
+      </w:sdtPr>
+      <w:sdtEndPr>
+        <w:rPr>
+          <w:rFonts w:asciiTheme="minorHAnsi" w:eastAsiaTheme="minorHAnsi" w:hAnsiTheme="minorHAnsi" w:cstheme="minorBidi"/>
+          <w:b/>
+          <w:bCs/>
+          <w:noProof/>
+          <w:color w:val="auto"/>
+          <w:sz w:val="22"/>
+          <w:szCs w:val="22"/>
+          <w:lang w:val="es-AR"/>
+        </w:rPr>
+      </w:sdtEndPr>
+      <w:sdtContent>
+        <w:p>
+          <w:pPr>
+            <w:pStyle w:val="TOCHeading"/>
+            <w:spacing w:after="120"/>
+            <w:rPr>
+              <w:rFonts w:asciiTheme="minorHAnsi" w:hAnsiTheme="minorHAnsi" w:cstheme="minorHAnsi"/>
+              <w:b/>
+              <w:bCs/>
+              <w:color w:val="auto"/>
+            </w:rPr>
+          </w:pPr>
+          <w:proofErr w:type="spellStart"/>
+          <w:r>
+            <w:rPr>
+              <w:rFonts w:asciiTheme="minorHAnsi" w:hAnsiTheme="minorHAnsi" w:cstheme="minorHAnsi"/>
+              <w:b/>
+              <w:bCs/>
+              <w:color w:val="auto"/>
+            </w:rPr>
+            <w:t>Tabla</w:t>
+          </w:r>
+          <w:proofErr w:type="spellEnd"/>
+          <w:r>
+            <w:rPr>
+              <w:rFonts w:asciiTheme="minorHAnsi" w:hAnsiTheme="minorHAnsi" w:cstheme="minorHAnsi"/>
+              <w:b/>
+              <w:bCs/>
+              <w:color w:val="auto"/>
+            </w:rPr>
+            <w:t xml:space="preserve"> de </w:t>
+          </w:r>
+          <w:proofErr w:type="spellStart"/>
+          <w:r>
+            <w:rPr>
+              <w:rFonts w:asciiTheme="minorHAnsi" w:hAnsiTheme="minorHAnsi" w:cstheme="minorHAnsi"/>
+              <w:b/>
+              <w:bCs/>
+              <w:color w:val="auto"/>
+            </w:rPr>
+            <w:t>Contenidos</w:t>
+          </w:r>
+          <w:proofErr w:type="spellEnd"/>
+        </w:p>
+        <w:p>
+          <w:pPr>
+            <w:pStyle w:val="TOC1"/>
+            <w:tabs>
+              <w:tab w:val="right" w:leader="dot" w:pos="9016"/>
+            </w:tabs>
+            <w:spacing w:after="120"/>
+            <w:rPr>
+              <w:rFonts w:cstheme="minorBidi"/>
+              <w:noProof/>
+              <w:lang w:val="es-AR" w:eastAsia="es-AR"/>
+            </w:rPr>
+          </w:pPr>
+          <w:r>
+            <w:fldChar w:fldCharType="begin"/>
+          </w:r>
+          <w:r>
+            <w:instrText xml:space="preserve"> TOC \o "1-1" \h \z \t "Subtitle;2" </w:instrText>
+          </w:r>
+          <w:r>
+            <w:fldChar w:fldCharType="separate"/>
+          </w:r>
+          <w:hyperlink w:anchor="_Toc117528286" w:history="1">
+            <w:r>
+              <w:rPr>
+                <w:rStyle w:val="Hyperlink"/>
+                <w:noProof/>
+              </w:rPr>
+              <w:t>Descripción del caso de negocio</w:t>
+            </w:r>
+            <w:r>
+              <w:rPr>
+                <w:noProof/>
+                <w:webHidden/>
+              </w:rPr>
+              <w:tab/>
+            </w:r>
+            <w:r>
+              <w:rPr>
+                <w:noProof/>
+                <w:webHidden/>
+              </w:rPr>
+              <w:fldChar w:fldCharType="begin"/>
+            </w:r>
+            <w:r>
+              <w:rPr>
+                <w:noProof/>
+                <w:webHidden/>
+              </w:rPr>
+              <w:instrText xml:space="preserve"> PAGEREF _Toc117528286 \h </w:instrText>
+            </w:r>
+            <w:r>
+              <w:rPr>
+                <w:noProof/>
+                <w:webHidden/>
+              </w:rPr>
+            </w:r>
+            <w:r>
+              <w:rPr>
+                <w:noProof/>
+                <w:webHidden/>
+              </w:rPr>
+              <w:fldChar w:fldCharType="separate"/>
+            </w:r>
+            <w:r>
+              <w:rPr>
+                <w:noProof/>
+                <w:webHidden/>
+              </w:rPr>
+              <w:t>2</w:t>
+            </w:r>
+            <w:r>
+              <w:rPr>
+                <w:noProof/>
+                <w:webHidden/>
+              </w:rPr>
+              <w:fldChar w:fldCharType="end"/>
+            </w:r>
+          </w:hyperlink>
+        </w:p>
+        <w:p>
+          <w:pPr>
+            <w:pStyle w:val="TOC2"/>
+            <w:tabs>
+              <w:tab w:val="right" w:leader="dot" w:pos="9016"/>
+            </w:tabs>
+            <w:spacing w:after="120"/>
+            <w:rPr>
+              <w:rFonts w:cstheme="minorBidi"/>
+              <w:noProof/>
+              <w:lang w:val="es-AR" w:eastAsia="es-AR"/>
+            </w:rPr>
+          </w:pPr>
+          <w:hyperlink w:anchor="_Toc117528287" w:history="1">
+            <w:r>
+              <w:rPr>
+                <w:rStyle w:val="Hyperlink"/>
+                <w:noProof/>
+              </w:rPr>
+              <w:t>PROBLEMA ESPECÍFICO</w:t>
+            </w:r>
+            <w:r>
+              <w:rPr>
+                <w:noProof/>
+                <w:webHidden/>
+              </w:rPr>
+              <w:tab/>
+            </w:r>
+            <w:r>
+              <w:rPr>
+                <w:noProof/>
+                <w:webHidden/>
+              </w:rPr>
+              <w:fldChar w:fldCharType="begin"/>
+            </w:r>
+            <w:r>
+              <w:rPr>
+                <w:noProof/>
+                <w:webHidden/>
+              </w:rPr>
+              <w:instrText xml:space="preserve"> PAGEREF _Toc117528287 \h </w:instrText>
+            </w:r>
+            <w:r>
+              <w:rPr>
+                <w:noProof/>
+                <w:webHidden/>
+              </w:rPr>
+            </w:r>
+            <w:r>
+              <w:rPr>
+                <w:noProof/>
+                <w:webHidden/>
+              </w:rPr>
+              <w:fldChar w:fldCharType="separate"/>
+            </w:r>
+            <w:r>
+              <w:rPr>
+                <w:noProof/>
+                <w:webHidden/>
+              </w:rPr>
+              <w:t>2</w:t>
+            </w:r>
+            <w:r>
+              <w:rPr>
+                <w:noProof/>
+                <w:webHidden/>
+              </w:rPr>
+              <w:fldChar w:fldCharType="end"/>
+            </w:r>
+          </w:hyperlink>
+        </w:p>
+        <w:p>
+          <w:pPr>
+            <w:pStyle w:val="TOC2"/>
+            <w:tabs>
+              <w:tab w:val="right" w:leader="dot" w:pos="9016"/>
+            </w:tabs>
+            <w:spacing w:after="120"/>
+            <w:rPr>
+              <w:rFonts w:cstheme="minorBidi"/>
+              <w:noProof/>
+              <w:lang w:val="es-AR" w:eastAsia="es-AR"/>
+            </w:rPr>
+          </w:pPr>
+          <w:hyperlink w:anchor="_Toc117528288" w:history="1">
+            <w:r>
+              <w:rPr>
+                <w:rStyle w:val="Hyperlink"/>
+                <w:noProof/>
+              </w:rPr>
+              <w:t>OBJETIVO DE LA INVESTIGACIÓN</w:t>
+            </w:r>
+            <w:r>
+              <w:rPr>
+                <w:noProof/>
+                <w:webHidden/>
+              </w:rPr>
+              <w:tab/>
+            </w:r>
+            <w:r>
+              <w:rPr>
+                <w:noProof/>
+                <w:webHidden/>
+              </w:rPr>
+              <w:fldChar w:fldCharType="begin"/>
+            </w:r>
+            <w:r>
+              <w:rPr>
+                <w:noProof/>
+                <w:webHidden/>
+              </w:rPr>
+              <w:instrText xml:space="preserve"> PAGEREF _Toc117528288 \h </w:instrText>
+            </w:r>
+            <w:r>
+              <w:rPr>
+                <w:noProof/>
+                <w:webHidden/>
+              </w:rPr>
+            </w:r>
+            <w:r>
+              <w:rPr>
+                <w:noProof/>
+                <w:webHidden/>
+              </w:rPr>
+              <w:fldChar w:fldCharType="separate"/>
+            </w:r>
+            <w:r>
+              <w:rPr>
+                <w:noProof/>
+                <w:webHidden/>
+              </w:rPr>
+              <w:t>2</w:t>
+            </w:r>
+            <w:r>
+              <w:rPr>
+                <w:noProof/>
+                <w:webHidden/>
+              </w:rPr>
+              <w:fldChar w:fldCharType="end"/>
+            </w:r>
+          </w:hyperlink>
+        </w:p>
+        <w:p>
+          <w:pPr>
+            <w:pStyle w:val="TOC1"/>
+            <w:tabs>
+              <w:tab w:val="right" w:leader="dot" w:pos="9016"/>
+            </w:tabs>
+            <w:spacing w:after="120"/>
+            <w:rPr>
+              <w:rFonts w:cstheme="minorBidi"/>
+              <w:noProof/>
+              <w:lang w:val="es-AR" w:eastAsia="es-AR"/>
+            </w:rPr>
+          </w:pPr>
+          <w:hyperlink w:anchor="_Toc117528289" w:history="1">
+            <w:r>
+              <w:rPr>
+                <w:rStyle w:val="Hyperlink"/>
+                <w:noProof/>
+              </w:rPr>
+              <w:t>Descripción de los datos</w:t>
+            </w:r>
+            <w:r>
+              <w:rPr>
+                <w:noProof/>
+                <w:webHidden/>
+              </w:rPr>
+              <w:tab/>
+            </w:r>
+            <w:r>
+              <w:rPr>
+                <w:noProof/>
+                <w:webHidden/>
+              </w:rPr>
+              <w:fldChar w:fldCharType="begin"/>
+            </w:r>
+            <w:r>
+              <w:rPr>
+                <w:noProof/>
+                <w:webHidden/>
+              </w:rPr>
+              <w:instrText xml:space="preserve"> PAGEREF _Toc117528289 \h </w:instrText>
+            </w:r>
+            <w:r>
+              <w:rPr>
+                <w:noProof/>
+                <w:webHidden/>
+              </w:rPr>
+            </w:r>
+            <w:r>
+              <w:rPr>
+                <w:noProof/>
+                <w:webHidden/>
+              </w:rPr>
+              <w:fldChar w:fldCharType="separate"/>
+            </w:r>
+            <w:r>
+              <w:rPr>
+                <w:noProof/>
+                <w:webHidden/>
+              </w:rPr>
+              <w:t>2</w:t>
+            </w:r>
+            <w:r>
+              <w:rPr>
+                <w:noProof/>
+                <w:webHidden/>
+              </w:rPr>
+              <w:fldChar w:fldCharType="end"/>
+            </w:r>
+          </w:hyperlink>
+        </w:p>
+        <w:p>
+          <w:pPr>
+            <w:pStyle w:val="TOC2"/>
+            <w:tabs>
+              <w:tab w:val="right" w:leader="dot" w:pos="9016"/>
+            </w:tabs>
+            <w:spacing w:after="120"/>
+            <w:rPr>
+              <w:rFonts w:cstheme="minorBidi"/>
+              <w:noProof/>
+              <w:lang w:val="es-AR" w:eastAsia="es-AR"/>
+            </w:rPr>
+          </w:pPr>
+          <w:hyperlink w:anchor="_Toc117528290" w:history="1">
+            <w:r>
+              <w:rPr>
+                <w:rStyle w:val="Hyperlink"/>
+                <w:noProof/>
+              </w:rPr>
+              <w:t>CARACTERÍSTICAS DE LOS DATOS</w:t>
+            </w:r>
+            <w:r>
+              <w:rPr>
+                <w:noProof/>
+                <w:webHidden/>
+              </w:rPr>
+              <w:tab/>
+            </w:r>
+            <w:r>
+              <w:rPr>
+                <w:noProof/>
+                <w:webHidden/>
+              </w:rPr>
+              <w:fldChar w:fldCharType="begin"/>
+            </w:r>
+            <w:r>
+              <w:rPr>
+                <w:noProof/>
+                <w:webHidden/>
+              </w:rPr>
+              <w:instrText xml:space="preserve"> PAGEREF _Toc117528290 \h </w:instrText>
+            </w:r>
+            <w:r>
+              <w:rPr>
+                <w:noProof/>
+                <w:webHidden/>
+              </w:rPr>
+            </w:r>
+            <w:r>
+              <w:rPr>
+                <w:noProof/>
+                <w:webHidden/>
+              </w:rPr>
+              <w:fldChar w:fldCharType="separate"/>
+            </w:r>
+            <w:r>
+              <w:rPr>
+                <w:noProof/>
+                <w:webHidden/>
+              </w:rPr>
+              <w:t>2</w:t>
+            </w:r>
+            <w:r>
+              <w:rPr>
+                <w:noProof/>
+                <w:webHidden/>
+              </w:rPr>
+              <w:fldChar w:fldCharType="end"/>
+            </w:r>
+          </w:hyperlink>
+        </w:p>
+        <w:p>
+          <w:pPr>
+            <w:pStyle w:val="TOC2"/>
+            <w:tabs>
+              <w:tab w:val="right" w:leader="dot" w:pos="9016"/>
+            </w:tabs>
+            <w:spacing w:after="120"/>
+            <w:rPr>
+              <w:rFonts w:cstheme="minorBidi"/>
+              <w:noProof/>
+              <w:lang w:val="es-AR" w:eastAsia="es-AR"/>
+            </w:rPr>
+          </w:pPr>
+          <w:hyperlink w:anchor="_Toc117528291" w:history="1">
+            <w:r>
+              <w:rPr>
+                <w:rStyle w:val="Hyperlink"/>
+                <w:noProof/>
+              </w:rPr>
+              <w:t>DATA WRANGLING</w:t>
+            </w:r>
+            <w:r>
+              <w:rPr>
+                <w:noProof/>
+                <w:webHidden/>
+              </w:rPr>
+              <w:tab/>
+            </w:r>
+            <w:r>
+              <w:rPr>
+                <w:noProof/>
+                <w:webHidden/>
+              </w:rPr>
+              <w:fldChar w:fldCharType="begin"/>
+            </w:r>
+            <w:r>
+              <w:rPr>
+                <w:noProof/>
+                <w:webHidden/>
+              </w:rPr>
+              <w:instrText xml:space="preserve"> PAGEREF _Toc117528291 \h </w:instrText>
+            </w:r>
+            <w:r>
+              <w:rPr>
+                <w:noProof/>
+                <w:webHidden/>
+              </w:rPr>
+            </w:r>
+            <w:r>
+              <w:rPr>
+                <w:noProof/>
+                <w:webHidden/>
+              </w:rPr>
+              <w:fldChar w:fldCharType="separate"/>
+            </w:r>
+            <w:r>
+              <w:rPr>
+                <w:noProof/>
+                <w:webHidden/>
+              </w:rPr>
+              <w:t>2</w:t>
+            </w:r>
+            <w:r>
+              <w:rPr>
+                <w:noProof/>
+                <w:webHidden/>
+              </w:rPr>
+              <w:fldChar w:fldCharType="end"/>
+            </w:r>
+          </w:hyperlink>
+        </w:p>
+        <w:p>
+          <w:pPr>
+            <w:pStyle w:val="TOC1"/>
+            <w:tabs>
+              <w:tab w:val="right" w:leader="dot" w:pos="9016"/>
+            </w:tabs>
+            <w:spacing w:after="120"/>
+            <w:rPr>
+              <w:rFonts w:cstheme="minorBidi"/>
+              <w:noProof/>
+              <w:lang w:val="es-AR" w:eastAsia="es-AR"/>
+            </w:rPr>
+          </w:pPr>
+          <w:hyperlink w:anchor="_Toc117528292" w:history="1">
+            <w:r>
+              <w:rPr>
+                <w:rStyle w:val="Hyperlink"/>
+                <w:noProof/>
+              </w:rPr>
+              <w:t>Hallazgos encontrados por el EDA</w:t>
+            </w:r>
+            <w:r>
+              <w:rPr>
+                <w:noProof/>
+                <w:webHidden/>
+              </w:rPr>
+              <w:tab/>
+            </w:r>
+            <w:r>
+              <w:rPr>
+                <w:noProof/>
+                <w:webHidden/>
+              </w:rPr>
+              <w:fldChar w:fldCharType="begin"/>
+            </w:r>
+            <w:r>
+              <w:rPr>
+                <w:noProof/>
+                <w:webHidden/>
+              </w:rPr>
+              <w:instrText xml:space="preserve"> PAGEREF _Toc117528292 \h </w:instrText>
+            </w:r>
+            <w:r>
+              <w:rPr>
+                <w:noProof/>
+                <w:webHidden/>
+              </w:rPr>
+            </w:r>
+            <w:r>
+              <w:rPr>
+                <w:noProof/>
+                <w:webHidden/>
+              </w:rPr>
+              <w:fldChar w:fldCharType="separate"/>
+            </w:r>
+            <w:r>
+              <w:rPr>
+                <w:noProof/>
+                <w:webHidden/>
+              </w:rPr>
+              <w:t>3</w:t>
+            </w:r>
+            <w:r>
+              <w:rPr>
+                <w:noProof/>
+                <w:webHidden/>
+              </w:rPr>
+              <w:fldChar w:fldCharType="end"/>
+            </w:r>
+          </w:hyperlink>
+        </w:p>
+        <w:p>
+          <w:pPr>
+            <w:pStyle w:val="TOC2"/>
+            <w:tabs>
+              <w:tab w:val="right" w:leader="dot" w:pos="9016"/>
+            </w:tabs>
+            <w:spacing w:after="120"/>
+            <w:rPr>
+              <w:rFonts w:cstheme="minorBidi"/>
+              <w:noProof/>
+              <w:lang w:val="es-AR" w:eastAsia="es-AR"/>
+            </w:rPr>
+          </w:pPr>
+          <w:hyperlink w:anchor="_Toc117528293" w:history="1">
+            <w:r>
+              <w:rPr>
+                <w:rStyle w:val="Hyperlink"/>
+                <w:noProof/>
+              </w:rPr>
+              <w:t>ANÁLISIS UNIVARIADO</w:t>
+            </w:r>
+            <w:r>
+              <w:rPr>
+                <w:noProof/>
+                <w:webHidden/>
+              </w:rPr>
+              <w:tab/>
+            </w:r>
+            <w:r>
+              <w:rPr>
+                <w:noProof/>
+                <w:webHidden/>
+              </w:rPr>
+              <w:fldChar w:fldCharType="begin"/>
+            </w:r>
+            <w:r>
+              <w:rPr>
+                <w:noProof/>
+                <w:webHidden/>
+              </w:rPr>
+              <w:instrText xml:space="preserve"> PAGEREF _Toc117528293 \h </w:instrText>
+            </w:r>
+            <w:r>
+              <w:rPr>
+                <w:noProof/>
+                <w:webHidden/>
+              </w:rPr>
+            </w:r>
+            <w:r>
+              <w:rPr>
+                <w:noProof/>
+                <w:webHidden/>
+              </w:rPr>
+              <w:fldChar w:fldCharType="separate"/>
+            </w:r>
+            <w:r>
+              <w:rPr>
+                <w:noProof/>
+                <w:webHidden/>
+              </w:rPr>
+              <w:t>3</w:t>
+            </w:r>
+            <w:r>
+              <w:rPr>
+                <w:noProof/>
+                <w:webHidden/>
+              </w:rPr>
+              <w:fldChar w:fldCharType="end"/>
+            </w:r>
+          </w:hyperlink>
+        </w:p>
+        <w:p>
+          <w:pPr>
+            <w:pStyle w:val="TOC2"/>
+            <w:tabs>
+              <w:tab w:val="right" w:leader="dot" w:pos="9016"/>
+            </w:tabs>
+            <w:spacing w:after="120"/>
+            <w:rPr>
+              <w:rFonts w:cstheme="minorBidi"/>
+              <w:noProof/>
+              <w:lang w:val="es-AR" w:eastAsia="es-AR"/>
+            </w:rPr>
+          </w:pPr>
+          <w:hyperlink w:anchor="_Toc117528294" w:history="1">
+            <w:r>
+              <w:rPr>
+                <w:rStyle w:val="Hyperlink"/>
+                <w:noProof/>
+              </w:rPr>
+              <w:t>MATRIZ DE CORRELACION DE VARIABLES</w:t>
+            </w:r>
+            <w:r>
+              <w:rPr>
+                <w:noProof/>
+                <w:webHidden/>
+              </w:rPr>
+              <w:tab/>
+            </w:r>
+            <w:r>
+              <w:rPr>
+                <w:noProof/>
+                <w:webHidden/>
+              </w:rPr>
+              <w:fldChar w:fldCharType="begin"/>
+            </w:r>
+            <w:r>
+              <w:rPr>
+                <w:noProof/>
+                <w:webHidden/>
+              </w:rPr>
+              <w:instrText xml:space="preserve"> PAGEREF _Toc117528294 \h </w:instrText>
+            </w:r>
+            <w:r>
+              <w:rPr>
+                <w:noProof/>
+                <w:webHidden/>
+              </w:rPr>
+            </w:r>
+            <w:r>
+              <w:rPr>
+                <w:noProof/>
+                <w:webHidden/>
+              </w:rPr>
+              <w:fldChar w:fldCharType="separate"/>
+            </w:r>
+            <w:r>
+              <w:rPr>
+                <w:noProof/>
+                <w:webHidden/>
+              </w:rPr>
+              <w:t>5</w:t>
+            </w:r>
+            <w:r>
+              <w:rPr>
+                <w:noProof/>
+                <w:webHidden/>
+              </w:rPr>
+              <w:fldChar w:fldCharType="end"/>
+            </w:r>
+          </w:hyperlink>
+        </w:p>
+        <w:p>
+          <w:pPr>
+            <w:pStyle w:val="TOC2"/>
+            <w:tabs>
+              <w:tab w:val="right" w:leader="dot" w:pos="9016"/>
+            </w:tabs>
+            <w:spacing w:after="120"/>
+            <w:rPr>
+              <w:rFonts w:cstheme="minorBidi"/>
+              <w:noProof/>
+              <w:lang w:val="es-AR" w:eastAsia="es-AR"/>
+            </w:rPr>
+          </w:pPr>
+          <w:hyperlink w:anchor="_Toc117528295" w:history="1">
+            <w:r>
+              <w:rPr>
+                <w:rStyle w:val="Hyperlink"/>
+                <w:noProof/>
+              </w:rPr>
+              <w:t>ANÁLISIS BIVARIADO – Estudio de la variable “DELAY”</w:t>
+            </w:r>
+            <w:r>
+              <w:rPr>
+                <w:noProof/>
+                <w:webHidden/>
+              </w:rPr>
+              <w:tab/>
+            </w:r>
+            <w:r>
+              <w:rPr>
+                <w:noProof/>
+                <w:webHidden/>
+              </w:rPr>
+              <w:fldChar w:fldCharType="begin"/>
+            </w:r>
+            <w:r>
+              <w:rPr>
+                <w:noProof/>
+                <w:webHidden/>
+              </w:rPr>
+              <w:instrText xml:space="preserve"> PAGEREF _Toc117528295 \h </w:instrText>
+            </w:r>
+            <w:r>
+              <w:rPr>
+                <w:noProof/>
+                <w:webHidden/>
+              </w:rPr>
+            </w:r>
+            <w:r>
+              <w:rPr>
+                <w:noProof/>
+                <w:webHidden/>
+              </w:rPr>
+              <w:fldChar w:fldCharType="separate"/>
+            </w:r>
+            <w:r>
+              <w:rPr>
+                <w:noProof/>
+                <w:webHidden/>
+              </w:rPr>
+              <w:t>5</w:t>
+            </w:r>
+            <w:r>
+              <w:rPr>
+                <w:noProof/>
+                <w:webHidden/>
+              </w:rPr>
+              <w:fldChar w:fldCharType="end"/>
+            </w:r>
+          </w:hyperlink>
+        </w:p>
+        <w:p>
+          <w:pPr>
+            <w:pStyle w:val="TOC1"/>
+            <w:tabs>
+              <w:tab w:val="right" w:leader="dot" w:pos="9016"/>
+            </w:tabs>
+            <w:spacing w:after="120"/>
+            <w:rPr>
+              <w:rFonts w:cstheme="minorBidi"/>
+              <w:noProof/>
+              <w:lang w:val="es-AR" w:eastAsia="es-AR"/>
+            </w:rPr>
+          </w:pPr>
+          <w:hyperlink w:anchor="_Toc117528296" w:history="1">
+            <w:r>
+              <w:rPr>
+                <w:rStyle w:val="Hyperlink"/>
+                <w:noProof/>
+              </w:rPr>
+              <w:t>Algoritmo elegido</w:t>
+            </w:r>
+            <w:r>
+              <w:rPr>
+                <w:noProof/>
+                <w:webHidden/>
+              </w:rPr>
+              <w:tab/>
+            </w:r>
+            <w:r>
+              <w:rPr>
+                <w:noProof/>
+                <w:webHidden/>
+              </w:rPr>
+              <w:fldChar w:fldCharType="begin"/>
+            </w:r>
+            <w:r>
+              <w:rPr>
+                <w:noProof/>
+                <w:webHidden/>
+              </w:rPr>
+              <w:instrText xml:space="preserve"> PAGEREF _Toc117528296 \h </w:instrText>
+            </w:r>
+            <w:r>
+              <w:rPr>
+                <w:noProof/>
+                <w:webHidden/>
+              </w:rPr>
+            </w:r>
+            <w:r>
+              <w:rPr>
+                <w:noProof/>
+                <w:webHidden/>
+              </w:rPr>
+              <w:fldChar w:fldCharType="separate"/>
+            </w:r>
+            <w:r>
+              <w:rPr>
+                <w:noProof/>
+                <w:webHidden/>
+              </w:rPr>
+              <w:t>7</w:t>
+            </w:r>
+            <w:r>
+              <w:rPr>
+                <w:noProof/>
+                <w:webHidden/>
+              </w:rPr>
+              <w:fldChar w:fldCharType="end"/>
+            </w:r>
+          </w:hyperlink>
+        </w:p>
+        <w:p>
+          <w:pPr>
+            <w:pStyle w:val="TOC1"/>
+            <w:tabs>
+              <w:tab w:val="right" w:leader="dot" w:pos="9016"/>
+            </w:tabs>
+            <w:spacing w:after="120"/>
+            <w:rPr>
+              <w:rFonts w:cstheme="minorBidi"/>
+              <w:noProof/>
+              <w:lang w:val="es-AR" w:eastAsia="es-AR"/>
+            </w:rPr>
+          </w:pPr>
+          <w:hyperlink w:anchor="_Toc117528297" w:history="1">
+            <w:r>
+              <w:rPr>
+                <w:rStyle w:val="Hyperlink"/>
+                <w:noProof/>
+              </w:rPr>
+              <w:t>Métricas de desempeño del modelo</w:t>
+            </w:r>
+            <w:r>
+              <w:rPr>
+                <w:noProof/>
+                <w:webHidden/>
+              </w:rPr>
+              <w:tab/>
+            </w:r>
+            <w:r>
+              <w:rPr>
+                <w:noProof/>
+                <w:webHidden/>
+              </w:rPr>
+              <w:fldChar w:fldCharType="begin"/>
+            </w:r>
+            <w:r>
+              <w:rPr>
+                <w:noProof/>
+                <w:webHidden/>
+              </w:rPr>
+              <w:instrText xml:space="preserve"> PAGEREF _Toc117528297 \h </w:instrText>
+            </w:r>
+            <w:r>
+              <w:rPr>
+                <w:noProof/>
+                <w:webHidden/>
+              </w:rPr>
+            </w:r>
+            <w:r>
+              <w:rPr>
+                <w:noProof/>
+                <w:webHidden/>
+              </w:rPr>
+              <w:fldChar w:fldCharType="separate"/>
+            </w:r>
+            <w:r>
+              <w:rPr>
+                <w:noProof/>
+                <w:webHidden/>
+              </w:rPr>
+              <w:t>7</w:t>
+            </w:r>
+            <w:r>
+              <w:rPr>
+                <w:noProof/>
+                <w:webHidden/>
+              </w:rPr>
+              <w:fldChar w:fldCharType="end"/>
+            </w:r>
+          </w:hyperlink>
+        </w:p>
+        <w:p>
+          <w:pPr>
+            <w:pStyle w:val="TOC1"/>
+            <w:tabs>
+              <w:tab w:val="right" w:leader="dot" w:pos="9016"/>
+            </w:tabs>
+            <w:spacing w:after="120"/>
+            <w:rPr>
+              <w:rFonts w:cstheme="minorBidi"/>
+              <w:noProof/>
+              <w:lang w:val="es-AR" w:eastAsia="es-AR"/>
+            </w:rPr>
+          </w:pPr>
+          <w:hyperlink w:anchor="_Toc117528298" w:history="1">
+            <w:r>
+              <w:rPr>
+                <w:rStyle w:val="Hyperlink"/>
+                <w:noProof/>
+              </w:rPr>
+              <w:t>Iteraciones de optimización</w:t>
+            </w:r>
+            <w:r>
+              <w:rPr>
+                <w:noProof/>
+                <w:webHidden/>
+              </w:rPr>
+              <w:tab/>
+            </w:r>
+            <w:r>
+              <w:rPr>
+                <w:noProof/>
+                <w:webHidden/>
+              </w:rPr>
+              <w:fldChar w:fldCharType="begin"/>
+            </w:r>
+            <w:r>
+              <w:rPr>
+                <w:noProof/>
+                <w:webHidden/>
+              </w:rPr>
+              <w:instrText xml:space="preserve"> PAGEREF _Toc117528298 \h </w:instrText>
+            </w:r>
+            <w:r>
+              <w:rPr>
+                <w:noProof/>
+                <w:webHidden/>
+              </w:rPr>
+            </w:r>
+            <w:r>
+              <w:rPr>
+                <w:noProof/>
+                <w:webHidden/>
+              </w:rPr>
+              <w:fldChar w:fldCharType="separate"/>
+            </w:r>
+            <w:r>
+              <w:rPr>
+                <w:noProof/>
+                <w:webHidden/>
+              </w:rPr>
+              <w:t>8</w:t>
+            </w:r>
+            <w:r>
+              <w:rPr>
+                <w:noProof/>
+                <w:webHidden/>
+              </w:rPr>
+              <w:fldChar w:fldCharType="end"/>
+            </w:r>
+          </w:hyperlink>
+        </w:p>
+        <w:p>
+          <w:pPr>
+            <w:pStyle w:val="TOC2"/>
+            <w:tabs>
+              <w:tab w:val="left" w:pos="660"/>
+              <w:tab w:val="right" w:leader="dot" w:pos="9016"/>
+            </w:tabs>
+            <w:spacing w:after="120"/>
+            <w:rPr>
+              <w:rFonts w:cstheme="minorBidi"/>
+              <w:noProof/>
+              <w:lang w:val="es-AR" w:eastAsia="es-AR"/>
+            </w:rPr>
+          </w:pPr>
+          <w:hyperlink w:anchor="_Toc117528299" w:history="1">
+            <w:r>
+              <w:rPr>
+                <w:rStyle w:val="Hyperlink"/>
+                <w:noProof/>
+              </w:rPr>
+              <w:t>1.</w:t>
+            </w:r>
+            <w:r>
+              <w:rPr>
+                <w:rFonts w:cstheme="minorBidi"/>
+                <w:noProof/>
+                <w:lang w:val="es-AR" w:eastAsia="es-AR"/>
+              </w:rPr>
+              <w:tab/>
+            </w:r>
+            <w:r>
+              <w:rPr>
+                <w:rStyle w:val="Hyperlink"/>
+                <w:noProof/>
+              </w:rPr>
+              <w:t>PCA – 400 componentes</w:t>
+            </w:r>
+            <w:r>
+              <w:rPr>
+                <w:noProof/>
+                <w:webHidden/>
+              </w:rPr>
+              <w:tab/>
+            </w:r>
+            <w:r>
+              <w:rPr>
+                <w:noProof/>
+                <w:webHidden/>
+              </w:rPr>
+              <w:fldChar w:fldCharType="begin"/>
+            </w:r>
+            <w:r>
+              <w:rPr>
+                <w:noProof/>
+                <w:webHidden/>
+              </w:rPr>
+              <w:instrText xml:space="preserve"> PAGEREF _Toc117528299 \h </w:instrText>
+            </w:r>
+            <w:r>
+              <w:rPr>
+                <w:noProof/>
+                <w:webHidden/>
+              </w:rPr>
+            </w:r>
+            <w:r>
+              <w:rPr>
+                <w:noProof/>
+                <w:webHidden/>
+              </w:rPr>
+              <w:fldChar w:fldCharType="separate"/>
+            </w:r>
+            <w:r>
+              <w:rPr>
+                <w:noProof/>
+                <w:webHidden/>
+              </w:rPr>
+              <w:t>8</w:t>
+            </w:r>
+            <w:r>
+              <w:rPr>
+                <w:noProof/>
+                <w:webHidden/>
+              </w:rPr>
+              <w:fldChar w:fldCharType="end"/>
+            </w:r>
+          </w:hyperlink>
+        </w:p>
+        <w:p>
+          <w:pPr>
+            <w:pStyle w:val="TOC2"/>
+            <w:tabs>
+              <w:tab w:val="left" w:pos="660"/>
+              <w:tab w:val="right" w:leader="dot" w:pos="9016"/>
+            </w:tabs>
+            <w:spacing w:after="120"/>
+            <w:rPr>
+              <w:rFonts w:cstheme="minorBidi"/>
+              <w:noProof/>
+              <w:lang w:val="es-AR" w:eastAsia="es-AR"/>
+            </w:rPr>
+          </w:pPr>
+          <w:hyperlink w:anchor="_Toc117528300" w:history="1">
+            <w:r>
+              <w:rPr>
+                <w:rStyle w:val="Hyperlink"/>
+                <w:noProof/>
+              </w:rPr>
+              <w:t>2.</w:t>
+            </w:r>
+            <w:r>
+              <w:rPr>
+                <w:rFonts w:cstheme="minorBidi"/>
+                <w:noProof/>
+                <w:lang w:val="es-AR" w:eastAsia="es-AR"/>
+              </w:rPr>
+              <w:tab/>
+            </w:r>
+            <w:r>
+              <w:rPr>
+                <w:rStyle w:val="Hyperlink"/>
+                <w:noProof/>
+              </w:rPr>
+              <w:t>PARAMETRO max_depth = 10</w:t>
+            </w:r>
+            <w:r>
+              <w:rPr>
+                <w:noProof/>
+                <w:webHidden/>
+              </w:rPr>
+              <w:tab/>
+            </w:r>
+            <w:r>
+              <w:rPr>
+                <w:noProof/>
+                <w:webHidden/>
+              </w:rPr>
+              <w:fldChar w:fldCharType="begin"/>
+            </w:r>
+            <w:r>
+              <w:rPr>
+                <w:noProof/>
+                <w:webHidden/>
+              </w:rPr>
+              <w:instrText xml:space="preserve"> PAGEREF _Toc117528300 \h </w:instrText>
+            </w:r>
+            <w:r>
+              <w:rPr>
+                <w:noProof/>
+                <w:webHidden/>
+              </w:rPr>
+            </w:r>
+            <w:r>
+              <w:rPr>
+                <w:noProof/>
+                <w:webHidden/>
+              </w:rPr>
+              <w:fldChar w:fldCharType="separate"/>
+            </w:r>
+            <w:r>
+              <w:rPr>
+                <w:noProof/>
+                <w:webHidden/>
+              </w:rPr>
+              <w:t>8</w:t>
+            </w:r>
+            <w:r>
+              <w:rPr>
+                <w:noProof/>
+                <w:webHidden/>
+              </w:rPr>
+              <w:fldChar w:fldCharType="end"/>
+            </w:r>
+          </w:hyperlink>
+        </w:p>
+        <w:p>
+          <w:pPr>
+            <w:pStyle w:val="TOC2"/>
+            <w:tabs>
+              <w:tab w:val="left" w:pos="660"/>
+              <w:tab w:val="right" w:leader="dot" w:pos="9016"/>
+            </w:tabs>
+            <w:spacing w:after="120"/>
+            <w:rPr>
+              <w:rFonts w:cstheme="minorBidi"/>
+              <w:noProof/>
+              <w:lang w:val="es-AR" w:eastAsia="es-AR"/>
+            </w:rPr>
+          </w:pPr>
+          <w:hyperlink w:anchor="_Toc117528301" w:history="1">
+            <w:r>
+              <w:rPr>
+                <w:rStyle w:val="Hyperlink"/>
+                <w:noProof/>
+              </w:rPr>
+              <w:t>3.</w:t>
+            </w:r>
+            <w:r>
+              <w:rPr>
+                <w:rFonts w:cstheme="minorBidi"/>
+                <w:noProof/>
+                <w:lang w:val="es-AR" w:eastAsia="es-AR"/>
+              </w:rPr>
+              <w:tab/>
+            </w:r>
+            <w:r>
+              <w:rPr>
+                <w:rStyle w:val="Hyperlink"/>
+                <w:noProof/>
+              </w:rPr>
+              <w:t xml:space="preserve">Modificación de Hyperparametros con </w:t>
+            </w:r>
+            <w:r>
+              <w:rPr>
+                <w:rStyle w:val="Hyperlink"/>
+                <w:noProof/>
+              </w:rPr>
+              <w:t>RandomizedSearchCV</w:t>
+            </w:r>
+            <w:r>
+              <w:rPr>
+                <w:noProof/>
+                <w:webHidden/>
+              </w:rPr>
+              <w:tab/>
+            </w:r>
+            <w:r>
+              <w:rPr>
+                <w:noProof/>
+                <w:webHidden/>
+              </w:rPr>
+              <w:fldChar w:fldCharType="begin"/>
+            </w:r>
+            <w:r>
+              <w:rPr>
+                <w:noProof/>
+                <w:webHidden/>
+              </w:rPr>
+              <w:instrText xml:space="preserve"> PAGEREF _Toc117528301 \h </w:instrText>
+            </w:r>
+            <w:r>
+              <w:rPr>
+                <w:noProof/>
+                <w:webHidden/>
+              </w:rPr>
+            </w:r>
+            <w:r>
+              <w:rPr>
+                <w:noProof/>
+                <w:webHidden/>
+              </w:rPr>
+              <w:fldChar w:fldCharType="separate"/>
+            </w:r>
+            <w:r>
+              <w:rPr>
+                <w:noProof/>
+                <w:webHidden/>
+              </w:rPr>
+              <w:t>9</w:t>
+            </w:r>
+            <w:r>
+              <w:rPr>
+                <w:noProof/>
+                <w:webHidden/>
+              </w:rPr>
+              <w:fldChar w:fldCharType="end"/>
+            </w:r>
+          </w:hyperlink>
+        </w:p>
+        <w:p>
+          <w:pPr>
+            <w:pStyle w:val="TOC1"/>
+            <w:tabs>
+              <w:tab w:val="right" w:leader="dot" w:pos="9016"/>
+            </w:tabs>
+            <w:spacing w:after="120"/>
+            <w:rPr>
+              <w:rFonts w:cstheme="minorBidi"/>
+              <w:noProof/>
+              <w:lang w:val="es-AR" w:eastAsia="es-AR"/>
+            </w:rPr>
+          </w:pPr>
+          <w:hyperlink w:anchor="_Toc117528302" w:history="1">
+            <w:r>
+              <w:rPr>
+                <w:rStyle w:val="Hyperlink"/>
+                <w:noProof/>
+              </w:rPr>
+              <w:t>Métricas finales del modelo optimizado</w:t>
+            </w:r>
+            <w:r>
+              <w:rPr>
+                <w:noProof/>
+                <w:webHidden/>
+              </w:rPr>
+              <w:tab/>
+            </w:r>
+            <w:r>
+              <w:rPr>
+                <w:noProof/>
+                <w:webHidden/>
+              </w:rPr>
+              <w:fldChar w:fldCharType="begin"/>
+            </w:r>
+            <w:r>
+              <w:rPr>
+                <w:noProof/>
+                <w:webHidden/>
+              </w:rPr>
+              <w:instrText xml:space="preserve"> PAGEREF _Toc117528302 \h </w:instrText>
+            </w:r>
+            <w:r>
+              <w:rPr>
+                <w:noProof/>
+                <w:webHidden/>
+              </w:rPr>
+            </w:r>
+            <w:r>
+              <w:rPr>
+                <w:noProof/>
+                <w:webHidden/>
+              </w:rPr>
+              <w:fldChar w:fldCharType="separate"/>
+            </w:r>
+            <w:r>
+              <w:rPr>
+                <w:noProof/>
+                <w:webHidden/>
+              </w:rPr>
+              <w:t>11</w:t>
+            </w:r>
+            <w:r>
+              <w:rPr>
+                <w:noProof/>
+                <w:webHidden/>
+              </w:rPr>
+              <w:fldChar w:fldCharType="end"/>
+            </w:r>
+          </w:hyperlink>
+        </w:p>
+        <w:p>
+          <w:pPr>
+            <w:pStyle w:val="TOC1"/>
+            <w:tabs>
+              <w:tab w:val="right" w:leader="dot" w:pos="9016"/>
+            </w:tabs>
+            <w:spacing w:after="120"/>
+            <w:rPr>
+              <w:rFonts w:cstheme="minorBidi"/>
+              <w:noProof/>
+              <w:lang w:val="es-AR" w:eastAsia="es-AR"/>
+            </w:rPr>
+          </w:pPr>
+          <w:hyperlink w:anchor="_Toc117528303" w:history="1">
+            <w:r>
+              <w:rPr>
+                <w:rStyle w:val="Hyperlink"/>
+                <w:noProof/>
+              </w:rPr>
+              <w:t>Futuras líneas</w:t>
+            </w:r>
+            <w:r>
+              <w:rPr>
+                <w:noProof/>
+                <w:webHidden/>
+              </w:rPr>
+              <w:tab/>
+            </w:r>
+            <w:r>
+              <w:rPr>
+                <w:noProof/>
+                <w:webHidden/>
+              </w:rPr>
+              <w:fldChar w:fldCharType="begin"/>
+            </w:r>
+            <w:r>
+              <w:rPr>
+                <w:noProof/>
+                <w:webHidden/>
+              </w:rPr>
+              <w:instrText xml:space="preserve"> PAGEREF _Toc117528303 \h </w:instrText>
+            </w:r>
+            <w:r>
+              <w:rPr>
+                <w:noProof/>
+                <w:webHidden/>
+              </w:rPr>
+            </w:r>
+            <w:r>
+              <w:rPr>
+                <w:noProof/>
+                <w:webHidden/>
+              </w:rPr>
+              <w:fldChar w:fldCharType="separate"/>
+            </w:r>
+            <w:r>
+              <w:rPr>
+                <w:noProof/>
+                <w:webHidden/>
+              </w:rPr>
+              <w:t>11</w:t>
+            </w:r>
+            <w:r>
+              <w:rPr>
+                <w:noProof/>
+                <w:webHidden/>
+              </w:rPr>
+              <w:fldChar w:fldCharType="end"/>
+            </w:r>
+          </w:hyperlink>
+        </w:p>
+        <w:p>
+          <w:pPr>
+            <w:pStyle w:val="TOC1"/>
+            <w:tabs>
+              <w:tab w:val="right" w:leader="dot" w:pos="9016"/>
+            </w:tabs>
+            <w:spacing w:after="120"/>
+            <w:rPr>
+              <w:rFonts w:cstheme="minorBidi"/>
+              <w:noProof/>
+              <w:lang w:val="es-AR" w:eastAsia="es-AR"/>
+            </w:rPr>
+          </w:pPr>
+          <w:hyperlink w:anchor="_Toc117528304" w:history="1">
+            <w:r>
+              <w:rPr>
+                <w:rStyle w:val="Hyperlink"/>
+                <w:noProof/>
+              </w:rPr>
+              <w:t>Conclusiones</w:t>
+            </w:r>
+            <w:r>
+              <w:rPr>
+                <w:noProof/>
+                <w:webHidden/>
+              </w:rPr>
+              <w:tab/>
+            </w:r>
+            <w:r>
+              <w:rPr>
+                <w:noProof/>
+                <w:webHidden/>
+              </w:rPr>
+              <w:fldChar w:fldCharType="begin"/>
+            </w:r>
+            <w:r>
+              <w:rPr>
+                <w:noProof/>
+                <w:webHidden/>
+              </w:rPr>
+              <w:instrText xml:space="preserve"> PAGEREF _Toc117528304 \h </w:instrText>
+            </w:r>
+            <w:r>
+              <w:rPr>
+                <w:noProof/>
+                <w:webHidden/>
+              </w:rPr>
+            </w:r>
+            <w:r>
+              <w:rPr>
+                <w:noProof/>
+                <w:webHidden/>
+              </w:rPr>
+              <w:fldChar w:fldCharType="separate"/>
+            </w:r>
+            <w:r>
+              <w:rPr>
+                <w:noProof/>
+                <w:webHidden/>
+              </w:rPr>
+              <w:t>11</w:t>
+            </w:r>
+            <w:r>
+              <w:rPr>
+                <w:noProof/>
+                <w:webHidden/>
+              </w:rPr>
+              <w:fldChar w:fldCharType="end"/>
+            </w:r>
+          </w:hyperlink>
+        </w:p>
+        <w:p>
+          <w:pPr>
+            <w:spacing w:after="120"/>
+          </w:pPr>
+          <w:r>
+            <w:rPr>
+              <w:rFonts w:eastAsiaTheme="minorEastAsia" w:cs="Times New Roman"/>
+              <w:lang w:val="en-US"/>
+            </w:rPr>
+            <w:fldChar w:fldCharType="end"/>
+          </w:r>
+        </w:p>
+      </w:sdtContent>
+    </w:sdt>
+    <w:p>
+      <w:pPr>
+        <w:rPr>
+          <w:rFonts w:asciiTheme="majorHAnsi" w:eastAsiaTheme="majorEastAsia" w:hAnsiTheme="majorHAnsi" w:cstheme="majorBidi"/>
+          <w:b/>
+          <w:color w:val="3B3838" w:themeColor="background2" w:themeShade="40"/>
+          <w:sz w:val="32"/>
+          <w:szCs w:val="32"/>
+        </w:rPr>
+      </w:pPr>
+      <w:r>
+        <w:br w:type="page"/>
+      </w:r>
+    </w:p>
     <w:p>
       <w:pPr>
         <w:pStyle w:val="Heading1"/>
       </w:pPr>
+      <w:bookmarkStart w:id="0" w:name="_Toc117528286"/>
       <w:r>
         <w:lastRenderedPageBreak/>
         <w:t>Descripción del caso de negocio</w:t>
       </w:r>
+      <w:bookmarkEnd w:id="0"/>
     </w:p>
     <w:p>
       <w:pPr>
         <w:pStyle w:val="Subtitle"/>
       </w:pPr>
+      <w:bookmarkStart w:id="1" w:name="_Toc117528287"/>
       <w:r>
         <w:t>PROBLEMA ESPECÍFICO</w:t>
       </w:r>
-    </w:p>
-    <w:p>
+      <w:bookmarkEnd w:id="1"/>
+    </w:p>
+    <w:p>
+      <w:pPr>
+        <w:jc w:val="both"/>
+      </w:pPr>
       <w:r>
         <w:t>Necesidad de predecir retrasos en la aviación comercial de Estados Unidos.</w:t>
       </w:r>
@@ -1199,11 +2714,16 @@
       <w:pPr>
         <w:pStyle w:val="Subtitle"/>
       </w:pPr>
+      <w:bookmarkStart w:id="2" w:name="_Toc117528288"/>
       <w:r>
         <w:t>OBJETIVO DE LA INVESTIGACIÓN</w:t>
       </w:r>
-    </w:p>
-    <w:p>
+      <w:bookmarkEnd w:id="2"/>
+    </w:p>
+    <w:p>
+      <w:pPr>
+        <w:jc w:val="both"/>
+      </w:pPr>
       <w:r>
         <w:t>Mejorar los servicios prestados a los pasajeros mediante la predicción de retrasos</w:t>
       </w:r>
@@ -1211,13 +2731,7 @@
         <w:t>,</w:t>
       </w:r>
       <w:r>
-        <w:t xml:space="preserve"> conociendo la </w:t>
-      </w:r>
-      <w:r>
-        <w:t>aerolínea</w:t>
-      </w:r>
-      <w:r>
-        <w:t xml:space="preserve"> que opera el vuelo, el día de la semana en la que está programado, su aeropuerto de origen y aeropuerto destino</w:t>
+        <w:t xml:space="preserve"> conociendo la aerolínea que opera el vuelo, el día de la semana en la que está programado, su aeropuerto de origen y aeropuerto destino</w:t>
       </w:r>
       <w:r>
         <w:t>.</w:t>
@@ -1227,20 +2741,16 @@
       <w:pPr>
         <w:pStyle w:val="Heading1"/>
       </w:pPr>
-      <w:r>
-        <w:t>Tabla de versionado</w:t>
-      </w:r>
-    </w:p>
-    <w:p/>
-    <w:p>
-      <w:pPr>
-        <w:pStyle w:val="Heading1"/>
-      </w:pPr>
+      <w:bookmarkStart w:id="3" w:name="_Toc117528289"/>
       <w:r>
         <w:t>Descripción de los datos</w:t>
       </w:r>
-    </w:p>
-    <w:p>
+      <w:bookmarkEnd w:id="3"/>
+    </w:p>
+    <w:p>
+      <w:pPr>
+        <w:jc w:val="both"/>
+      </w:pPr>
       <w:r>
         <w:t xml:space="preserve">El dataset a utilizar se obtuvo de </w:t>
       </w:r>
@@ -1255,6 +2765,7 @@
     </w:p>
     <w:p>
       <w:pPr>
+        <w:jc w:val="both"/>
         <w:rPr>
           <w:lang w:val="en-US"/>
         </w:rPr>
@@ -1265,7 +2776,7 @@
         </w:rPr>
         <w:t xml:space="preserve">ENLACE: </w:t>
       </w:r>
-      <w:hyperlink r:id="rId8" w:tgtFrame="_blank" w:history="1">
+      <w:hyperlink r:id="rId11" w:tgtFrame="_blank" w:history="1">
         <w:r>
           <w:rPr>
             <w:rStyle w:val="Hyperlink"/>
@@ -1276,6 +2787,9 @@
       </w:hyperlink>
     </w:p>
     <w:p>
+      <w:pPr>
+        <w:jc w:val="both"/>
+      </w:pPr>
       <w:r>
         <w:t>Se seleccionó este dataset en base a la cantidad</w:t>
       </w:r>
@@ -1287,6 +2801,9 @@
       </w:r>
     </w:p>
     <w:p>
+      <w:pPr>
+        <w:jc w:val="both"/>
+      </w:pPr>
       <w:r>
         <w:t>Los principales aeropuertos de todo el mundo se encuentran experimentando una situación cercana</w:t>
       </w:r>
@@ -1298,11 +2815,17 @@
       </w:r>
     </w:p>
     <w:p>
+      <w:pPr>
+        <w:jc w:val="both"/>
+      </w:pPr>
       <w:r>
         <w:t>Las consecuencias de esta crisis impactarán de lleno en perjuicio de los usuarios como consecuencia de la reducción de rutas y frecuencias, cancelaciones y un incremento en los precios de los pasajes.</w:t>
       </w:r>
     </w:p>
     <w:p>
+      <w:pPr>
+        <w:jc w:val="both"/>
+      </w:pPr>
       <w:r>
         <w:t>Aspiramos a que este conjunto de datos nos permita encontrar correlaciones entre las diferentes variables disponibles para predecir aquellas aerolíneas, rutas aéreas y/o aeropuertos dónde los pasajeros serán más propensos a sufrir retrasos en sus vuelos.</w:t>
       </w:r>
@@ -1310,16 +2833,12 @@
     <w:p>
       <w:pPr>
         <w:pStyle w:val="Subtitle"/>
-        <w:rPr>
-          <w:lang w:val="en-US"/>
-        </w:rPr>
-      </w:pPr>
-      <w:r>
-        <w:rPr>
-          <w:lang w:val="en-US"/>
-        </w:rPr>
+      </w:pPr>
+      <w:bookmarkStart w:id="4" w:name="_Toc117528290"/>
+      <w:r>
         <w:t>CARACTERÍSTICAS DE LOS DATOS</w:t>
       </w:r>
+      <w:bookmarkEnd w:id="4"/>
     </w:p>
     <w:p>
       <w:r>
@@ -1334,10 +2853,7 @@
         </w:numPr>
       </w:pPr>
       <w:r>
-        <w:t>Airlines</w:t>
-      </w:r>
-      <w:r>
-        <w:t>: Nombre de la aerolínea.</w:t>
+        <w:t>Airlines: Nombre de la aerolínea.</w:t>
       </w:r>
     </w:p>
     <w:p>
@@ -1497,19 +3013,17 @@
     <w:p>
       <w:pPr>
         <w:pStyle w:val="Subtitle"/>
-        <w:rPr>
-          <w:lang w:val="en-US"/>
-        </w:rPr>
-      </w:pPr>
-      <w:r>
-        <w:rPr>
-          <w:lang w:val="en-US"/>
-        </w:rPr>
-        <w:lastRenderedPageBreak/>
+      </w:pPr>
+      <w:bookmarkStart w:id="5" w:name="_Toc117528291"/>
+      <w:r>
         <w:t>DATA WRANGLING</w:t>
       </w:r>
-    </w:p>
-    <w:p>
+      <w:bookmarkEnd w:id="5"/>
+    </w:p>
+    <w:p>
+      <w:pPr>
+        <w:jc w:val="both"/>
+      </w:pPr>
       <w:r>
         <w:t>Dentro de las transformaciones q</w:t>
       </w:r>
@@ -1524,8 +3038,10 @@
           <w:ilvl w:val="0"/>
           <w:numId w:val="2"/>
         </w:numPr>
-      </w:pPr>
-      <w:r>
+        <w:jc w:val="both"/>
+      </w:pPr>
+      <w:r>
+        <w:lastRenderedPageBreak/>
         <w:t>Elimina</w:t>
       </w:r>
       <w:r>
@@ -1550,6 +3066,7 @@
           <w:ilvl w:val="0"/>
           <w:numId w:val="2"/>
         </w:numPr>
+        <w:jc w:val="both"/>
       </w:pPr>
       <w:r>
         <w:t>Conver</w:t>
@@ -1576,6 +3093,7 @@
           <w:ilvl w:val="0"/>
           <w:numId w:val="2"/>
         </w:numPr>
+        <w:jc w:val="both"/>
       </w:pPr>
       <w:r>
         <w:t>Crea</w:t>
@@ -1594,6 +3112,7 @@
           <w:ilvl w:val="1"/>
           <w:numId w:val="2"/>
         </w:numPr>
+        <w:jc w:val="both"/>
       </w:pPr>
       <w:proofErr w:type="spellStart"/>
       <w:r>
@@ -1611,6 +3130,7 @@
           <w:ilvl w:val="1"/>
           <w:numId w:val="2"/>
         </w:numPr>
+        <w:jc w:val="both"/>
       </w:pPr>
       <w:proofErr w:type="spellStart"/>
       <w:r>
@@ -1628,6 +3148,7 @@
           <w:ilvl w:val="1"/>
           <w:numId w:val="2"/>
         </w:numPr>
+        <w:jc w:val="both"/>
       </w:pPr>
       <w:r>
         <w:rPr>
@@ -1643,6 +3164,7 @@
           <w:ilvl w:val="1"/>
           <w:numId w:val="2"/>
         </w:numPr>
+        <w:jc w:val="both"/>
       </w:pPr>
       <w:proofErr w:type="spellStart"/>
       <w:r>
@@ -1660,6 +3182,7 @@
           <w:ilvl w:val="0"/>
           <w:numId w:val="2"/>
         </w:numPr>
+        <w:jc w:val="both"/>
       </w:pPr>
       <w:r>
         <w:t>Crea</w:t>
@@ -1686,6 +3209,7 @@
           <w:ilvl w:val="1"/>
           <w:numId w:val="2"/>
         </w:numPr>
+        <w:jc w:val="both"/>
       </w:pPr>
       <w:r>
         <w:rPr>
@@ -1701,6 +3225,7 @@
           <w:ilvl w:val="1"/>
           <w:numId w:val="2"/>
         </w:numPr>
+        <w:jc w:val="both"/>
       </w:pPr>
       <w:r>
         <w:rPr>
@@ -1716,6 +3241,7 @@
           <w:ilvl w:val="1"/>
           <w:numId w:val="2"/>
         </w:numPr>
+        <w:jc w:val="both"/>
       </w:pPr>
       <w:r>
         <w:rPr>
@@ -1731,6 +3257,7 @@
           <w:ilvl w:val="1"/>
           <w:numId w:val="2"/>
         </w:numPr>
+        <w:jc w:val="both"/>
       </w:pPr>
       <w:r>
         <w:rPr>
@@ -1746,6 +3273,7 @@
           <w:ilvl w:val="0"/>
           <w:numId w:val="2"/>
         </w:numPr>
+        <w:jc w:val="both"/>
       </w:pPr>
       <w:r>
         <w:t>Incorpora</w:t>
@@ -1781,6 +3309,7 @@
           <w:ilvl w:val="1"/>
           <w:numId w:val="8"/>
         </w:numPr>
+        <w:jc w:val="both"/>
       </w:pPr>
       <w:proofErr w:type="spellStart"/>
       <w:r>
@@ -1798,6 +3327,7 @@
           <w:ilvl w:val="1"/>
           <w:numId w:val="8"/>
         </w:numPr>
+        <w:jc w:val="both"/>
       </w:pPr>
       <w:proofErr w:type="spellStart"/>
       <w:r>
@@ -1805,13 +3335,7 @@
       </w:r>
       <w:proofErr w:type="spellEnd"/>
       <w:r>
-        <w:t xml:space="preserve">: Código de </w:t>
-      </w:r>
-      <w:r>
-        <w:t>identificación</w:t>
-      </w:r>
-      <w:r>
-        <w:t xml:space="preserve"> del aeropuerto</w:t>
+        <w:t>: Código de identificación del aeropuerto</w:t>
       </w:r>
     </w:p>
     <w:p>
@@ -1821,6 +3345,7 @@
           <w:ilvl w:val="1"/>
           <w:numId w:val="8"/>
         </w:numPr>
+        <w:jc w:val="both"/>
       </w:pPr>
       <w:proofErr w:type="spellStart"/>
       <w:r>
@@ -1838,6 +3363,7 @@
           <w:ilvl w:val="1"/>
           <w:numId w:val="8"/>
         </w:numPr>
+        <w:jc w:val="both"/>
       </w:pPr>
       <w:proofErr w:type="spellStart"/>
       <w:r>
@@ -1855,6 +3381,7 @@
           <w:ilvl w:val="0"/>
           <w:numId w:val="2"/>
         </w:numPr>
+        <w:jc w:val="both"/>
       </w:pPr>
       <w:r>
         <w:t>Reemplaz</w:t>
@@ -1891,11 +3418,16 @@
       <w:pPr>
         <w:pStyle w:val="Heading1"/>
       </w:pPr>
+      <w:bookmarkStart w:id="6" w:name="_Toc117528292"/>
       <w:r>
         <w:t>Hallazgos encontrados por el EDA</w:t>
       </w:r>
-    </w:p>
-    <w:p>
+      <w:bookmarkEnd w:id="6"/>
+    </w:p>
+    <w:p>
+      <w:pPr>
+        <w:jc w:val="both"/>
+      </w:pPr>
       <w:r>
         <w:t xml:space="preserve">A continuación de mostraran los resultados obtenidos de los análisis </w:t>
       </w:r>
@@ -1912,15 +3444,20 @@
       <w:pPr>
         <w:pStyle w:val="Subtitle"/>
       </w:pPr>
+      <w:bookmarkStart w:id="7" w:name="_Toc117528293"/>
       <w:r>
         <w:t>ANÁLISIS UNIVARIADO</w:t>
       </w:r>
+      <w:bookmarkEnd w:id="7"/>
     </w:p>
     <w:p>
       <w:pPr>
         <w:jc w:val="center"/>
       </w:pPr>
       <w:r>
+        <w:rPr>
+          <w:noProof/>
+        </w:rPr>
         <w:drawing>
           <wp:inline distT="0" distB="0" distL="0" distR="0" wp14:anchorId="0997CC7A" wp14:editId="1F8C146D">
             <wp:extent cx="3950226" cy="2640881"/>
@@ -1939,7 +3476,7 @@
                     </pic:cNvPicPr>
                   </pic:nvPicPr>
                   <pic:blipFill>
-                    <a:blip r:embed="rId9"/>
+                    <a:blip r:embed="rId12"/>
                     <a:srcRect/>
                     <a:stretch>
                       <a:fillRect/>
@@ -1962,6 +3499,9 @@
       </w:r>
     </w:p>
     <w:p>
+      <w:pPr>
+        <w:jc w:val="both"/>
+      </w:pPr>
       <w:r>
         <w:t xml:space="preserve">Los días con mayor cantidad de vuelos corresponden a los miércoles, jueves y viernes. En segundo lugar, los </w:t>
       </w:r>
@@ -1979,6 +3519,9 @@
         <w:jc w:val="center"/>
       </w:pPr>
       <w:r>
+        <w:rPr>
+          <w:noProof/>
+        </w:rPr>
         <w:lastRenderedPageBreak/>
         <w:drawing>
           <wp:inline distT="0" distB="0" distL="0" distR="0" wp14:anchorId="0093AFF0" wp14:editId="38F290DD">
@@ -1998,7 +3541,7 @@
                     </pic:cNvPicPr>
                   </pic:nvPicPr>
                   <pic:blipFill>
-                    <a:blip r:embed="rId10"/>
+                    <a:blip r:embed="rId13"/>
                     <a:srcRect t="1791" b="1791"/>
                     <a:stretch>
                       <a:fillRect/>
@@ -2021,6 +3564,9 @@
       </w:r>
     </w:p>
     <w:p>
+      <w:pPr>
+        <w:jc w:val="both"/>
+      </w:pPr>
       <w:r>
         <w:t>La variable '</w:t>
       </w:r>
@@ -2030,13 +3576,7 @@
       </w:r>
       <w:proofErr w:type="spellEnd"/>
       <w:r>
-        <w:t xml:space="preserve">' cuenta con una distribución asimétrica izquierda. Se evidencia que </w:t>
-      </w:r>
-      <w:r>
-        <w:t>la duración de los vuelos se concentró</w:t>
-      </w:r>
-      <w:r>
-        <w:t xml:space="preserve"> entre 0.5 y 3 horas. Con un valor mínimo de 0 y un máximo de 10.92. Un total de 4 registros con una duración igual a cero fueron excluidos del análisis</w:t>
+        <w:t>' cuenta con una distribución asimétrica izquierda. Se evidencia que la duración de los vuelos se concentró entre 0.5 y 3 horas. Con un valor mínimo de 0 y un máximo de 10.92. Un total de 4 registros con una duración igual a cero fueron excluidos del análisis</w:t>
       </w:r>
     </w:p>
     <w:p/>
@@ -2044,6 +3584,9 @@
     <w:p/>
     <w:p>
       <w:r>
+        <w:rPr>
+          <w:noProof/>
+        </w:rPr>
         <mc:AlternateContent>
           <mc:Choice Requires="wpg">
             <w:drawing>
@@ -2051,7 +3594,7 @@
                 <wp:extent cx="5856605" cy="2164715"/>
                 <wp:effectExtent l="0" t="0" r="0" b="6985"/>
                 <wp:docPr id="4" name="Group 13"/>
-                <wp:cNvGraphicFramePr xmlns:a="http://schemas.openxmlformats.org/drawingml/2006/main"/>
+                <wp:cNvGraphicFramePr/>
                 <a:graphic xmlns:a="http://schemas.openxmlformats.org/drawingml/2006/main">
                   <a:graphicData uri="http://schemas.microsoft.com/office/word/2010/wordprocessingGroup">
                     <wpg:wgp>
@@ -2072,7 +3615,7 @@
                           </pic:cNvPicPr>
                         </pic:nvPicPr>
                         <pic:blipFill>
-                          <a:blip r:embed="rId11"/>
+                          <a:blip r:embed="rId14"/>
                           <a:srcRect/>
                           <a:stretch>
                             <a:fillRect/>
@@ -2096,7 +3639,7 @@
                           </pic:cNvPicPr>
                         </pic:nvPicPr>
                         <pic:blipFill>
-                          <a:blip r:embed="rId12"/>
+                          <a:blip r:embed="rId15"/>
                           <a:srcRect/>
                           <a:stretch>
                             <a:fillRect/>
@@ -2141,10 +3684,10 @@
                   <o:lock v:ext="edit" aspectratio="t"/>
                 </v:shapetype>
                 <v:shape id="Picture 8" o:spid="_x0000_s1027" type="#_x0000_t75" style="position:absolute;width:33379;height:25930;visibility:visible;mso-wrap-style:square" o:gfxdata="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">
-                  <v:imagedata r:id="rId13" o:title=""/>
+                  <v:imagedata r:id="rId16" o:title=""/>
                 </v:shape>
                 <v:shape id="Picture 9" o:spid="_x0000_s1028" type="#_x0000_t75" style="position:absolute;left:35664;top:1360;width:33612;height:23829;visibility:visible;mso-wrap-style:square" o:gfxdata="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">
-                  <v:imagedata r:id="rId14" o:title=""/>
+                  <v:imagedata r:id="rId17" o:title=""/>
                 </v:shape>
                 <w10:anchorlock/>
               </v:group>
@@ -2154,11 +3697,17 @@
       </w:r>
     </w:p>
     <w:p>
+      <w:pPr>
+        <w:jc w:val="both"/>
+      </w:pPr>
       <w:r>
         <w:t>La distribución de la cantidad de vuelos, en base a la duración, es bastante equitativa a lo largo de las 4 agrupaciones realizadas.</w:t>
       </w:r>
     </w:p>
     <w:p>
+      <w:pPr>
+        <w:jc w:val="both"/>
+      </w:pPr>
       <w:r>
         <w:t>La distribución de la cantidad de vuelos, en base al horario de partida, es bastante equitativa a lo largo de las 4 agrupaciones realizadas.</w:t>
       </w:r>
@@ -2188,186 +3737,26 @@
       <w:pPr>
         <w:pStyle w:val="Subtitle"/>
       </w:pPr>
+      <w:bookmarkStart w:id="8" w:name="_Toc117528294"/>
       <w:r>
         <w:lastRenderedPageBreak/>
         <w:t>MATRIZ DE CORRELACION DE VARIABLES</w:t>
       </w:r>
+      <w:bookmarkEnd w:id="8"/>
     </w:p>
     <w:p>
       <w:pPr>
         <w:jc w:val="center"/>
       </w:pPr>
       <w:r>
+        <w:rPr>
+          <w:noProof/>
+        </w:rPr>
         <w:drawing>
           <wp:inline distT="0" distB="0" distL="0" distR="0" wp14:anchorId="2E8851CE" wp14:editId="190774D3">
             <wp:extent cx="3683479" cy="2940125"/>
             <wp:effectExtent l="0" t="0" r="0" b="0"/>
             <wp:docPr id="10" name="Picture 10"/>
-            <wp:cNvGraphicFramePr>
-              <a:graphicFrameLocks xmlns:a="http://schemas.openxmlformats.org/drawingml/2006/main" noChangeAspect="1"/>
-            </wp:cNvGraphicFramePr>
-            <a:graphic xmlns:a="http://schemas.openxmlformats.org/drawingml/2006/main">
-              <a:graphicData uri="http://schemas.openxmlformats.org/drawingml/2006/picture">
-                <pic:pic xmlns:pic="http://schemas.openxmlformats.org/drawingml/2006/picture">
-                  <pic:nvPicPr>
-                    <pic:cNvPr id="10" name="Picture 10"/>
-                    <pic:cNvPicPr>
-                      <a:picLocks noChangeAspect="1"/>
-                    </pic:cNvPicPr>
-                  </pic:nvPicPr>
-                  <pic:blipFill>
-                    <a:blip r:embed="rId15"/>
-                    <a:srcRect/>
-                    <a:stretch>
-                      <a:fillRect/>
-                    </a:stretch>
-                  </pic:blipFill>
-                  <pic:spPr>
-                    <a:xfrm>
-                      <a:off x="0" y="0"/>
-                      <a:ext cx="3706358" cy="2958387"/>
-                    </a:xfrm>
-                    <a:prstGeom prst="rect">
-                      <a:avLst/>
-                    </a:prstGeom>
-                  </pic:spPr>
-                </pic:pic>
-              </a:graphicData>
-            </a:graphic>
-          </wp:inline>
-        </w:drawing>
-      </w:r>
-    </w:p>
-    <w:p>
-      <w:r>
-        <w:t>Podemos observar que no hay fuertes correlaciones entre las variables.</w:t>
-      </w:r>
-    </w:p>
-    <w:p/>
-    <w:p>
-      <w:pPr>
-        <w:pStyle w:val="Subtitle"/>
-      </w:pPr>
-      <w:r>
-        <w:t>ANÁLISIS BIVARIADO – Estudio de la variable “DELAY”</w:t>
-      </w:r>
-    </w:p>
-    <w:p>
-      <w:pPr>
-        <w:jc w:val="center"/>
-      </w:pPr>
-      <w:r>
-        <w:drawing>
-          <wp:inline distT="0" distB="0" distL="0" distR="0" wp14:anchorId="623EFE63" wp14:editId="12016A51">
-            <wp:extent cx="1725283" cy="1573848"/>
-            <wp:effectExtent l="0" t="0" r="8890" b="7620"/>
-            <wp:docPr id="12" name="Picture 12" descr="Chart, pie chart&#10;&#10;Description automatically generated"/>
-            <wp:cNvGraphicFramePr>
-              <a:graphicFrameLocks xmlns:a="http://schemas.openxmlformats.org/drawingml/2006/main" noChangeAspect="1"/>
-            </wp:cNvGraphicFramePr>
-            <a:graphic xmlns:a="http://schemas.openxmlformats.org/drawingml/2006/main">
-              <a:graphicData uri="http://schemas.openxmlformats.org/drawingml/2006/picture">
-                <pic:pic xmlns:pic="http://schemas.openxmlformats.org/drawingml/2006/picture">
-                  <pic:nvPicPr>
-                    <pic:cNvPr id="12" name="Picture 12" descr="Chart, pie chart&#10;&#10;Description automatically generated"/>
-                    <pic:cNvPicPr>
-                      <a:picLocks noChangeAspect="1"/>
-                    </pic:cNvPicPr>
-                  </pic:nvPicPr>
-                  <pic:blipFill>
-                    <a:blip r:embed="rId16"/>
-                    <a:srcRect/>
-                    <a:stretch>
-                      <a:fillRect/>
-                    </a:stretch>
-                  </pic:blipFill>
-                  <pic:spPr>
-                    <a:xfrm>
-                      <a:off x="0" y="0"/>
-                      <a:ext cx="1732278" cy="1580229"/>
-                    </a:xfrm>
-                    <a:prstGeom prst="rect">
-                      <a:avLst/>
-                    </a:prstGeom>
-                  </pic:spPr>
-                </pic:pic>
-              </a:graphicData>
-            </a:graphic>
-          </wp:inline>
-        </w:drawing>
-      </w:r>
-    </w:p>
-    <w:p>
-      <w:r>
-        <w:t>El 44.5% de los vuelos salieron retrasados.</w:t>
-      </w:r>
-    </w:p>
-    <w:p>
-      <w:pPr>
-        <w:jc w:val="center"/>
-      </w:pPr>
-      <w:r>
-        <w:drawing>
-          <wp:inline distT="0" distB="0" distL="0" distR="0" wp14:anchorId="45B27B3E" wp14:editId="7F941EBF">
-            <wp:extent cx="5237335" cy="2656936"/>
-            <wp:effectExtent l="0" t="0" r="1905" b="0"/>
-            <wp:docPr id="11" name="Picture 11"/>
-            <wp:cNvGraphicFramePr>
-              <a:graphicFrameLocks xmlns:a="http://schemas.openxmlformats.org/drawingml/2006/main" noChangeAspect="1"/>
-            </wp:cNvGraphicFramePr>
-            <a:graphic xmlns:a="http://schemas.openxmlformats.org/drawingml/2006/main">
-              <a:graphicData uri="http://schemas.openxmlformats.org/drawingml/2006/picture">
-                <pic:pic xmlns:pic="http://schemas.openxmlformats.org/drawingml/2006/picture">
-                  <pic:nvPicPr>
-                    <pic:cNvPr id="9" name="Picture 9"/>
-                    <pic:cNvPicPr>
-                      <a:picLocks noChangeAspect="1"/>
-                    </pic:cNvPicPr>
-                  </pic:nvPicPr>
-                  <pic:blipFill>
-                    <a:blip r:embed="rId17"/>
-                    <a:srcRect/>
-                    <a:stretch>
-                      <a:fillRect/>
-                    </a:stretch>
-                  </pic:blipFill>
-                  <pic:spPr>
-                    <a:xfrm>
-                      <a:off x="0" y="0"/>
-                      <a:ext cx="5249584" cy="2663150"/>
-                    </a:xfrm>
-                    <a:prstGeom prst="rect">
-                      <a:avLst/>
-                    </a:prstGeom>
-                  </pic:spPr>
-                </pic:pic>
-              </a:graphicData>
-            </a:graphic>
-          </wp:inline>
-        </w:drawing>
-      </w:r>
-    </w:p>
-    <w:p>
-      <w:r>
-        <w:lastRenderedPageBreak/>
-        <w:t>La aerolínea WN si bien es la que mayor cantidad de vuelos realiza, también es la que peor servicio ofrece en cuanto a la puntualidad de los horarios de partida, teniendo más del doble de vuelos retrasados que vuelos puntuales. A su vez, junto con WN, CO es la única otra compañía que tiene más vuelos retrasados que puntuales.</w:t>
-      </w:r>
-    </w:p>
-    <w:p>
-      <w:r>
-        <w:t>En 16 de las 18 aerolíneas la cantidad de vuelos sin retrasos es superior a la cantidad de vuelos con retrasos. Llamativamente, encontramos la situación inversa en WN, la aerolínea con mayor cantidad de vuelos, y en CO, una de las aerolíneas con menor cantidad de vuelos registrados.</w:t>
-      </w:r>
-    </w:p>
-    <w:p>
-      <w:pPr>
-        <w:jc w:val="center"/>
-      </w:pPr>
-      <w:r>
-        <w:drawing>
-          <wp:inline distT="0" distB="0" distL="0" distR="0" wp14:anchorId="2F0DEFBE" wp14:editId="44B30EDC">
-            <wp:extent cx="4059499" cy="2491745"/>
-            <wp:effectExtent l="0" t="0" r="0" b="3810"/>
-            <wp:docPr id="13" name="Picture 13"/>
             <wp:cNvGraphicFramePr>
               <a:graphicFrameLocks xmlns:a="http://schemas.openxmlformats.org/drawingml/2006/main" noChangeAspect="1"/>
             </wp:cNvGraphicFramePr>
@@ -2390,6 +3779,189 @@
                   <pic:spPr>
                     <a:xfrm>
                       <a:off x="0" y="0"/>
+                      <a:ext cx="3706358" cy="2958387"/>
+                    </a:xfrm>
+                    <a:prstGeom prst="rect">
+                      <a:avLst/>
+                    </a:prstGeom>
+                  </pic:spPr>
+                </pic:pic>
+              </a:graphicData>
+            </a:graphic>
+          </wp:inline>
+        </w:drawing>
+      </w:r>
+    </w:p>
+    <w:p>
+      <w:r>
+        <w:t>Podemos observar que no hay fuertes correlaciones entre las variables.</w:t>
+      </w:r>
+    </w:p>
+    <w:p/>
+    <w:p>
+      <w:pPr>
+        <w:pStyle w:val="Subtitle"/>
+      </w:pPr>
+      <w:bookmarkStart w:id="9" w:name="_Toc117528295"/>
+      <w:r>
+        <w:t>ANÁLISIS BIVARIADO – Estudio de la variable “DELAY”</w:t>
+      </w:r>
+      <w:bookmarkEnd w:id="9"/>
+    </w:p>
+    <w:p>
+      <w:pPr>
+        <w:jc w:val="center"/>
+      </w:pPr>
+      <w:r>
+        <w:rPr>
+          <w:noProof/>
+        </w:rPr>
+        <w:drawing>
+          <wp:inline distT="0" distB="0" distL="0" distR="0" wp14:anchorId="623EFE63" wp14:editId="12016A51">
+            <wp:extent cx="1725283" cy="1573848"/>
+            <wp:effectExtent l="0" t="0" r="8890" b="7620"/>
+            <wp:docPr id="12" name="Picture 12" descr="Chart, pie chart&#10;&#10;Description automatically generated"/>
+            <wp:cNvGraphicFramePr>
+              <a:graphicFrameLocks xmlns:a="http://schemas.openxmlformats.org/drawingml/2006/main" noChangeAspect="1"/>
+            </wp:cNvGraphicFramePr>
+            <a:graphic xmlns:a="http://schemas.openxmlformats.org/drawingml/2006/main">
+              <a:graphicData uri="http://schemas.openxmlformats.org/drawingml/2006/picture">
+                <pic:pic xmlns:pic="http://schemas.openxmlformats.org/drawingml/2006/picture">
+                  <pic:nvPicPr>
+                    <pic:cNvPr id="12" name="Picture 12" descr="Chart, pie chart&#10;&#10;Description automatically generated"/>
+                    <pic:cNvPicPr>
+                      <a:picLocks noChangeAspect="1"/>
+                    </pic:cNvPicPr>
+                  </pic:nvPicPr>
+                  <pic:blipFill>
+                    <a:blip r:embed="rId19"/>
+                    <a:srcRect/>
+                    <a:stretch>
+                      <a:fillRect/>
+                    </a:stretch>
+                  </pic:blipFill>
+                  <pic:spPr>
+                    <a:xfrm>
+                      <a:off x="0" y="0"/>
+                      <a:ext cx="1732278" cy="1580229"/>
+                    </a:xfrm>
+                    <a:prstGeom prst="rect">
+                      <a:avLst/>
+                    </a:prstGeom>
+                  </pic:spPr>
+                </pic:pic>
+              </a:graphicData>
+            </a:graphic>
+          </wp:inline>
+        </w:drawing>
+      </w:r>
+    </w:p>
+    <w:p>
+      <w:r>
+        <w:t>El 44.5% de los vuelos salieron retrasados.</w:t>
+      </w:r>
+    </w:p>
+    <w:p>
+      <w:pPr>
+        <w:jc w:val="center"/>
+      </w:pPr>
+      <w:r>
+        <w:rPr>
+          <w:noProof/>
+        </w:rPr>
+        <w:drawing>
+          <wp:inline distT="0" distB="0" distL="0" distR="0" wp14:anchorId="45B27B3E" wp14:editId="7F941EBF">
+            <wp:extent cx="5237335" cy="2656936"/>
+            <wp:effectExtent l="0" t="0" r="1905" b="0"/>
+            <wp:docPr id="11" name="Picture 11"/>
+            <wp:cNvGraphicFramePr>
+              <a:graphicFrameLocks xmlns:a="http://schemas.openxmlformats.org/drawingml/2006/main" noChangeAspect="1"/>
+            </wp:cNvGraphicFramePr>
+            <a:graphic xmlns:a="http://schemas.openxmlformats.org/drawingml/2006/main">
+              <a:graphicData uri="http://schemas.openxmlformats.org/drawingml/2006/picture">
+                <pic:pic xmlns:pic="http://schemas.openxmlformats.org/drawingml/2006/picture">
+                  <pic:nvPicPr>
+                    <pic:cNvPr id="9" name="Picture 9"/>
+                    <pic:cNvPicPr>
+                      <a:picLocks noChangeAspect="1"/>
+                    </pic:cNvPicPr>
+                  </pic:nvPicPr>
+                  <pic:blipFill>
+                    <a:blip r:embed="rId20"/>
+                    <a:srcRect/>
+                    <a:stretch>
+                      <a:fillRect/>
+                    </a:stretch>
+                  </pic:blipFill>
+                  <pic:spPr>
+                    <a:xfrm>
+                      <a:off x="0" y="0"/>
+                      <a:ext cx="5249584" cy="2663150"/>
+                    </a:xfrm>
+                    <a:prstGeom prst="rect">
+                      <a:avLst/>
+                    </a:prstGeom>
+                  </pic:spPr>
+                </pic:pic>
+              </a:graphicData>
+            </a:graphic>
+          </wp:inline>
+        </w:drawing>
+      </w:r>
+    </w:p>
+    <w:p>
+      <w:pPr>
+        <w:jc w:val="both"/>
+      </w:pPr>
+      <w:r>
+        <w:lastRenderedPageBreak/>
+        <w:t>La aerolínea WN si bien es la que mayor cantidad de vuelos realiza, también es la que peor servicio ofrece en cuanto a la puntualidad de los horarios de partida, teniendo más del doble de vuelos retrasados que vuelos puntuales. A su vez, junto con WN, CO es la única otra compañía que tiene más vuelos retrasados que puntuales.</w:t>
+      </w:r>
+    </w:p>
+    <w:p>
+      <w:pPr>
+        <w:jc w:val="both"/>
+      </w:pPr>
+      <w:r>
+        <w:t>En 16 de las 18 aerolíneas la cantidad de vuelos sin retrasos es superior a la cantidad de vuelos con retrasos. Llamativamente, encontramos la situación inversa en WN, la aerolínea con mayor cantidad de vuelos, y en CO, una de las aerolíneas con menor cantidad de vuelos registrados.</w:t>
+      </w:r>
+    </w:p>
+    <w:p/>
+    <w:p>
+      <w:pPr>
+        <w:jc w:val="center"/>
+      </w:pPr>
+      <w:r>
+        <w:rPr>
+          <w:noProof/>
+        </w:rPr>
+        <w:drawing>
+          <wp:inline distT="0" distB="0" distL="0" distR="0" wp14:anchorId="2F0DEFBE" wp14:editId="44B30EDC">
+            <wp:extent cx="4059499" cy="2491745"/>
+            <wp:effectExtent l="0" t="0" r="0" b="3810"/>
+            <wp:docPr id="13" name="Picture 13"/>
+            <wp:cNvGraphicFramePr>
+              <a:graphicFrameLocks xmlns:a="http://schemas.openxmlformats.org/drawingml/2006/main" noChangeAspect="1"/>
+            </wp:cNvGraphicFramePr>
+            <a:graphic xmlns:a="http://schemas.openxmlformats.org/drawingml/2006/main">
+              <a:graphicData uri="http://schemas.openxmlformats.org/drawingml/2006/picture">
+                <pic:pic xmlns:pic="http://schemas.openxmlformats.org/drawingml/2006/picture">
+                  <pic:nvPicPr>
+                    <pic:cNvPr id="10" name="Picture 10"/>
+                    <pic:cNvPicPr>
+                      <a:picLocks noChangeAspect="1"/>
+                    </pic:cNvPicPr>
+                  </pic:nvPicPr>
+                  <pic:blipFill>
+                    <a:blip r:embed="rId21"/>
+                    <a:srcRect/>
+                    <a:stretch>
+                      <a:fillRect/>
+                    </a:stretch>
+                  </pic:blipFill>
+                  <pic:spPr>
+                    <a:xfrm>
+                      <a:off x="0" y="0"/>
                       <a:ext cx="4059499" cy="2491745"/>
                     </a:xfrm>
                     <a:prstGeom prst="rect">
@@ -2404,15 +3976,22 @@
       </w:r>
     </w:p>
     <w:p>
+      <w:pPr>
+        <w:jc w:val="both"/>
+      </w:pPr>
       <w:r>
         <w:t>El día de la semana no tiene una gran influencia sobre los retrasos en los vuelos. Analizando los retrasos por día de la semana no se ha identificado ninguna diferencia significativa. Todos cuentan con aproximadamente entre un 40 y 47% de vuelos retrasados.</w:t>
       </w:r>
     </w:p>
+    <w:p/>
     <w:p>
       <w:pPr>
         <w:jc w:val="center"/>
       </w:pPr>
       <w:r>
+        <w:rPr>
+          <w:noProof/>
+        </w:rPr>
         <w:drawing>
           <wp:inline distT="0" distB="0" distL="0" distR="0" wp14:anchorId="19CC5B48" wp14:editId="1D2891B0">
             <wp:extent cx="3815243" cy="2598248"/>
@@ -2431,7 +4010,7 @@
                     </pic:cNvPicPr>
                   </pic:nvPicPr>
                   <pic:blipFill>
-                    <a:blip r:embed="rId19"/>
+                    <a:blip r:embed="rId22"/>
                     <a:srcRect/>
                     <a:stretch>
                       <a:fillRect/>
@@ -2454,12 +4033,19 @@
       </w:r>
     </w:p>
     <w:p>
+      <w:pPr>
+        <w:jc w:val="both"/>
+      </w:pPr>
       <w:r>
         <w:t xml:space="preserve">Advertimos una ligera tendencia de que los vuelos con retrasos suelen tener un horario de partida un poco más tarde que los vuelos sin retrasos. </w:t>
       </w:r>
     </w:p>
     <w:p>
-      <w:r>
+      <w:pPr>
+        <w:jc w:val="both"/>
+      </w:pPr>
+      <w:r>
+        <w:lastRenderedPageBreak/>
         <w:t xml:space="preserve">Sin embargo, no es evidencia suficiente para tal afirmación y se debería realizar </w:t>
       </w:r>
       <w:proofErr w:type="gramStart"/>
@@ -2480,23 +4066,34 @@
       </w:r>
     </w:p>
     <w:p>
+      <w:pPr>
+        <w:jc w:val="both"/>
+      </w:pPr>
       <w:r>
         <w:t>Mientras más tarde es el horario de salida, mayor es el porcentaje de vuelos retrasados. A partir del horario tarde, hay más vuelos retrasados que puntuales.</w:t>
       </w:r>
     </w:p>
     <w:p>
-      <w:r>
-        <w:lastRenderedPageBreak/>
+      <w:pPr>
+        <w:jc w:val="both"/>
+      </w:pPr>
+      <w:r>
         <w:t>Mientras más tarde es el horario de salida, mayor es el porcentaje de vuelos retrasados. A partir del horario tarde, hay más vuelos retrasados que puntuales.</w:t>
       </w:r>
     </w:p>
     <w:p>
+      <w:pPr>
+        <w:jc w:val="both"/>
+      </w:pPr>
       <w:r>
         <w:t>Los vuelos de una duración larga (mayor a 2.71 horas) suelen tener mayor probabilidad de retraso que las otras 3 agrupaciones.</w:t>
       </w:r>
     </w:p>
     <w:p>
       <w:r>
+        <w:rPr>
+          <w:noProof/>
+        </w:rPr>
         <mc:AlternateContent>
           <mc:Choice Requires="wpg">
             <w:drawing>
@@ -2512,7 +4109,7 @@
                 <wp:effectExtent l="0" t="0" r="0" b="6985"/>
                 <wp:wrapSquare wrapText="bothSides"/>
                 <wp:docPr id="15" name="Group 13"/>
-                <wp:cNvGraphicFramePr xmlns:a="http://schemas.openxmlformats.org/drawingml/2006/main"/>
+                <wp:cNvGraphicFramePr/>
                 <a:graphic xmlns:a="http://schemas.openxmlformats.org/drawingml/2006/main">
                   <a:graphicData uri="http://schemas.microsoft.com/office/word/2010/wordprocessingGroup">
                     <wpg:wgp>
@@ -2533,7 +4130,7 @@
                           </pic:cNvPicPr>
                         </pic:nvPicPr>
                         <pic:blipFill>
-                          <a:blip r:embed="rId20"/>
+                          <a:blip r:embed="rId23"/>
                           <a:srcRect/>
                           <a:stretch>
                             <a:fillRect/>
@@ -2557,7 +4154,7 @@
                           </pic:cNvPicPr>
                         </pic:nvPicPr>
                         <pic:blipFill>
-                          <a:blip r:embed="rId21"/>
+                          <a:blip r:embed="rId24"/>
                           <a:srcRect/>
                           <a:stretch>
                             <a:fillRect/>
@@ -2583,10 +4180,10 @@
             <w:pict>
               <v:group w14:anchorId="2C39712E" id="Group 13" o:spid="_x0000_s1026" style="position:absolute;margin-left:0;margin-top:0;width:463.7pt;height:150.95pt;z-index:251664384;mso-position-horizontal:center;mso-position-horizontal-relative:margin;mso-position-vertical:top;mso-position-vertical-relative:margin" coordsize="81588,24706" o:gfxdata="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">
                 <v:shape id="Picture 16" o:spid="_x0000_s1027" type="#_x0000_t75" style="position:absolute;width:40111;height:24706;visibility:visible;mso-wrap-style:square" o:gfxdata="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">
-                  <v:imagedata r:id="rId22" o:title=""/>
+                  <v:imagedata r:id="rId25" o:title=""/>
                 </v:shape>
                 <v:shape id="Picture 17" o:spid="_x0000_s1028" type="#_x0000_t75" style="position:absolute;left:39381;width:42207;height:24706;visibility:visible;mso-wrap-style:square" o:gfxdata="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">
-                  <v:imagedata r:id="rId23" o:title=""/>
+                  <v:imagedata r:id="rId26" o:title=""/>
                 </v:shape>
                 <w10:wrap type="square" anchorx="margin" anchory="margin"/>
               </v:group>
@@ -2599,11 +4196,16 @@
       <w:pPr>
         <w:pStyle w:val="Heading1"/>
       </w:pPr>
+      <w:bookmarkStart w:id="10" w:name="_Toc117528296"/>
       <w:r>
         <w:t>Algoritmo elegido</w:t>
       </w:r>
-    </w:p>
-    <w:p>
+      <w:bookmarkEnd w:id="10"/>
+    </w:p>
+    <w:p>
+      <w:pPr>
+        <w:jc w:val="both"/>
+      </w:pPr>
       <w:r>
         <w:t xml:space="preserve">Con el fin de poder predecir que vuelos se retrasaran a partir de los datos obtenidos, hemos seleccionado el algoritmo </w:t>
       </w:r>
@@ -2628,6 +4230,9 @@
       </w:r>
     </w:p>
     <w:p>
+      <w:pPr>
+        <w:jc w:val="both"/>
+      </w:pPr>
       <w:r>
         <w:t xml:space="preserve">El algoritmo </w:t>
       </w:r>
@@ -2641,6 +4246,9 @@
       </w:r>
     </w:p>
     <w:p>
+      <w:pPr>
+        <w:jc w:val="both"/>
+      </w:pPr>
       <w:r>
         <w:t xml:space="preserve">Al contar con muchos atributos categóricos y una variable </w:t>
       </w:r>
@@ -2654,11 +4262,17 @@
       </w:r>
     </w:p>
     <w:p>
+      <w:pPr>
+        <w:jc w:val="both"/>
+      </w:pPr>
       <w:r>
         <w:t>Los resultados obtenidos se combinan a fin de obtener un modelo único más robusto en comparación con los resultados de cada árbol por separado.</w:t>
       </w:r>
     </w:p>
     <w:p>
+      <w:pPr>
+        <w:jc w:val="both"/>
+      </w:pPr>
       <w:r>
         <w:t>Esté será el algoritmo al que recurriremos para las</w:t>
       </w:r>
@@ -2674,46 +4288,3091 @@
       <w:pPr>
         <w:pStyle w:val="Heading1"/>
       </w:pPr>
+      <w:bookmarkStart w:id="11" w:name="_Toc117528297"/>
       <w:r>
         <w:t>Métricas de desempeño del modelo</w:t>
       </w:r>
+      <w:bookmarkEnd w:id="11"/>
+    </w:p>
+    <w:p>
+      <w:pPr>
+        <w:jc w:val="both"/>
+      </w:pPr>
+      <w:r>
+        <w:t>Antes de implementar el modelo aplicamos:</w:t>
+      </w:r>
+    </w:p>
+    <w:p>
+      <w:pPr>
+        <w:pStyle w:val="ListParagraph"/>
+        <w:numPr>
+          <w:ilvl w:val="0"/>
+          <w:numId w:val="2"/>
+        </w:numPr>
+        <w:jc w:val="both"/>
+      </w:pPr>
+      <w:r>
+        <w:t xml:space="preserve">Preparación de datos: </w:t>
+      </w:r>
+      <w:r>
+        <w:t>converti</w:t>
+      </w:r>
+      <w:r>
+        <w:t>mos</w:t>
+      </w:r>
+      <w:r>
+        <w:t xml:space="preserve"> aquellas variables </w:t>
+      </w:r>
+      <w:r>
+        <w:t>categóricas</w:t>
+      </w:r>
+      <w:r>
+        <w:t xml:space="preserve"> en numéricas para poder aplicar el algoritmo de predicción.</w:t>
+      </w:r>
+      <w:r>
+        <w:t xml:space="preserve"> (Función </w:t>
+      </w:r>
+      <w:proofErr w:type="spellStart"/>
+      <w:r>
+        <w:t>get_dummies</w:t>
+      </w:r>
+      <w:proofErr w:type="spellEnd"/>
+      <w:r>
+        <w:t>)</w:t>
+      </w:r>
+    </w:p>
+    <w:p>
+      <w:pPr>
+        <w:pStyle w:val="ListParagraph"/>
+        <w:numPr>
+          <w:ilvl w:val="0"/>
+          <w:numId w:val="2"/>
+        </w:numPr>
+        <w:jc w:val="both"/>
+      </w:pPr>
+      <w:r>
+        <w:t xml:space="preserve"> Análisis de Componentes Principales (PCA): se normalizaron las columnas y se ejecutó el algoritmo con todos los componentes. </w:t>
+      </w:r>
     </w:p>
     <w:p/>
     <w:p>
+      <w:r>
+        <w:lastRenderedPageBreak/>
+        <w:t>El resultado de la corrida fue:</w:t>
+      </w:r>
+    </w:p>
+    <w:p>
+      <w:pPr>
+        <w:pStyle w:val="ListParagraph"/>
+        <w:numPr>
+          <w:ilvl w:val="0"/>
+          <w:numId w:val="10"/>
+        </w:numPr>
+      </w:pPr>
+      <w:r>
+        <w:t xml:space="preserve">El </w:t>
+      </w:r>
+      <w:r>
+        <w:t>porcentaje</w:t>
+      </w:r>
+      <w:r>
+        <w:t xml:space="preserve"> de aciertos sobre el set de evaluación es: </w:t>
+      </w:r>
+      <w:r>
+        <w:rPr>
+          <w:b/>
+          <w:bCs/>
+        </w:rPr>
+        <w:t>59</w:t>
+      </w:r>
+      <w:r>
+        <w:rPr>
+          <w:b/>
+          <w:bCs/>
+        </w:rPr>
+        <w:t>,</w:t>
+      </w:r>
+      <w:r>
+        <w:rPr>
+          <w:b/>
+          <w:bCs/>
+        </w:rPr>
+        <w:t>89</w:t>
+      </w:r>
+      <w:r>
+        <w:rPr>
+          <w:b/>
+          <w:bCs/>
+        </w:rPr>
+        <w:t>%</w:t>
+      </w:r>
+    </w:p>
+    <w:p>
+      <w:pPr>
+        <w:pStyle w:val="ListParagraph"/>
+        <w:numPr>
+          <w:ilvl w:val="0"/>
+          <w:numId w:val="10"/>
+        </w:numPr>
+      </w:pPr>
+      <w:r>
+        <w:t xml:space="preserve">El </w:t>
+      </w:r>
+      <w:r>
+        <w:t>porcentaje</w:t>
+      </w:r>
+      <w:r>
+        <w:t xml:space="preserve"> de precisión sobre la evaluación es: </w:t>
+      </w:r>
+      <w:r>
+        <w:rPr>
+          <w:b/>
+          <w:bCs/>
+        </w:rPr>
+        <w:t>75</w:t>
+      </w:r>
+      <w:r>
+        <w:rPr>
+          <w:b/>
+          <w:bCs/>
+        </w:rPr>
+        <w:t>,</w:t>
+      </w:r>
+      <w:r>
+        <w:rPr>
+          <w:b/>
+          <w:bCs/>
+        </w:rPr>
+        <w:t>89</w:t>
+      </w:r>
+      <w:r>
+        <w:rPr>
+          <w:b/>
+          <w:bCs/>
+        </w:rPr>
+        <w:t>%</w:t>
+      </w:r>
+    </w:p>
+    <w:p>
+      <w:pPr>
+        <w:pStyle w:val="ListParagraph"/>
+        <w:numPr>
+          <w:ilvl w:val="0"/>
+          <w:numId w:val="10"/>
+        </w:numPr>
+      </w:pPr>
+      <w:proofErr w:type="spellStart"/>
+      <w:r>
+        <w:t>Recall</w:t>
+      </w:r>
+      <w:proofErr w:type="spellEnd"/>
+      <w:r>
+        <w:t xml:space="preserve"> o la Sensibilidad del algoritmo es: </w:t>
+      </w:r>
+      <w:r>
+        <w:rPr>
+          <w:b/>
+          <w:bCs/>
+        </w:rPr>
+        <w:t>14</w:t>
+      </w:r>
+      <w:r>
+        <w:rPr>
+          <w:b/>
+          <w:bCs/>
+        </w:rPr>
+        <w:t>,</w:t>
+      </w:r>
+      <w:r>
+        <w:rPr>
+          <w:b/>
+          <w:bCs/>
+        </w:rPr>
+        <w:t>86</w:t>
+      </w:r>
+      <w:r>
+        <w:rPr>
+          <w:b/>
+          <w:bCs/>
+        </w:rPr>
+        <w:t>%</w:t>
+      </w:r>
+    </w:p>
+    <w:p>
+      <w:pPr>
+        <w:pStyle w:val="ListParagraph"/>
+        <w:numPr>
+          <w:ilvl w:val="0"/>
+          <w:numId w:val="10"/>
+        </w:numPr>
+      </w:pPr>
+      <w:r>
+        <w:t xml:space="preserve">La especificidad del modelo es: </w:t>
+      </w:r>
+      <w:r>
+        <w:rPr>
+          <w:b/>
+          <w:bCs/>
+        </w:rPr>
+        <w:t>24</w:t>
+      </w:r>
+      <w:r>
+        <w:rPr>
+          <w:b/>
+          <w:bCs/>
+        </w:rPr>
+        <w:t>,</w:t>
+      </w:r>
+      <w:r>
+        <w:rPr>
+          <w:b/>
+          <w:bCs/>
+        </w:rPr>
+        <w:t>86</w:t>
+      </w:r>
+      <w:r>
+        <w:rPr>
+          <w:b/>
+          <w:bCs/>
+        </w:rPr>
+        <w:t>%</w:t>
+      </w:r>
+    </w:p>
+    <w:p>
+      <w:pPr>
+        <w:pStyle w:val="ListParagraph"/>
+      </w:pPr>
+    </w:p>
+    <w:p>
       <w:pPr>
         <w:pStyle w:val="Heading1"/>
       </w:pPr>
+      <w:bookmarkStart w:id="12" w:name="_Toc117528298"/>
+      <w:r>
+        <w:t>Iteraciones de optimización</w:t>
+      </w:r>
+      <w:bookmarkEnd w:id="12"/>
+    </w:p>
+    <w:p>
+      <w:pPr>
+        <w:jc w:val="both"/>
+      </w:pPr>
+      <w:r>
+        <w:t>A continuación, se numeran todas las iteraciones que se fueron realizaron para la optimización del modelo:</w:t>
+      </w:r>
+    </w:p>
+    <w:p>
+      <w:pPr>
+        <w:pStyle w:val="Subtitle"/>
+        <w:numPr>
+          <w:ilvl w:val="0"/>
+          <w:numId w:val="12"/>
+        </w:numPr>
+      </w:pPr>
+      <w:bookmarkStart w:id="13" w:name="_Toc117528299"/>
+      <w:r>
+        <w:t>PCA</w:t>
+      </w:r>
+      <w:r>
+        <w:t xml:space="preserve"> – 400 componentes</w:t>
+      </w:r>
+      <w:bookmarkEnd w:id="13"/>
+    </w:p>
+    <w:p>
+      <w:pPr>
+        <w:jc w:val="both"/>
+      </w:pPr>
+      <w:r>
+        <w:t>Se seleccionan los primeros 400 componentes (de un total de 606) que corresponden al 75% del peso del modelo aproximadamente.</w:t>
+      </w:r>
+    </w:p>
+    <w:p>
+      <w:r>
+        <w:t>Los resultados fueron:</w:t>
+      </w:r>
+    </w:p>
+    <w:p>
+      <w:pPr>
+        <w:pStyle w:val="ListParagraph"/>
+        <w:numPr>
+          <w:ilvl w:val="0"/>
+          <w:numId w:val="10"/>
+        </w:numPr>
+      </w:pPr>
+      <w:r>
+        <w:t xml:space="preserve">El porcentaje de aciertos sobre el set de evaluación es: </w:t>
+      </w:r>
+      <w:r>
+        <w:rPr>
+          <w:b/>
+          <w:bCs/>
+        </w:rPr>
+        <w:t>61</w:t>
+      </w:r>
+      <w:r>
+        <w:rPr>
+          <w:b/>
+          <w:bCs/>
+        </w:rPr>
+        <w:t>,</w:t>
+      </w:r>
+      <w:r>
+        <w:rPr>
+          <w:b/>
+          <w:bCs/>
+        </w:rPr>
+        <w:t>60</w:t>
+      </w:r>
+      <w:r>
+        <w:rPr>
+          <w:b/>
+          <w:bCs/>
+        </w:rPr>
+        <w:t>%</w:t>
+      </w:r>
+    </w:p>
+    <w:p>
+      <w:pPr>
+        <w:pStyle w:val="ListParagraph"/>
+        <w:numPr>
+          <w:ilvl w:val="0"/>
+          <w:numId w:val="10"/>
+        </w:numPr>
+      </w:pPr>
+      <w:r>
+        <w:t xml:space="preserve">El porcentaje de precisión sobre la evaluación es: </w:t>
+      </w:r>
+      <w:r>
+        <w:rPr>
+          <w:b/>
+          <w:bCs/>
+        </w:rPr>
+        <w:t>72</w:t>
+      </w:r>
+      <w:r>
+        <w:rPr>
+          <w:b/>
+          <w:bCs/>
+        </w:rPr>
+        <w:t>,</w:t>
+      </w:r>
+      <w:r>
+        <w:rPr>
+          <w:b/>
+          <w:bCs/>
+        </w:rPr>
+        <w:t>19</w:t>
+      </w:r>
+      <w:r>
+        <w:rPr>
+          <w:b/>
+          <w:bCs/>
+        </w:rPr>
+        <w:t>%</w:t>
+      </w:r>
+    </w:p>
+    <w:p>
+      <w:pPr>
+        <w:pStyle w:val="ListParagraph"/>
+        <w:numPr>
+          <w:ilvl w:val="0"/>
+          <w:numId w:val="10"/>
+        </w:numPr>
+      </w:pPr>
+      <w:proofErr w:type="spellStart"/>
+      <w:r>
+        <w:t>Recall</w:t>
+      </w:r>
+      <w:proofErr w:type="spellEnd"/>
+      <w:r>
+        <w:t xml:space="preserve"> o la Sensibilidad del algoritmo es: </w:t>
+      </w:r>
+      <w:r>
+        <w:rPr>
+          <w:b/>
+          <w:bCs/>
+        </w:rPr>
+        <w:t>22</w:t>
+      </w:r>
+      <w:r>
+        <w:rPr>
+          <w:b/>
+          <w:bCs/>
+        </w:rPr>
+        <w:t>,</w:t>
+      </w:r>
+      <w:r>
+        <w:rPr>
+          <w:b/>
+          <w:bCs/>
+        </w:rPr>
+        <w:t>76</w:t>
+      </w:r>
+      <w:r>
+        <w:rPr>
+          <w:b/>
+          <w:bCs/>
+        </w:rPr>
+        <w:t>%</w:t>
+      </w:r>
+    </w:p>
+    <w:p>
+      <w:pPr>
+        <w:pStyle w:val="ListParagraph"/>
+        <w:numPr>
+          <w:ilvl w:val="0"/>
+          <w:numId w:val="10"/>
+        </w:numPr>
+      </w:pPr>
+      <w:r>
+        <w:t xml:space="preserve">La especificidad del modelo es: </w:t>
+      </w:r>
+      <w:r>
+        <w:rPr>
+          <w:b/>
+          <w:bCs/>
+        </w:rPr>
+        <w:t>34</w:t>
+      </w:r>
+      <w:r>
+        <w:rPr>
+          <w:b/>
+          <w:bCs/>
+        </w:rPr>
+        <w:t>,</w:t>
+      </w:r>
+      <w:r>
+        <w:rPr>
+          <w:b/>
+          <w:bCs/>
+        </w:rPr>
+        <w:t>61</w:t>
+      </w:r>
+      <w:r>
+        <w:rPr>
+          <w:b/>
+          <w:bCs/>
+        </w:rPr>
+        <w:t>%</w:t>
+      </w:r>
+    </w:p>
+    <w:p>
+      <w:r>
+        <w:drawing>
+          <wp:anchor distT="0" distB="0" distL="114300" distR="114300" simplePos="0" relativeHeight="251665408" behindDoc="0" locked="0" layoutInCell="1" allowOverlap="1" wp14:anchorId="78C28386" wp14:editId="267AB238">
+            <wp:simplePos x="0" y="0"/>
+            <wp:positionH relativeFrom="column">
+              <wp:posOffset>3234906</wp:posOffset>
+            </wp:positionH>
+            <wp:positionV relativeFrom="paragraph">
+              <wp:posOffset>9740</wp:posOffset>
+            </wp:positionV>
+            <wp:extent cx="2941320" cy="2073275"/>
+            <wp:effectExtent l="0" t="0" r="0" b="3175"/>
+            <wp:wrapSquare wrapText="bothSides"/>
+            <wp:docPr id="3" name="Picture 3" descr="Chart, line chart&#10;&#10;Description automatically generated"/>
+            <wp:cNvGraphicFramePr>
+              <a:graphicFrameLocks xmlns:a="http://schemas.openxmlformats.org/drawingml/2006/main" noChangeAspect="1"/>
+            </wp:cNvGraphicFramePr>
+            <a:graphic xmlns:a="http://schemas.openxmlformats.org/drawingml/2006/main">
+              <a:graphicData uri="http://schemas.openxmlformats.org/drawingml/2006/picture">
+                <pic:pic xmlns:pic="http://schemas.openxmlformats.org/drawingml/2006/picture">
+                  <pic:nvPicPr>
+                    <pic:cNvPr id="3" name="Picture 3" descr="Chart, line chart&#10;&#10;Description automatically generated"/>
+                    <pic:cNvPicPr/>
+                  </pic:nvPicPr>
+                  <pic:blipFill>
+                    <a:blip r:embed="rId27">
+                      <a:extLst>
+                        <a:ext uri="{28A0092B-C50C-407E-A947-70E740481C1C}">
+                          <a14:useLocalDpi xmlns:a14="http://schemas.microsoft.com/office/drawing/2010/main" val="0"/>
+                        </a:ext>
+                      </a:extLst>
+                    </a:blip>
+                    <a:stretch>
+                      <a:fillRect/>
+                    </a:stretch>
+                  </pic:blipFill>
+                  <pic:spPr>
+                    <a:xfrm>
+                      <a:off x="0" y="0"/>
+                      <a:ext cx="2941320" cy="2073275"/>
+                    </a:xfrm>
+                    <a:prstGeom prst="rect">
+                      <a:avLst/>
+                    </a:prstGeom>
+                  </pic:spPr>
+                </pic:pic>
+              </a:graphicData>
+            </a:graphic>
+          </wp:anchor>
+        </w:drawing>
+      </w:r>
+      <w:r>
+        <w:drawing>
+          <wp:inline distT="0" distB="0" distL="0" distR="0" wp14:anchorId="08B8321C" wp14:editId="521648FA">
+            <wp:extent cx="2904600" cy="2251495"/>
+            <wp:effectExtent l="0" t="0" r="0" b="0"/>
+            <wp:docPr id="2" name="Picture 2"/>
+            <wp:cNvGraphicFramePr>
+              <a:graphicFrameLocks xmlns:a="http://schemas.openxmlformats.org/drawingml/2006/main" noChangeAspect="1"/>
+            </wp:cNvGraphicFramePr>
+            <a:graphic xmlns:a="http://schemas.openxmlformats.org/drawingml/2006/main">
+              <a:graphicData uri="http://schemas.openxmlformats.org/drawingml/2006/picture">
+                <pic:pic xmlns:pic="http://schemas.openxmlformats.org/drawingml/2006/picture">
+                  <pic:nvPicPr>
+                    <pic:cNvPr id="1" name=""/>
+                    <pic:cNvPicPr/>
+                  </pic:nvPicPr>
+                  <pic:blipFill>
+                    <a:blip r:embed="rId28"/>
+                    <a:stretch>
+                      <a:fillRect/>
+                    </a:stretch>
+                  </pic:blipFill>
+                  <pic:spPr>
+                    <a:xfrm>
+                      <a:off x="0" y="0"/>
+                      <a:ext cx="2909464" cy="2255266"/>
+                    </a:xfrm>
+                    <a:prstGeom prst="rect">
+                      <a:avLst/>
+                    </a:prstGeom>
+                  </pic:spPr>
+                </pic:pic>
+              </a:graphicData>
+            </a:graphic>
+          </wp:inline>
+        </w:drawing>
+      </w:r>
+    </w:p>
+    <w:p/>
+    <w:p>
+      <w:pPr>
+        <w:pStyle w:val="Subtitle"/>
+        <w:numPr>
+          <w:ilvl w:val="0"/>
+          <w:numId w:val="12"/>
+        </w:numPr>
+      </w:pPr>
+      <w:bookmarkStart w:id="14" w:name="_Toc117528300"/>
+      <w:r>
+        <w:t xml:space="preserve">PARAMETRO </w:t>
+      </w:r>
+      <w:proofErr w:type="spellStart"/>
+      <w:r>
+        <w:t>max_depth</w:t>
+      </w:r>
+      <w:proofErr w:type="spellEnd"/>
+      <w:r>
+        <w:t xml:space="preserve"> = 10</w:t>
+      </w:r>
+      <w:bookmarkEnd w:id="14"/>
+    </w:p>
+    <w:p>
+      <w:pPr>
+        <w:jc w:val="both"/>
+      </w:pPr>
+      <w:r>
+        <w:t xml:space="preserve">Modificamos el </w:t>
+      </w:r>
+      <w:r>
+        <w:t>parámetro</w:t>
+      </w:r>
+      <w:r>
+        <w:t xml:space="preserve"> "</w:t>
+      </w:r>
+      <w:proofErr w:type="spellStart"/>
+      <w:r>
+        <w:t>max_depth</w:t>
+      </w:r>
+      <w:proofErr w:type="spellEnd"/>
+      <w:r>
+        <w:t>" que define la profundidad de los árboles del modelo. En este caso lo aumentamos de 2 a 10</w:t>
+      </w:r>
+      <w:r>
+        <w:t>.</w:t>
+      </w:r>
+    </w:p>
+    <w:p>
+      <w:pPr>
+        <w:pStyle w:val="ListParagraph"/>
+        <w:numPr>
+          <w:ilvl w:val="0"/>
+          <w:numId w:val="10"/>
+        </w:numPr>
+      </w:pPr>
+      <w:r>
+        <w:t xml:space="preserve">El porcentaje de aciertos sobre el set de evaluación es: </w:t>
+      </w:r>
+      <w:r>
+        <w:rPr>
+          <w:b/>
+          <w:bCs/>
+        </w:rPr>
+        <w:t>6</w:t>
+      </w:r>
+      <w:r>
+        <w:rPr>
+          <w:b/>
+          <w:bCs/>
+        </w:rPr>
+        <w:t>4</w:t>
+      </w:r>
+      <w:r>
+        <w:rPr>
+          <w:b/>
+          <w:bCs/>
+        </w:rPr>
+        <w:t>,</w:t>
+      </w:r>
+      <w:r>
+        <w:rPr>
+          <w:b/>
+          <w:bCs/>
+        </w:rPr>
+        <w:t>94</w:t>
+      </w:r>
+      <w:r>
+        <w:rPr>
+          <w:b/>
+          <w:bCs/>
+        </w:rPr>
+        <w:t>%</w:t>
+      </w:r>
+    </w:p>
+    <w:p>
+      <w:pPr>
+        <w:pStyle w:val="ListParagraph"/>
+        <w:numPr>
+          <w:ilvl w:val="0"/>
+          <w:numId w:val="10"/>
+        </w:numPr>
+      </w:pPr>
+      <w:r>
+        <w:t xml:space="preserve">El porcentaje de precisión sobre la evaluación es: </w:t>
+      </w:r>
+      <w:r>
+        <w:rPr>
+          <w:b/>
+          <w:bCs/>
+        </w:rPr>
+        <w:t>69</w:t>
+      </w:r>
+      <w:r>
+        <w:rPr>
+          <w:b/>
+          <w:bCs/>
+        </w:rPr>
+        <w:t>,</w:t>
+      </w:r>
+      <w:r>
+        <w:rPr>
+          <w:b/>
+          <w:bCs/>
+        </w:rPr>
+        <w:t>68</w:t>
+      </w:r>
+      <w:r>
+        <w:rPr>
+          <w:b/>
+          <w:bCs/>
+        </w:rPr>
+        <w:t>%</w:t>
+      </w:r>
+    </w:p>
+    <w:p>
+      <w:pPr>
+        <w:pStyle w:val="ListParagraph"/>
+        <w:numPr>
+          <w:ilvl w:val="0"/>
+          <w:numId w:val="10"/>
+        </w:numPr>
+      </w:pPr>
+      <w:proofErr w:type="spellStart"/>
+      <w:r>
+        <w:t>Recall</w:t>
+      </w:r>
+      <w:proofErr w:type="spellEnd"/>
+      <w:r>
+        <w:t xml:space="preserve"> o la Sensibilidad del algoritmo es: </w:t>
+      </w:r>
+      <w:r>
+        <w:rPr>
+          <w:b/>
+          <w:bCs/>
+        </w:rPr>
+        <w:t>37</w:t>
+      </w:r>
+      <w:r>
+        <w:rPr>
+          <w:b/>
+          <w:bCs/>
+        </w:rPr>
+        <w:t>,</w:t>
+      </w:r>
+      <w:r>
+        <w:rPr>
+          <w:b/>
+          <w:bCs/>
+        </w:rPr>
+        <w:t>99</w:t>
+      </w:r>
+      <w:r>
+        <w:rPr>
+          <w:b/>
+          <w:bCs/>
+        </w:rPr>
+        <w:t>%</w:t>
+      </w:r>
+    </w:p>
+    <w:p>
+      <w:pPr>
+        <w:pStyle w:val="ListParagraph"/>
+        <w:numPr>
+          <w:ilvl w:val="0"/>
+          <w:numId w:val="10"/>
+        </w:numPr>
+      </w:pPr>
+      <w:r>
+        <w:t xml:space="preserve">La especificidad del modelo es: </w:t>
+      </w:r>
+      <w:r>
+        <w:rPr>
+          <w:b/>
+          <w:bCs/>
+        </w:rPr>
+        <w:t>49</w:t>
+      </w:r>
+      <w:r>
+        <w:rPr>
+          <w:b/>
+          <w:bCs/>
+        </w:rPr>
+        <w:t>,</w:t>
+      </w:r>
+      <w:r>
+        <w:rPr>
+          <w:b/>
+          <w:bCs/>
+        </w:rPr>
+        <w:t>17</w:t>
+      </w:r>
+      <w:r>
+        <w:rPr>
+          <w:b/>
+          <w:bCs/>
+        </w:rPr>
+        <w:t>%</w:t>
+      </w:r>
+    </w:p>
+    <w:p>
+      <w:pPr>
+        <w:jc w:val="center"/>
+      </w:pPr>
       <w:r>
         <w:lastRenderedPageBreak/>
-        <w:t>Iteraciones de optimización</w:t>
+        <w:drawing>
+          <wp:inline distT="0" distB="0" distL="0" distR="0" wp14:anchorId="1691DFC6" wp14:editId="372A7E39">
+            <wp:extent cx="2225615" cy="1770992"/>
+            <wp:effectExtent l="0" t="0" r="3810" b="1270"/>
+            <wp:docPr id="18" name="Picture 18"/>
+            <wp:cNvGraphicFramePr>
+              <a:graphicFrameLocks xmlns:a="http://schemas.openxmlformats.org/drawingml/2006/main" noChangeAspect="1"/>
+            </wp:cNvGraphicFramePr>
+            <a:graphic xmlns:a="http://schemas.openxmlformats.org/drawingml/2006/main">
+              <a:graphicData uri="http://schemas.openxmlformats.org/drawingml/2006/picture">
+                <pic:pic xmlns:pic="http://schemas.openxmlformats.org/drawingml/2006/picture">
+                  <pic:nvPicPr>
+                    <pic:cNvPr id="1" name=""/>
+                    <pic:cNvPicPr/>
+                  </pic:nvPicPr>
+                  <pic:blipFill>
+                    <a:blip r:embed="rId29"/>
+                    <a:stretch>
+                      <a:fillRect/>
+                    </a:stretch>
+                  </pic:blipFill>
+                  <pic:spPr>
+                    <a:xfrm>
+                      <a:off x="0" y="0"/>
+                      <a:ext cx="2237436" cy="1780398"/>
+                    </a:xfrm>
+                    <a:prstGeom prst="rect">
+                      <a:avLst/>
+                    </a:prstGeom>
+                  </pic:spPr>
+                </pic:pic>
+              </a:graphicData>
+            </a:graphic>
+          </wp:inline>
+        </w:drawing>
+      </w:r>
+    </w:p>
+    <w:p>
+      <w:pPr>
+        <w:jc w:val="center"/>
+      </w:pPr>
+    </w:p>
+    <w:p>
+      <w:pPr>
+        <w:pStyle w:val="Subtitle"/>
+        <w:numPr>
+          <w:ilvl w:val="0"/>
+          <w:numId w:val="12"/>
+        </w:numPr>
+      </w:pPr>
+      <w:bookmarkStart w:id="15" w:name="_Toc117528301"/>
+      <w:r>
+        <w:t xml:space="preserve">Modificación de </w:t>
+      </w:r>
+      <w:proofErr w:type="spellStart"/>
+      <w:r>
+        <w:t>H</w:t>
+      </w:r>
+      <w:r>
+        <w:t>yperparametros</w:t>
+      </w:r>
+      <w:proofErr w:type="spellEnd"/>
+      <w:r>
+        <w:t xml:space="preserve"> con </w:t>
+      </w:r>
+      <w:proofErr w:type="spellStart"/>
+      <w:r>
+        <w:rPr>
+          <w:b/>
+          <w:bCs/>
+        </w:rPr>
+        <w:t>RandomizedSearchCV</w:t>
+      </w:r>
+      <w:bookmarkEnd w:id="15"/>
+      <w:proofErr w:type="spellEnd"/>
+    </w:p>
+    <w:p>
+      <w:r>
+        <w:t>En este caso realizamos varias ejecuciones buscando mejores resultados</w:t>
+      </w:r>
+    </w:p>
+    <w:p/>
+    <w:p>
+      <w:pPr>
+        <w:jc w:val="both"/>
+      </w:pPr>
+      <w:r>
+        <w:rPr>
+          <w:b/>
+          <w:bCs/>
+          <w:sz w:val="28"/>
+          <w:szCs w:val="28"/>
+          <w:u w:val="single"/>
+        </w:rPr>
+        <w:t>OPT 1:</w:t>
+      </w:r>
+      <w:r>
+        <w:rPr>
+          <w:sz w:val="28"/>
+          <w:szCs w:val="28"/>
+        </w:rPr>
+        <w:t xml:space="preserve"> </w:t>
+      </w:r>
+      <w:r>
+        <w:t xml:space="preserve">Primero corrimos </w:t>
+      </w:r>
+      <w:r>
+        <w:t xml:space="preserve">el </w:t>
+      </w:r>
+      <w:proofErr w:type="spellStart"/>
+      <w:r>
+        <w:t>RandomizedSearchCV</w:t>
+      </w:r>
+      <w:proofErr w:type="spellEnd"/>
+      <w:r>
+        <w:t xml:space="preserve"> con un </w:t>
+      </w:r>
+      <w:r>
+        <w:t>"</w:t>
+      </w:r>
+      <w:proofErr w:type="spellStart"/>
+      <w:r>
+        <w:t>n_iter</w:t>
+      </w:r>
+      <w:proofErr w:type="spellEnd"/>
+      <w:r>
+        <w:t>" y "</w:t>
+      </w:r>
+      <w:proofErr w:type="spellStart"/>
+      <w:r>
+        <w:t>cv</w:t>
+      </w:r>
+      <w:proofErr w:type="spellEnd"/>
+      <w:r>
+        <w:t>" bajo para obtener los primeros resultados rápido y continuar ajustando el modelo.</w:t>
+      </w:r>
+    </w:p>
+    <w:p>
+      <w:pPr>
+        <w:rPr>
+          <w:b/>
+          <w:bCs/>
+        </w:rPr>
+      </w:pPr>
+      <w:proofErr w:type="spellStart"/>
+      <w:r>
+        <w:rPr>
+          <w:b/>
+          <w:bCs/>
+        </w:rPr>
+        <w:t>n_iter</w:t>
+      </w:r>
+      <w:proofErr w:type="spellEnd"/>
+      <w:r>
+        <w:rPr>
+          <w:b/>
+          <w:bCs/>
+        </w:rPr>
+        <w:t xml:space="preserve"> = 1</w:t>
+      </w:r>
+      <w:r>
+        <w:rPr>
+          <w:b/>
+          <w:bCs/>
+        </w:rPr>
+        <w:t xml:space="preserve"> </w:t>
+      </w:r>
+      <w:proofErr w:type="gramStart"/>
+      <w:r>
+        <w:rPr>
+          <w:b/>
+          <w:bCs/>
+        </w:rPr>
+        <w:t xml:space="preserve">y </w:t>
+      </w:r>
+      <w:r>
+        <w:rPr>
+          <w:b/>
+          <w:bCs/>
+        </w:rPr>
+        <w:t xml:space="preserve"> </w:t>
+      </w:r>
+      <w:proofErr w:type="spellStart"/>
+      <w:r>
+        <w:rPr>
+          <w:b/>
+          <w:bCs/>
+        </w:rPr>
+        <w:t>cv</w:t>
+      </w:r>
+      <w:proofErr w:type="spellEnd"/>
+      <w:proofErr w:type="gramEnd"/>
+      <w:r>
+        <w:rPr>
+          <w:b/>
+          <w:bCs/>
+        </w:rPr>
+        <w:t xml:space="preserve"> = 2</w:t>
+      </w:r>
+    </w:p>
+    <w:p>
+      <w:r>
+        <w:t>Parámetros obtenidos:</w:t>
+      </w:r>
+    </w:p>
+    <w:p>
+      <w:pPr>
+        <w:pStyle w:val="HTMLPreformatted"/>
+        <w:rPr>
+          <w:lang w:val="en-US"/>
+        </w:rPr>
+      </w:pPr>
+      <w:r>
+        <w:rPr>
+          <w:lang w:val="en-US"/>
+        </w:rPr>
+        <w:t>{'</w:t>
+      </w:r>
+      <w:proofErr w:type="spellStart"/>
+      <w:r>
+        <w:rPr>
+          <w:lang w:val="en-US"/>
+        </w:rPr>
+        <w:t>n_estimators</w:t>
+      </w:r>
+      <w:proofErr w:type="spellEnd"/>
+      <w:r>
+        <w:rPr>
+          <w:lang w:val="en-US"/>
+        </w:rPr>
+        <w:t>': 20,</w:t>
+      </w:r>
+    </w:p>
+    <w:p>
+      <w:pPr>
+        <w:pStyle w:val="HTMLPreformatted"/>
+        <w:rPr>
+          <w:lang w:val="en-US"/>
+        </w:rPr>
+      </w:pPr>
+      <w:r>
+        <w:rPr>
+          <w:lang w:val="en-US"/>
+        </w:rPr>
+        <w:t xml:space="preserve"> '</w:t>
+      </w:r>
+      <w:proofErr w:type="spellStart"/>
+      <w:proofErr w:type="gramStart"/>
+      <w:r>
+        <w:rPr>
+          <w:lang w:val="en-US"/>
+        </w:rPr>
+        <w:t>min</w:t>
+      </w:r>
+      <w:proofErr w:type="gramEnd"/>
+      <w:r>
+        <w:rPr>
+          <w:lang w:val="en-US"/>
+        </w:rPr>
+        <w:t>_samples_split</w:t>
+      </w:r>
+      <w:proofErr w:type="spellEnd"/>
+      <w:r>
+        <w:rPr>
+          <w:lang w:val="en-US"/>
+        </w:rPr>
+        <w:t>': 2,</w:t>
+      </w:r>
+    </w:p>
+    <w:p>
+      <w:pPr>
+        <w:pStyle w:val="HTMLPreformatted"/>
+        <w:rPr>
+          <w:lang w:val="en-US"/>
+        </w:rPr>
+      </w:pPr>
+      <w:r>
+        <w:rPr>
+          <w:lang w:val="en-US"/>
+        </w:rPr>
+        <w:t xml:space="preserve"> '</w:t>
+      </w:r>
+      <w:proofErr w:type="spellStart"/>
+      <w:proofErr w:type="gramStart"/>
+      <w:r>
+        <w:rPr>
+          <w:lang w:val="en-US"/>
+        </w:rPr>
+        <w:t>min</w:t>
+      </w:r>
+      <w:proofErr w:type="gramEnd"/>
+      <w:r>
+        <w:rPr>
+          <w:lang w:val="en-US"/>
+        </w:rPr>
+        <w:t>_samples_leaf</w:t>
+      </w:r>
+      <w:proofErr w:type="spellEnd"/>
+      <w:r>
+        <w:rPr>
+          <w:lang w:val="en-US"/>
+        </w:rPr>
+        <w:t>': 1,</w:t>
+      </w:r>
+    </w:p>
+    <w:p>
+      <w:pPr>
+        <w:pStyle w:val="HTMLPreformatted"/>
+        <w:rPr>
+          <w:lang w:val="en-US"/>
+        </w:rPr>
+      </w:pPr>
+      <w:r>
+        <w:rPr>
+          <w:lang w:val="en-US"/>
+        </w:rPr>
+        <w:t xml:space="preserve"> '</w:t>
+      </w:r>
+      <w:proofErr w:type="spellStart"/>
+      <w:proofErr w:type="gramStart"/>
+      <w:r>
+        <w:rPr>
+          <w:lang w:val="en-US"/>
+        </w:rPr>
+        <w:t>max</w:t>
+      </w:r>
+      <w:proofErr w:type="gramEnd"/>
+      <w:r>
+        <w:rPr>
+          <w:lang w:val="en-US"/>
+        </w:rPr>
+        <w:t>_features</w:t>
+      </w:r>
+      <w:proofErr w:type="spellEnd"/>
+      <w:r>
+        <w:rPr>
+          <w:lang w:val="en-US"/>
+        </w:rPr>
+        <w:t>': 'sqrt',</w:t>
+      </w:r>
+    </w:p>
+    <w:p>
+      <w:pPr>
+        <w:pStyle w:val="HTMLPreformatted"/>
+      </w:pPr>
+      <w:r>
+        <w:rPr>
+          <w:lang w:val="en-US"/>
+        </w:rPr>
+        <w:t xml:space="preserve"> </w:t>
+      </w:r>
+      <w:r>
+        <w:t>'</w:t>
+      </w:r>
+      <w:proofErr w:type="spellStart"/>
+      <w:r>
+        <w:t>max_depth</w:t>
+      </w:r>
+      <w:proofErr w:type="spellEnd"/>
+      <w:r>
+        <w:t>': 10,</w:t>
+      </w:r>
+    </w:p>
+    <w:p>
+      <w:pPr>
+        <w:pStyle w:val="HTMLPreformatted"/>
+      </w:pPr>
+      <w:r>
+        <w:t xml:space="preserve"> '</w:t>
+      </w:r>
+      <w:proofErr w:type="spellStart"/>
+      <w:r>
+        <w:t>bootstrap</w:t>
+      </w:r>
+      <w:proofErr w:type="spellEnd"/>
+      <w:r>
+        <w:t>': False}</w:t>
+      </w:r>
+    </w:p>
+    <w:p/>
+    <w:p>
+      <w:r>
+        <w:t>Resultado:</w:t>
+      </w:r>
+    </w:p>
+    <w:p>
+      <w:pPr>
+        <w:pStyle w:val="ListParagraph"/>
+        <w:numPr>
+          <w:ilvl w:val="0"/>
+          <w:numId w:val="10"/>
+        </w:numPr>
+      </w:pPr>
+      <w:r>
+        <w:t xml:space="preserve">El porcentaje de aciertos sobre el set de evaluación es: </w:t>
+      </w:r>
+      <w:r>
+        <w:rPr>
+          <w:b/>
+          <w:bCs/>
+        </w:rPr>
+        <w:t>6</w:t>
+      </w:r>
+      <w:r>
+        <w:rPr>
+          <w:b/>
+          <w:bCs/>
+        </w:rPr>
+        <w:t>3</w:t>
+      </w:r>
+      <w:r>
+        <w:rPr>
+          <w:b/>
+          <w:bCs/>
+        </w:rPr>
+        <w:t>,</w:t>
+      </w:r>
+      <w:r>
+        <w:rPr>
+          <w:b/>
+          <w:bCs/>
+        </w:rPr>
+        <w:t>59</w:t>
+      </w:r>
+      <w:r>
+        <w:rPr>
+          <w:b/>
+          <w:bCs/>
+        </w:rPr>
+        <w:t>%</w:t>
+      </w:r>
+    </w:p>
+    <w:p>
+      <w:pPr>
+        <w:pStyle w:val="ListParagraph"/>
+        <w:numPr>
+          <w:ilvl w:val="0"/>
+          <w:numId w:val="10"/>
+        </w:numPr>
+      </w:pPr>
+      <w:r>
+        <w:t xml:space="preserve">El porcentaje de precisión sobre la evaluación es: </w:t>
+      </w:r>
+      <w:r>
+        <w:rPr>
+          <w:b/>
+          <w:bCs/>
+        </w:rPr>
+        <w:t>74</w:t>
+      </w:r>
+      <w:r>
+        <w:rPr>
+          <w:b/>
+          <w:bCs/>
+        </w:rPr>
+        <w:t>,</w:t>
+      </w:r>
+      <w:r>
+        <w:rPr>
+          <w:b/>
+          <w:bCs/>
+        </w:rPr>
+        <w:t>6</w:t>
+      </w:r>
+      <w:r>
+        <w:rPr>
+          <w:b/>
+          <w:bCs/>
+        </w:rPr>
+        <w:t>6</w:t>
+      </w:r>
+      <w:r>
+        <w:rPr>
+          <w:b/>
+          <w:bCs/>
+        </w:rPr>
+        <w:t>%</w:t>
+      </w:r>
+    </w:p>
+    <w:p>
+      <w:pPr>
+        <w:pStyle w:val="ListParagraph"/>
+        <w:numPr>
+          <w:ilvl w:val="0"/>
+          <w:numId w:val="10"/>
+        </w:numPr>
+      </w:pPr>
+      <w:proofErr w:type="spellStart"/>
+      <w:r>
+        <w:t>Recall</w:t>
+      </w:r>
+      <w:proofErr w:type="spellEnd"/>
+      <w:r>
+        <w:t xml:space="preserve"> o la Sensibilidad del algoritmo es: </w:t>
+      </w:r>
+      <w:r>
+        <w:rPr>
+          <w:b/>
+          <w:bCs/>
+        </w:rPr>
+        <w:t>27</w:t>
+      </w:r>
+      <w:r>
+        <w:rPr>
+          <w:b/>
+          <w:bCs/>
+        </w:rPr>
+        <w:t>,</w:t>
+      </w:r>
+      <w:r>
+        <w:rPr>
+          <w:b/>
+          <w:bCs/>
+        </w:rPr>
+        <w:t>91</w:t>
+      </w:r>
+      <w:r>
+        <w:rPr>
+          <w:b/>
+          <w:bCs/>
+        </w:rPr>
+        <w:t>%</w:t>
+      </w:r>
+    </w:p>
+    <w:p>
+      <w:pPr>
+        <w:pStyle w:val="ListParagraph"/>
+        <w:numPr>
+          <w:ilvl w:val="0"/>
+          <w:numId w:val="10"/>
+        </w:numPr>
+      </w:pPr>
+      <w:r>
+        <w:t xml:space="preserve">La especificidad del modelo es: </w:t>
+      </w:r>
+      <w:r>
+        <w:rPr>
+          <w:b/>
+          <w:bCs/>
+        </w:rPr>
+        <w:t>4</w:t>
+      </w:r>
+      <w:r>
+        <w:rPr>
+          <w:b/>
+          <w:bCs/>
+        </w:rPr>
+        <w:t>0</w:t>
+      </w:r>
+      <w:r>
+        <w:rPr>
+          <w:b/>
+          <w:bCs/>
+        </w:rPr>
+        <w:t>,</w:t>
+      </w:r>
+      <w:r>
+        <w:rPr>
+          <w:b/>
+          <w:bCs/>
+        </w:rPr>
+        <w:t>64</w:t>
+      </w:r>
+      <w:r>
+        <w:rPr>
+          <w:b/>
+          <w:bCs/>
+        </w:rPr>
+        <w:t>%</w:t>
+      </w:r>
+    </w:p>
+    <w:p>
+      <w:pPr>
+        <w:pStyle w:val="ListParagraph"/>
+      </w:pPr>
+    </w:p>
+    <w:p>
+      <w:pPr>
+        <w:rPr>
+          <w:b/>
+          <w:bCs/>
+          <w:sz w:val="28"/>
+          <w:szCs w:val="28"/>
+          <w:u w:val="single"/>
+        </w:rPr>
+      </w:pPr>
+      <w:r>
+        <w:rPr>
+          <w:b/>
+          <w:bCs/>
+          <w:sz w:val="28"/>
+          <w:szCs w:val="28"/>
+          <w:u w:val="single"/>
+        </w:rPr>
+        <w:t>OPT 2:</w:t>
+      </w:r>
+    </w:p>
+    <w:p>
+      <w:pPr>
+        <w:rPr>
+          <w:b/>
+          <w:bCs/>
+        </w:rPr>
+      </w:pPr>
+      <w:proofErr w:type="spellStart"/>
+      <w:r>
+        <w:rPr>
+          <w:b/>
+          <w:bCs/>
+        </w:rPr>
+        <w:t>n_iter</w:t>
+      </w:r>
+      <w:proofErr w:type="spellEnd"/>
+      <w:r>
+        <w:rPr>
+          <w:b/>
+          <w:bCs/>
+        </w:rPr>
+        <w:t xml:space="preserve"> = 5</w:t>
+      </w:r>
+      <w:r>
+        <w:rPr>
+          <w:b/>
+          <w:bCs/>
+        </w:rPr>
+        <w:t xml:space="preserve"> </w:t>
+      </w:r>
+      <w:proofErr w:type="gramStart"/>
+      <w:r>
+        <w:rPr>
+          <w:b/>
+          <w:bCs/>
+        </w:rPr>
+        <w:t xml:space="preserve">y </w:t>
+      </w:r>
+      <w:r>
+        <w:rPr>
+          <w:b/>
+          <w:bCs/>
+        </w:rPr>
+        <w:t xml:space="preserve"> </w:t>
+      </w:r>
+      <w:proofErr w:type="spellStart"/>
+      <w:r>
+        <w:rPr>
+          <w:b/>
+          <w:bCs/>
+        </w:rPr>
+        <w:t>cv</w:t>
+      </w:r>
+      <w:proofErr w:type="spellEnd"/>
+      <w:proofErr w:type="gramEnd"/>
+      <w:r>
+        <w:rPr>
+          <w:b/>
+          <w:bCs/>
+        </w:rPr>
+        <w:t xml:space="preserve"> = 2</w:t>
+      </w:r>
+    </w:p>
+    <w:p>
+      <w:r>
+        <w:t>Parámetros obtenidos:</w:t>
+      </w:r>
+    </w:p>
+    <w:p>
+      <w:pPr>
+        <w:pStyle w:val="HTMLPreformatted"/>
+        <w:rPr>
+          <w:lang w:val="en-US"/>
+        </w:rPr>
+      </w:pPr>
+      <w:r>
+        <w:rPr>
+          <w:lang w:val="en-US"/>
+        </w:rPr>
+        <w:t>{'</w:t>
+      </w:r>
+      <w:proofErr w:type="spellStart"/>
+      <w:r>
+        <w:rPr>
+          <w:lang w:val="en-US"/>
+        </w:rPr>
+        <w:t>n_estimators</w:t>
+      </w:r>
+      <w:proofErr w:type="spellEnd"/>
+      <w:r>
+        <w:rPr>
+          <w:lang w:val="en-US"/>
+        </w:rPr>
+        <w:t>': 100,</w:t>
+      </w:r>
+    </w:p>
+    <w:p>
+      <w:pPr>
+        <w:pStyle w:val="HTMLPreformatted"/>
+        <w:rPr>
+          <w:lang w:val="en-US"/>
+        </w:rPr>
+      </w:pPr>
+      <w:r>
+        <w:rPr>
+          <w:lang w:val="en-US"/>
+        </w:rPr>
+        <w:t xml:space="preserve"> '</w:t>
+      </w:r>
+      <w:proofErr w:type="spellStart"/>
+      <w:proofErr w:type="gramStart"/>
+      <w:r>
+        <w:rPr>
+          <w:lang w:val="en-US"/>
+        </w:rPr>
+        <w:t>min</w:t>
+      </w:r>
+      <w:proofErr w:type="gramEnd"/>
+      <w:r>
+        <w:rPr>
+          <w:lang w:val="en-US"/>
+        </w:rPr>
+        <w:t>_samples_split</w:t>
+      </w:r>
+      <w:proofErr w:type="spellEnd"/>
+      <w:r>
+        <w:rPr>
+          <w:lang w:val="en-US"/>
+        </w:rPr>
+        <w:t>': 6,</w:t>
+      </w:r>
+    </w:p>
+    <w:p>
+      <w:pPr>
+        <w:pStyle w:val="HTMLPreformatted"/>
+        <w:rPr>
+          <w:lang w:val="en-US"/>
+        </w:rPr>
+      </w:pPr>
+      <w:r>
+        <w:rPr>
+          <w:lang w:val="en-US"/>
+        </w:rPr>
+        <w:t xml:space="preserve"> '</w:t>
+      </w:r>
+      <w:proofErr w:type="spellStart"/>
+      <w:proofErr w:type="gramStart"/>
+      <w:r>
+        <w:rPr>
+          <w:lang w:val="en-US"/>
+        </w:rPr>
+        <w:t>min</w:t>
+      </w:r>
+      <w:proofErr w:type="gramEnd"/>
+      <w:r>
+        <w:rPr>
+          <w:lang w:val="en-US"/>
+        </w:rPr>
+        <w:t>_samples_leaf</w:t>
+      </w:r>
+      <w:proofErr w:type="spellEnd"/>
+      <w:r>
+        <w:rPr>
+          <w:lang w:val="en-US"/>
+        </w:rPr>
+        <w:t>': 3,</w:t>
+      </w:r>
+    </w:p>
+    <w:p>
+      <w:pPr>
+        <w:pStyle w:val="HTMLPreformatted"/>
+        <w:rPr>
+          <w:lang w:val="en-US"/>
+        </w:rPr>
+      </w:pPr>
+      <w:r>
+        <w:rPr>
+          <w:lang w:val="en-US"/>
+        </w:rPr>
+        <w:t xml:space="preserve"> '</w:t>
+      </w:r>
+      <w:proofErr w:type="spellStart"/>
+      <w:proofErr w:type="gramStart"/>
+      <w:r>
+        <w:rPr>
+          <w:lang w:val="en-US"/>
+        </w:rPr>
+        <w:t>max</w:t>
+      </w:r>
+      <w:proofErr w:type="gramEnd"/>
+      <w:r>
+        <w:rPr>
+          <w:lang w:val="en-US"/>
+        </w:rPr>
+        <w:t>_features</w:t>
+      </w:r>
+      <w:proofErr w:type="spellEnd"/>
+      <w:r>
+        <w:rPr>
+          <w:lang w:val="en-US"/>
+        </w:rPr>
+        <w:t>': 'auto',</w:t>
+      </w:r>
+    </w:p>
+    <w:p>
+      <w:pPr>
+        <w:pStyle w:val="HTMLPreformatted"/>
+      </w:pPr>
+      <w:r>
+        <w:rPr>
+          <w:lang w:val="en-US"/>
+        </w:rPr>
+        <w:t xml:space="preserve"> </w:t>
+      </w:r>
+      <w:r>
+        <w:t>'</w:t>
+      </w:r>
+      <w:proofErr w:type="spellStart"/>
+      <w:r>
+        <w:t>max_depth</w:t>
+      </w:r>
+      <w:proofErr w:type="spellEnd"/>
+      <w:r>
+        <w:t>': 78,</w:t>
+      </w:r>
+    </w:p>
+    <w:p>
+      <w:pPr>
+        <w:pStyle w:val="HTMLPreformatted"/>
+      </w:pPr>
+      <w:r>
+        <w:t xml:space="preserve"> '</w:t>
+      </w:r>
+      <w:proofErr w:type="spellStart"/>
+      <w:r>
+        <w:t>bootstrap</w:t>
+      </w:r>
+      <w:proofErr w:type="spellEnd"/>
+      <w:r>
+        <w:t>': False}</w:t>
+      </w:r>
+    </w:p>
+    <w:p>
+      <w:pPr>
+        <w:pStyle w:val="HTMLPreformatted"/>
+      </w:pPr>
+    </w:p>
+    <w:p>
+      <w:pPr>
+        <w:pStyle w:val="HTMLPreformatted"/>
+      </w:pPr>
+    </w:p>
+    <w:p>
+      <w:pPr>
+        <w:pStyle w:val="HTMLPreformatted"/>
+      </w:pPr>
+    </w:p>
+    <w:p>
+      <w:r>
+        <w:lastRenderedPageBreak/>
+        <w:t>Resultado:</w:t>
+      </w:r>
+    </w:p>
+    <w:p>
+      <w:pPr>
+        <w:pStyle w:val="ListParagraph"/>
+        <w:numPr>
+          <w:ilvl w:val="0"/>
+          <w:numId w:val="10"/>
+        </w:numPr>
+      </w:pPr>
+      <w:r>
+        <w:t xml:space="preserve">El porcentaje de aciertos sobre el set de evaluación es: </w:t>
+      </w:r>
+      <w:r>
+        <w:rPr>
+          <w:b/>
+          <w:bCs/>
+        </w:rPr>
+        <w:t>70</w:t>
+      </w:r>
+      <w:r>
+        <w:rPr>
+          <w:b/>
+          <w:bCs/>
+        </w:rPr>
+        <w:t>,</w:t>
+      </w:r>
+      <w:r>
+        <w:rPr>
+          <w:b/>
+          <w:bCs/>
+        </w:rPr>
+        <w:t>04</w:t>
+      </w:r>
+      <w:r>
+        <w:rPr>
+          <w:b/>
+          <w:bCs/>
+        </w:rPr>
+        <w:t>%</w:t>
+      </w:r>
+    </w:p>
+    <w:p>
+      <w:pPr>
+        <w:pStyle w:val="ListParagraph"/>
+        <w:numPr>
+          <w:ilvl w:val="0"/>
+          <w:numId w:val="10"/>
+        </w:numPr>
+      </w:pPr>
+      <w:r>
+        <w:t xml:space="preserve">El porcentaje de precisión sobre la evaluación es: </w:t>
+      </w:r>
+      <w:r>
+        <w:rPr>
+          <w:b/>
+          <w:bCs/>
+        </w:rPr>
+        <w:t>69</w:t>
+      </w:r>
+      <w:r>
+        <w:rPr>
+          <w:b/>
+          <w:bCs/>
+        </w:rPr>
+        <w:t>,</w:t>
+      </w:r>
+      <w:r>
+        <w:rPr>
+          <w:b/>
+          <w:bCs/>
+        </w:rPr>
+        <w:t>89</w:t>
+      </w:r>
+      <w:r>
+        <w:rPr>
+          <w:b/>
+          <w:bCs/>
+        </w:rPr>
+        <w:t>%</w:t>
+      </w:r>
+    </w:p>
+    <w:p>
+      <w:pPr>
+        <w:pStyle w:val="ListParagraph"/>
+        <w:numPr>
+          <w:ilvl w:val="0"/>
+          <w:numId w:val="10"/>
+        </w:numPr>
+      </w:pPr>
+      <w:proofErr w:type="spellStart"/>
+      <w:r>
+        <w:t>Recall</w:t>
+      </w:r>
+      <w:proofErr w:type="spellEnd"/>
+      <w:r>
+        <w:t xml:space="preserve"> o la Sensibilidad del algoritmo es: </w:t>
+      </w:r>
+      <w:r>
+        <w:rPr>
+          <w:b/>
+          <w:bCs/>
+        </w:rPr>
+        <w:t>57</w:t>
+      </w:r>
+      <w:r>
+        <w:rPr>
+          <w:b/>
+          <w:bCs/>
+        </w:rPr>
+        <w:t>,</w:t>
+      </w:r>
+      <w:r>
+        <w:rPr>
+          <w:b/>
+          <w:bCs/>
+        </w:rPr>
+        <w:t>76</w:t>
+      </w:r>
+      <w:r>
+        <w:rPr>
+          <w:b/>
+          <w:bCs/>
+        </w:rPr>
+        <w:t>%</w:t>
+      </w:r>
+    </w:p>
+    <w:p>
+      <w:pPr>
+        <w:pStyle w:val="ListParagraph"/>
+        <w:numPr>
+          <w:ilvl w:val="0"/>
+          <w:numId w:val="10"/>
+        </w:numPr>
+      </w:pPr>
+      <w:r>
+        <w:t xml:space="preserve">La especificidad del modelo es: </w:t>
+      </w:r>
+      <w:r>
+        <w:rPr>
+          <w:b/>
+          <w:bCs/>
+        </w:rPr>
+        <w:t>63</w:t>
+      </w:r>
+      <w:r>
+        <w:rPr>
+          <w:b/>
+          <w:bCs/>
+        </w:rPr>
+        <w:t>,</w:t>
+      </w:r>
+      <w:r>
+        <w:rPr>
+          <w:b/>
+          <w:bCs/>
+        </w:rPr>
+        <w:t>25</w:t>
+      </w:r>
+      <w:r>
+        <w:rPr>
+          <w:b/>
+          <w:bCs/>
+        </w:rPr>
+        <w:t>%</w:t>
+      </w:r>
+    </w:p>
+    <w:p>
+      <w:pPr>
+        <w:rPr>
+          <w:b/>
+          <w:bCs/>
+          <w:sz w:val="28"/>
+          <w:szCs w:val="28"/>
+          <w:u w:val="single"/>
+        </w:rPr>
+      </w:pPr>
+    </w:p>
+    <w:p>
+      <w:pPr>
+        <w:rPr>
+          <w:b/>
+          <w:bCs/>
+          <w:sz w:val="28"/>
+          <w:szCs w:val="28"/>
+          <w:u w:val="single"/>
+        </w:rPr>
+      </w:pPr>
+      <w:r>
+        <w:rPr>
+          <w:b/>
+          <w:bCs/>
+          <w:sz w:val="28"/>
+          <w:szCs w:val="28"/>
+          <w:u w:val="single"/>
+        </w:rPr>
+        <w:t>OPT 3:</w:t>
+      </w:r>
+    </w:p>
+    <w:p>
+      <w:pPr>
+        <w:jc w:val="both"/>
+      </w:pPr>
+      <w:r>
+        <w:t xml:space="preserve">En base a los mejores </w:t>
+      </w:r>
+      <w:proofErr w:type="spellStart"/>
+      <w:r>
+        <w:t>hyperparámetros</w:t>
+      </w:r>
+      <w:proofErr w:type="spellEnd"/>
+      <w:r>
+        <w:t xml:space="preserve"> obtenidos previamente, realizamos una nueva lista de estos con valores próximos a los obtenidos inicialmente para poder perfeccionar el modelo.</w:t>
+      </w:r>
+    </w:p>
+    <w:p>
+      <w:r>
+        <w:t>Parámetros obtenidos:</w:t>
+      </w:r>
+    </w:p>
+    <w:p>
+      <w:pPr>
+        <w:pStyle w:val="HTMLPreformatted"/>
+        <w:rPr>
+          <w:lang w:val="en-US"/>
+        </w:rPr>
+      </w:pPr>
+      <w:r>
+        <w:rPr>
+          <w:lang w:val="en-US"/>
+        </w:rPr>
+        <w:t>{'</w:t>
+      </w:r>
+      <w:proofErr w:type="spellStart"/>
+      <w:r>
+        <w:rPr>
+          <w:lang w:val="en-US"/>
+        </w:rPr>
+        <w:t>n_estimators</w:t>
+      </w:r>
+      <w:proofErr w:type="spellEnd"/>
+      <w:r>
+        <w:rPr>
+          <w:lang w:val="en-US"/>
+        </w:rPr>
+        <w:t>': 90,</w:t>
+      </w:r>
+    </w:p>
+    <w:p>
+      <w:pPr>
+        <w:pStyle w:val="HTMLPreformatted"/>
+        <w:rPr>
+          <w:lang w:val="en-US"/>
+        </w:rPr>
+      </w:pPr>
+      <w:r>
+        <w:rPr>
+          <w:lang w:val="en-US"/>
+        </w:rPr>
+        <w:t xml:space="preserve"> '</w:t>
+      </w:r>
+      <w:proofErr w:type="spellStart"/>
+      <w:proofErr w:type="gramStart"/>
+      <w:r>
+        <w:rPr>
+          <w:lang w:val="en-US"/>
+        </w:rPr>
+        <w:t>min</w:t>
+      </w:r>
+      <w:proofErr w:type="gramEnd"/>
+      <w:r>
+        <w:rPr>
+          <w:lang w:val="en-US"/>
+        </w:rPr>
+        <w:t>_samples_split</w:t>
+      </w:r>
+      <w:proofErr w:type="spellEnd"/>
+      <w:r>
+        <w:rPr>
+          <w:lang w:val="en-US"/>
+        </w:rPr>
+        <w:t>': 8,</w:t>
+      </w:r>
+    </w:p>
+    <w:p>
+      <w:pPr>
+        <w:pStyle w:val="HTMLPreformatted"/>
+        <w:rPr>
+          <w:lang w:val="en-US"/>
+        </w:rPr>
+      </w:pPr>
+      <w:r>
+        <w:rPr>
+          <w:lang w:val="en-US"/>
+        </w:rPr>
+        <w:t xml:space="preserve"> '</w:t>
+      </w:r>
+      <w:proofErr w:type="spellStart"/>
+      <w:proofErr w:type="gramStart"/>
+      <w:r>
+        <w:rPr>
+          <w:lang w:val="en-US"/>
+        </w:rPr>
+        <w:t>min</w:t>
+      </w:r>
+      <w:proofErr w:type="gramEnd"/>
+      <w:r>
+        <w:rPr>
+          <w:lang w:val="en-US"/>
+        </w:rPr>
+        <w:t>_samples_leaf</w:t>
+      </w:r>
+      <w:proofErr w:type="spellEnd"/>
+      <w:r>
+        <w:rPr>
+          <w:lang w:val="en-US"/>
+        </w:rPr>
+        <w:t>': 2,</w:t>
+      </w:r>
+    </w:p>
+    <w:p>
+      <w:pPr>
+        <w:pStyle w:val="HTMLPreformatted"/>
+        <w:rPr>
+          <w:lang w:val="en-US"/>
+        </w:rPr>
+      </w:pPr>
+      <w:r>
+        <w:rPr>
+          <w:lang w:val="en-US"/>
+        </w:rPr>
+        <w:t xml:space="preserve"> '</w:t>
+      </w:r>
+      <w:proofErr w:type="spellStart"/>
+      <w:proofErr w:type="gramStart"/>
+      <w:r>
+        <w:rPr>
+          <w:lang w:val="en-US"/>
+        </w:rPr>
+        <w:t>max</w:t>
+      </w:r>
+      <w:proofErr w:type="gramEnd"/>
+      <w:r>
+        <w:rPr>
+          <w:lang w:val="en-US"/>
+        </w:rPr>
+        <w:t>_features</w:t>
+      </w:r>
+      <w:proofErr w:type="spellEnd"/>
+      <w:r>
+        <w:rPr>
+          <w:lang w:val="en-US"/>
+        </w:rPr>
+        <w:t>': 'sqrt',</w:t>
+      </w:r>
+    </w:p>
+    <w:p>
+      <w:pPr>
+        <w:pStyle w:val="HTMLPreformatted"/>
+      </w:pPr>
+      <w:r>
+        <w:rPr>
+          <w:lang w:val="en-US"/>
+        </w:rPr>
+        <w:t xml:space="preserve"> </w:t>
+      </w:r>
+      <w:r>
+        <w:t>'</w:t>
+      </w:r>
+      <w:proofErr w:type="spellStart"/>
+      <w:r>
+        <w:t>max_depth</w:t>
+      </w:r>
+      <w:proofErr w:type="spellEnd"/>
+      <w:r>
+        <w:t>': 109,</w:t>
+      </w:r>
+    </w:p>
+    <w:p>
+      <w:pPr>
+        <w:pStyle w:val="HTMLPreformatted"/>
+      </w:pPr>
+      <w:r>
+        <w:t xml:space="preserve"> '</w:t>
+      </w:r>
+      <w:proofErr w:type="spellStart"/>
+      <w:r>
+        <w:t>bootstrap</w:t>
+      </w:r>
+      <w:proofErr w:type="spellEnd"/>
+      <w:r>
+        <w:t>': True}</w:t>
+      </w:r>
+    </w:p>
+    <w:p/>
+    <w:p>
+      <w:r>
+        <w:t>Resultado:</w:t>
+      </w:r>
+    </w:p>
+    <w:p>
+      <w:pPr>
+        <w:pStyle w:val="ListParagraph"/>
+        <w:numPr>
+          <w:ilvl w:val="0"/>
+          <w:numId w:val="10"/>
+        </w:numPr>
+      </w:pPr>
+      <w:r>
+        <w:t xml:space="preserve">El porcentaje de aciertos sobre el set de evaluación es: </w:t>
+      </w:r>
+      <w:r>
+        <w:rPr>
+          <w:b/>
+          <w:bCs/>
+        </w:rPr>
+        <w:t>70</w:t>
+      </w:r>
+      <w:r>
+        <w:rPr>
+          <w:b/>
+          <w:bCs/>
+        </w:rPr>
+        <w:t>,</w:t>
+      </w:r>
+      <w:r>
+        <w:rPr>
+          <w:b/>
+          <w:bCs/>
+        </w:rPr>
+        <w:t>22</w:t>
+      </w:r>
+      <w:r>
+        <w:rPr>
+          <w:b/>
+          <w:bCs/>
+        </w:rPr>
+        <w:t>%</w:t>
+      </w:r>
+    </w:p>
+    <w:p>
+      <w:pPr>
+        <w:pStyle w:val="ListParagraph"/>
+        <w:numPr>
+          <w:ilvl w:val="0"/>
+          <w:numId w:val="10"/>
+        </w:numPr>
+      </w:pPr>
+      <w:r>
+        <w:t xml:space="preserve">El porcentaje de precisión sobre la evaluación es: </w:t>
+      </w:r>
+      <w:r>
+        <w:rPr>
+          <w:b/>
+          <w:bCs/>
+        </w:rPr>
+        <w:t>7</w:t>
+      </w:r>
+      <w:r>
+        <w:rPr>
+          <w:b/>
+          <w:bCs/>
+        </w:rPr>
+        <w:t>0</w:t>
+      </w:r>
+      <w:r>
+        <w:rPr>
+          <w:b/>
+          <w:bCs/>
+        </w:rPr>
+        <w:t>,</w:t>
+      </w:r>
+      <w:r>
+        <w:rPr>
+          <w:b/>
+          <w:bCs/>
+        </w:rPr>
+        <w:t>28</w:t>
+      </w:r>
+      <w:r>
+        <w:rPr>
+          <w:b/>
+          <w:bCs/>
+        </w:rPr>
+        <w:t>%</w:t>
+      </w:r>
+    </w:p>
+    <w:p>
+      <w:pPr>
+        <w:pStyle w:val="ListParagraph"/>
+        <w:numPr>
+          <w:ilvl w:val="0"/>
+          <w:numId w:val="10"/>
+        </w:numPr>
+      </w:pPr>
+      <w:proofErr w:type="spellStart"/>
+      <w:r>
+        <w:t>Recall</w:t>
+      </w:r>
+      <w:proofErr w:type="spellEnd"/>
+      <w:r>
+        <w:t xml:space="preserve"> o la Sensibilidad del algoritmo es: </w:t>
+      </w:r>
+      <w:r>
+        <w:rPr>
+          <w:b/>
+          <w:bCs/>
+        </w:rPr>
+        <w:t>57</w:t>
+      </w:r>
+      <w:r>
+        <w:rPr>
+          <w:b/>
+          <w:bCs/>
+        </w:rPr>
+        <w:t>,</w:t>
+      </w:r>
+      <w:r>
+        <w:rPr>
+          <w:b/>
+          <w:bCs/>
+        </w:rPr>
+        <w:t>65</w:t>
+      </w:r>
+      <w:r>
+        <w:rPr>
+          <w:b/>
+          <w:bCs/>
+        </w:rPr>
+        <w:t>%</w:t>
+      </w:r>
+    </w:p>
+    <w:p>
+      <w:pPr>
+        <w:pStyle w:val="ListParagraph"/>
+        <w:numPr>
+          <w:ilvl w:val="0"/>
+          <w:numId w:val="10"/>
+        </w:numPr>
+      </w:pPr>
+      <w:r>
+        <w:t xml:space="preserve">La especificidad del modelo es: </w:t>
+      </w:r>
+      <w:r>
+        <w:rPr>
+          <w:b/>
+          <w:bCs/>
+        </w:rPr>
+        <w:t>63</w:t>
+      </w:r>
+      <w:r>
+        <w:rPr>
+          <w:b/>
+          <w:bCs/>
+        </w:rPr>
+        <w:t>,</w:t>
+      </w:r>
+      <w:r>
+        <w:rPr>
+          <w:b/>
+          <w:bCs/>
+        </w:rPr>
+        <w:t>35</w:t>
+      </w:r>
+      <w:r>
+        <w:rPr>
+          <w:b/>
+          <w:bCs/>
+        </w:rPr>
+        <w:t>%</w:t>
+      </w:r>
+    </w:p>
+    <w:p>
+      <w:pPr>
+        <w:rPr>
+          <w:b/>
+          <w:bCs/>
+          <w:sz w:val="28"/>
+          <w:szCs w:val="28"/>
+          <w:u w:val="single"/>
+        </w:rPr>
+      </w:pPr>
+    </w:p>
+    <w:p>
+      <w:pPr>
+        <w:rPr>
+          <w:b/>
+          <w:bCs/>
+          <w:sz w:val="28"/>
+          <w:szCs w:val="28"/>
+          <w:u w:val="single"/>
+        </w:rPr>
+      </w:pPr>
+      <w:r>
+        <w:rPr>
+          <w:b/>
+          <w:bCs/>
+          <w:sz w:val="28"/>
+          <w:szCs w:val="28"/>
+          <w:u w:val="single"/>
+        </w:rPr>
+        <w:t>OPT 4:</w:t>
+      </w:r>
+    </w:p>
+    <w:p>
+      <w:r>
+        <w:t>Por último, realizamos una última corrida con los parámetros recomendados por nuestro tutor.</w:t>
+      </w:r>
+    </w:p>
+    <w:p>
+      <w:r>
+        <w:t>Parámetros obtenidos:</w:t>
+      </w:r>
+    </w:p>
+    <w:p>
+      <w:pPr>
+        <w:pStyle w:val="HTMLPreformatted"/>
+        <w:rPr>
+          <w:lang w:val="en-US"/>
+        </w:rPr>
+      </w:pPr>
+      <w:r>
+        <w:rPr>
+          <w:lang w:val="en-US"/>
+        </w:rPr>
+        <w:t>{'</w:t>
+      </w:r>
+      <w:proofErr w:type="spellStart"/>
+      <w:r>
+        <w:rPr>
+          <w:lang w:val="en-US"/>
+        </w:rPr>
+        <w:t>n_estimators</w:t>
+      </w:r>
+      <w:proofErr w:type="spellEnd"/>
+      <w:r>
+        <w:rPr>
+          <w:lang w:val="en-US"/>
+        </w:rPr>
+        <w:t>': 142,</w:t>
+      </w:r>
+    </w:p>
+    <w:p>
+      <w:pPr>
+        <w:pStyle w:val="HTMLPreformatted"/>
+        <w:rPr>
+          <w:lang w:val="en-US"/>
+        </w:rPr>
+      </w:pPr>
+      <w:r>
+        <w:rPr>
+          <w:lang w:val="en-US"/>
+        </w:rPr>
+        <w:t xml:space="preserve"> '</w:t>
+      </w:r>
+      <w:proofErr w:type="spellStart"/>
+      <w:proofErr w:type="gramStart"/>
+      <w:r>
+        <w:rPr>
+          <w:lang w:val="en-US"/>
+        </w:rPr>
+        <w:t>min</w:t>
+      </w:r>
+      <w:proofErr w:type="gramEnd"/>
+      <w:r>
+        <w:rPr>
+          <w:lang w:val="en-US"/>
+        </w:rPr>
+        <w:t>_samples_split</w:t>
+      </w:r>
+      <w:proofErr w:type="spellEnd"/>
+      <w:r>
+        <w:rPr>
+          <w:lang w:val="en-US"/>
+        </w:rPr>
+        <w:t>': 2,</w:t>
+      </w:r>
+    </w:p>
+    <w:p>
+      <w:pPr>
+        <w:pStyle w:val="HTMLPreformatted"/>
+        <w:rPr>
+          <w:lang w:val="en-US"/>
+        </w:rPr>
+      </w:pPr>
+      <w:r>
+        <w:rPr>
+          <w:lang w:val="en-US"/>
+        </w:rPr>
+        <w:t xml:space="preserve"> '</w:t>
+      </w:r>
+      <w:proofErr w:type="spellStart"/>
+      <w:proofErr w:type="gramStart"/>
+      <w:r>
+        <w:rPr>
+          <w:lang w:val="en-US"/>
+        </w:rPr>
+        <w:t>min</w:t>
+      </w:r>
+      <w:proofErr w:type="gramEnd"/>
+      <w:r>
+        <w:rPr>
+          <w:lang w:val="en-US"/>
+        </w:rPr>
+        <w:t>_samples_leaf</w:t>
+      </w:r>
+      <w:proofErr w:type="spellEnd"/>
+      <w:r>
+        <w:rPr>
+          <w:lang w:val="en-US"/>
+        </w:rPr>
+        <w:t>': 3,</w:t>
+      </w:r>
+    </w:p>
+    <w:p>
+      <w:pPr>
+        <w:pStyle w:val="HTMLPreformatted"/>
+        <w:rPr>
+          <w:lang w:val="en-US"/>
+        </w:rPr>
+      </w:pPr>
+      <w:r>
+        <w:rPr>
+          <w:lang w:val="en-US"/>
+        </w:rPr>
+        <w:t xml:space="preserve"> '</w:t>
+      </w:r>
+      <w:proofErr w:type="spellStart"/>
+      <w:proofErr w:type="gramStart"/>
+      <w:r>
+        <w:rPr>
+          <w:lang w:val="en-US"/>
+        </w:rPr>
+        <w:t>max</w:t>
+      </w:r>
+      <w:proofErr w:type="gramEnd"/>
+      <w:r>
+        <w:rPr>
+          <w:lang w:val="en-US"/>
+        </w:rPr>
+        <w:t>_features</w:t>
+      </w:r>
+      <w:proofErr w:type="spellEnd"/>
+      <w:r>
+        <w:rPr>
+          <w:lang w:val="en-US"/>
+        </w:rPr>
+        <w:t>': 'sqrt',</w:t>
+      </w:r>
+    </w:p>
+    <w:p>
+      <w:pPr>
+        <w:pStyle w:val="HTMLPreformatted"/>
+      </w:pPr>
+      <w:r>
+        <w:rPr>
+          <w:lang w:val="en-US"/>
+        </w:rPr>
+        <w:t xml:space="preserve"> </w:t>
+      </w:r>
+      <w:r>
+        <w:t>'</w:t>
+      </w:r>
+      <w:proofErr w:type="spellStart"/>
+      <w:r>
+        <w:t>max_depth</w:t>
+      </w:r>
+      <w:proofErr w:type="spellEnd"/>
+      <w:r>
+        <w:t>': 79,</w:t>
+      </w:r>
+    </w:p>
+    <w:p>
+      <w:pPr>
+        <w:pStyle w:val="HTMLPreformatted"/>
+      </w:pPr>
+      <w:r>
+        <w:t xml:space="preserve"> '</w:t>
+      </w:r>
+      <w:proofErr w:type="spellStart"/>
+      <w:r>
+        <w:t>criterion</w:t>
+      </w:r>
+      <w:proofErr w:type="spellEnd"/>
+      <w:r>
+        <w:t>': '</w:t>
+      </w:r>
+      <w:proofErr w:type="spellStart"/>
+      <w:r>
+        <w:t>entropy</w:t>
+      </w:r>
+      <w:proofErr w:type="spellEnd"/>
+      <w:r>
+        <w:t>',</w:t>
+      </w:r>
+    </w:p>
+    <w:p>
+      <w:pPr>
+        <w:pStyle w:val="HTMLPreformatted"/>
+      </w:pPr>
+      <w:r>
+        <w:t xml:space="preserve"> '</w:t>
+      </w:r>
+      <w:proofErr w:type="spellStart"/>
+      <w:r>
+        <w:t>bootstrap</w:t>
+      </w:r>
+      <w:proofErr w:type="spellEnd"/>
+      <w:r>
+        <w:t>': False}</w:t>
+      </w:r>
+    </w:p>
+    <w:p/>
+    <w:p>
+      <w:r>
+        <w:t>Resultado:</w:t>
+      </w:r>
+    </w:p>
+    <w:p>
+      <w:pPr>
+        <w:pStyle w:val="ListParagraph"/>
+        <w:numPr>
+          <w:ilvl w:val="0"/>
+          <w:numId w:val="10"/>
+        </w:numPr>
+      </w:pPr>
+      <w:r>
+        <w:t xml:space="preserve">El porcentaje de aciertos sobre el set de evaluación es: </w:t>
+      </w:r>
+      <w:r>
+        <w:rPr>
+          <w:b/>
+          <w:bCs/>
+        </w:rPr>
+        <w:t>70</w:t>
+      </w:r>
+      <w:r>
+        <w:rPr>
+          <w:b/>
+          <w:bCs/>
+        </w:rPr>
+        <w:t>,</w:t>
+      </w:r>
+      <w:r>
+        <w:rPr>
+          <w:b/>
+          <w:bCs/>
+        </w:rPr>
+        <w:t>06</w:t>
+      </w:r>
+      <w:r>
+        <w:rPr>
+          <w:b/>
+          <w:bCs/>
+        </w:rPr>
+        <w:t>%</w:t>
+      </w:r>
+    </w:p>
+    <w:p>
+      <w:pPr>
+        <w:pStyle w:val="ListParagraph"/>
+        <w:numPr>
+          <w:ilvl w:val="0"/>
+          <w:numId w:val="10"/>
+        </w:numPr>
+      </w:pPr>
+      <w:r>
+        <w:t xml:space="preserve">El porcentaje de precisión sobre la evaluación es: </w:t>
+      </w:r>
+      <w:r>
+        <w:rPr>
+          <w:b/>
+          <w:bCs/>
+        </w:rPr>
+        <w:t>69</w:t>
+      </w:r>
+      <w:r>
+        <w:rPr>
+          <w:b/>
+          <w:bCs/>
+        </w:rPr>
+        <w:t>,</w:t>
+      </w:r>
+      <w:r>
+        <w:rPr>
+          <w:b/>
+          <w:bCs/>
+        </w:rPr>
+        <w:t>90</w:t>
+      </w:r>
+      <w:r>
+        <w:rPr>
+          <w:b/>
+          <w:bCs/>
+        </w:rPr>
+        <w:t>%</w:t>
+      </w:r>
+    </w:p>
+    <w:p>
+      <w:pPr>
+        <w:pStyle w:val="ListParagraph"/>
+        <w:numPr>
+          <w:ilvl w:val="0"/>
+          <w:numId w:val="10"/>
+        </w:numPr>
+      </w:pPr>
+      <w:proofErr w:type="spellStart"/>
+      <w:r>
+        <w:t>Recall</w:t>
+      </w:r>
+      <w:proofErr w:type="spellEnd"/>
+      <w:r>
+        <w:t xml:space="preserve"> o la Sensibilidad del algoritmo es: </w:t>
+      </w:r>
+      <w:r>
+        <w:rPr>
+          <w:b/>
+          <w:bCs/>
+        </w:rPr>
+        <w:t>57</w:t>
+      </w:r>
+      <w:r>
+        <w:rPr>
+          <w:b/>
+          <w:bCs/>
+        </w:rPr>
+        <w:t>,</w:t>
+      </w:r>
+      <w:r>
+        <w:rPr>
+          <w:b/>
+          <w:bCs/>
+        </w:rPr>
+        <w:t>84</w:t>
+      </w:r>
+      <w:r>
+        <w:rPr>
+          <w:b/>
+          <w:bCs/>
+        </w:rPr>
+        <w:t>%</w:t>
+      </w:r>
+    </w:p>
+    <w:p>
+      <w:pPr>
+        <w:pStyle w:val="ListParagraph"/>
+        <w:numPr>
+          <w:ilvl w:val="0"/>
+          <w:numId w:val="10"/>
+        </w:numPr>
+      </w:pPr>
+      <w:r>
+        <w:t xml:space="preserve">La especificidad del modelo es: </w:t>
+      </w:r>
+      <w:r>
+        <w:rPr>
+          <w:b/>
+          <w:bCs/>
+        </w:rPr>
+        <w:t>63</w:t>
+      </w:r>
+      <w:r>
+        <w:rPr>
+          <w:b/>
+          <w:bCs/>
+        </w:rPr>
+        <w:t>,</w:t>
+      </w:r>
+      <w:r>
+        <w:rPr>
+          <w:b/>
+          <w:bCs/>
+        </w:rPr>
+        <w:t>30</w:t>
+      </w:r>
+      <w:r>
+        <w:rPr>
+          <w:b/>
+          <w:bCs/>
+        </w:rPr>
+        <w:t>%</w:t>
       </w:r>
     </w:p>
     <w:p>
       <w:pPr>
         <w:pStyle w:val="Heading1"/>
       </w:pPr>
-      <w:r>
+      <w:bookmarkStart w:id="16" w:name="_Toc117528302"/>
+      <w:r>
+        <w:lastRenderedPageBreak/>
         <w:t>Métricas finales del modelo optimizado</w:t>
       </w:r>
-    </w:p>
+      <w:bookmarkEnd w:id="16"/>
+    </w:p>
+    <w:p>
+      <w:pPr>
+        <w:rPr>
+          <w:b/>
+          <w:bCs/>
+          <w:u w:val="single"/>
+        </w:rPr>
+      </w:pPr>
+      <w:r>
+        <w:t xml:space="preserve">Como modelo optimizado hemos seleccionado el obtenido en la </w:t>
+      </w:r>
+      <w:r>
+        <w:rPr>
+          <w:b/>
+          <w:bCs/>
+          <w:u w:val="single"/>
+        </w:rPr>
+        <w:t>optimización 3</w:t>
+      </w:r>
+    </w:p>
+    <w:p>
+      <w:pPr>
+        <w:pStyle w:val="ListParagraph"/>
+        <w:numPr>
+          <w:ilvl w:val="0"/>
+          <w:numId w:val="14"/>
+        </w:numPr>
+      </w:pPr>
+      <w:r>
+        <w:t xml:space="preserve">El </w:t>
+      </w:r>
+      <w:r>
+        <w:t>porcentaje</w:t>
+      </w:r>
+      <w:r>
+        <w:t xml:space="preserve"> de aciertos es: 59</w:t>
+      </w:r>
+      <w:r>
+        <w:t>,</w:t>
+      </w:r>
+      <w:r>
+        <w:t>89</w:t>
+      </w:r>
+      <w:r>
+        <w:t>%</w:t>
+      </w:r>
+      <w:r>
+        <w:t xml:space="preserve"> vs 70</w:t>
+      </w:r>
+      <w:r>
+        <w:t>,</w:t>
+      </w:r>
+      <w:r>
+        <w:t>23</w:t>
+      </w:r>
+      <w:r>
+        <w:t>%</w:t>
+      </w:r>
+      <w:r>
+        <w:t xml:space="preserve"> = </w:t>
+      </w:r>
+      <w:r>
+        <w:rPr>
+          <w:b/>
+          <w:bCs/>
+          <w:color w:val="FF0000"/>
+        </w:rPr>
+        <w:t>+10,34%</w:t>
+      </w:r>
+    </w:p>
+    <w:p>
+      <w:pPr>
+        <w:pStyle w:val="ListParagraph"/>
+        <w:numPr>
+          <w:ilvl w:val="0"/>
+          <w:numId w:val="14"/>
+        </w:numPr>
+      </w:pPr>
+      <w:r>
+        <w:t xml:space="preserve">El </w:t>
+      </w:r>
+      <w:r>
+        <w:t>porcentaje</w:t>
+      </w:r>
+      <w:r>
+        <w:t xml:space="preserve"> de precisión es: 75</w:t>
+      </w:r>
+      <w:r>
+        <w:t>,</w:t>
+      </w:r>
+      <w:r>
+        <w:t>89</w:t>
+      </w:r>
+      <w:r>
+        <w:t>%</w:t>
+      </w:r>
+      <w:r>
+        <w:t xml:space="preserve"> vs 70</w:t>
+      </w:r>
+      <w:r>
+        <w:t>,</w:t>
+      </w:r>
+      <w:r>
+        <w:t>26</w:t>
+      </w:r>
+      <w:r>
+        <w:t>%</w:t>
+      </w:r>
+      <w:r>
+        <w:t xml:space="preserve"> </w:t>
+      </w:r>
+      <w:r>
+        <w:t>=</w:t>
+      </w:r>
+      <w:r>
+        <w:rPr>
+          <w:b/>
+          <w:bCs/>
+        </w:rPr>
+        <w:t xml:space="preserve"> </w:t>
+      </w:r>
+      <w:r>
+        <w:rPr>
+          <w:b/>
+          <w:bCs/>
+          <w:color w:val="FF0000"/>
+        </w:rPr>
+        <w:t>-5,56%</w:t>
+      </w:r>
+    </w:p>
+    <w:p>
+      <w:pPr>
+        <w:pStyle w:val="ListParagraph"/>
+        <w:numPr>
+          <w:ilvl w:val="0"/>
+          <w:numId w:val="14"/>
+        </w:numPr>
+      </w:pPr>
+      <w:proofErr w:type="spellStart"/>
+      <w:r>
+        <w:t>Recall</w:t>
+      </w:r>
+      <w:proofErr w:type="spellEnd"/>
+      <w:r>
+        <w:t xml:space="preserve"> o la Sensibilidad es: 14</w:t>
+      </w:r>
+      <w:r>
+        <w:t>,</w:t>
+      </w:r>
+      <w:r>
+        <w:t>86</w:t>
+      </w:r>
+      <w:r>
+        <w:t>%</w:t>
+      </w:r>
+      <w:r>
+        <w:t xml:space="preserve"> vs 57</w:t>
+      </w:r>
+      <w:r>
+        <w:t>,</w:t>
+      </w:r>
+      <w:r>
+        <w:t>77</w:t>
+      </w:r>
+      <w:r>
+        <w:t>%</w:t>
+      </w:r>
+      <w:r>
+        <w:t xml:space="preserve"> = </w:t>
+      </w:r>
+      <w:r>
+        <w:rPr>
+          <w:b/>
+          <w:bCs/>
+          <w:color w:val="FF0000"/>
+        </w:rPr>
+        <w:t>+42,91%</w:t>
+      </w:r>
+    </w:p>
+    <w:p>
+      <w:pPr>
+        <w:pStyle w:val="ListParagraph"/>
+        <w:numPr>
+          <w:ilvl w:val="0"/>
+          <w:numId w:val="14"/>
+        </w:numPr>
+      </w:pPr>
+      <w:r>
+        <w:t>La especificidad del modelo es: 24</w:t>
+      </w:r>
+      <w:r>
+        <w:t>,</w:t>
+      </w:r>
+      <w:r>
+        <w:t>86</w:t>
+      </w:r>
+      <w:r>
+        <w:t>%</w:t>
+      </w:r>
+      <w:r>
+        <w:t xml:space="preserve"> vs 63</w:t>
+      </w:r>
+      <w:r>
+        <w:t>,</w:t>
+      </w:r>
+      <w:r>
+        <w:t>41</w:t>
+      </w:r>
+      <w:r>
+        <w:t>%</w:t>
+      </w:r>
+      <w:r>
+        <w:t xml:space="preserve"> = </w:t>
+      </w:r>
+      <w:r>
+        <w:rPr>
+          <w:b/>
+          <w:bCs/>
+          <w:color w:val="FF0000"/>
+        </w:rPr>
+        <w:t>+38,55%</w:t>
+      </w:r>
+    </w:p>
+    <w:p>
+      <w:pPr>
+        <w:pStyle w:val="ListParagraph"/>
+      </w:pPr>
+    </w:p>
+    <w:p>
+      <w:pPr>
+        <w:rPr>
+          <w:noProof/>
+        </w:rPr>
+      </w:pPr>
+      <w:r>
+        <w:drawing>
+          <wp:anchor distT="0" distB="0" distL="114300" distR="114300" simplePos="0" relativeHeight="251666432" behindDoc="0" locked="0" layoutInCell="1" allowOverlap="1" wp14:anchorId="47454E68" wp14:editId="2102235A">
+            <wp:simplePos x="0" y="0"/>
+            <wp:positionH relativeFrom="margin">
+              <wp:posOffset>2906982</wp:posOffset>
+            </wp:positionH>
+            <wp:positionV relativeFrom="paragraph">
+              <wp:posOffset>24765</wp:posOffset>
+            </wp:positionV>
+            <wp:extent cx="2768600" cy="1992630"/>
+            <wp:effectExtent l="0" t="0" r="0" b="7620"/>
+            <wp:wrapSquare wrapText="bothSides"/>
+            <wp:docPr id="20" name="Picture 20" descr="Chart, line chart&#10;&#10;Description automatically generated"/>
+            <wp:cNvGraphicFramePr>
+              <a:graphicFrameLocks xmlns:a="http://schemas.openxmlformats.org/drawingml/2006/main" noChangeAspect="1"/>
+            </wp:cNvGraphicFramePr>
+            <a:graphic xmlns:a="http://schemas.openxmlformats.org/drawingml/2006/main">
+              <a:graphicData uri="http://schemas.openxmlformats.org/drawingml/2006/picture">
+                <pic:pic xmlns:pic="http://schemas.openxmlformats.org/drawingml/2006/picture">
+                  <pic:nvPicPr>
+                    <pic:cNvPr id="20" name="Picture 20" descr="Chart, line chart&#10;&#10;Description automatically generated"/>
+                    <pic:cNvPicPr/>
+                  </pic:nvPicPr>
+                  <pic:blipFill>
+                    <a:blip r:embed="rId30">
+                      <a:extLst>
+                        <a:ext uri="{28A0092B-C50C-407E-A947-70E740481C1C}">
+                          <a14:useLocalDpi xmlns:a14="http://schemas.microsoft.com/office/drawing/2010/main" val="0"/>
+                        </a:ext>
+                      </a:extLst>
+                    </a:blip>
+                    <a:stretch>
+                      <a:fillRect/>
+                    </a:stretch>
+                  </pic:blipFill>
+                  <pic:spPr>
+                    <a:xfrm>
+                      <a:off x="0" y="0"/>
+                      <a:ext cx="2768600" cy="1992630"/>
+                    </a:xfrm>
+                    <a:prstGeom prst="rect">
+                      <a:avLst/>
+                    </a:prstGeom>
+                  </pic:spPr>
+                </pic:pic>
+              </a:graphicData>
+            </a:graphic>
+            <wp14:sizeRelH relativeFrom="margin">
+              <wp14:pctWidth>0</wp14:pctWidth>
+            </wp14:sizeRelH>
+            <wp14:sizeRelV relativeFrom="margin">
+              <wp14:pctHeight>0</wp14:pctHeight>
+            </wp14:sizeRelV>
+          </wp:anchor>
+        </w:drawing>
+      </w:r>
+      <w:r>
+        <w:drawing>
+          <wp:inline distT="0" distB="0" distL="0" distR="0" wp14:anchorId="17A6778E" wp14:editId="262841B4">
+            <wp:extent cx="2536166" cy="1934109"/>
+            <wp:effectExtent l="0" t="0" r="0" b="9525"/>
+            <wp:docPr id="19" name="Picture 19"/>
+            <wp:cNvGraphicFramePr>
+              <a:graphicFrameLocks xmlns:a="http://schemas.openxmlformats.org/drawingml/2006/main" noChangeAspect="1"/>
+            </wp:cNvGraphicFramePr>
+            <a:graphic xmlns:a="http://schemas.openxmlformats.org/drawingml/2006/main">
+              <a:graphicData uri="http://schemas.openxmlformats.org/drawingml/2006/picture">
+                <pic:pic xmlns:pic="http://schemas.openxmlformats.org/drawingml/2006/picture">
+                  <pic:nvPicPr>
+                    <pic:cNvPr id="1" name=""/>
+                    <pic:cNvPicPr/>
+                  </pic:nvPicPr>
+                  <pic:blipFill>
+                    <a:blip r:embed="rId31"/>
+                    <a:stretch>
+                      <a:fillRect/>
+                    </a:stretch>
+                  </pic:blipFill>
+                  <pic:spPr>
+                    <a:xfrm>
+                      <a:off x="0" y="0"/>
+                      <a:ext cx="2559589" cy="1951972"/>
+                    </a:xfrm>
+                    <a:prstGeom prst="rect">
+                      <a:avLst/>
+                    </a:prstGeom>
+                  </pic:spPr>
+                </pic:pic>
+              </a:graphicData>
+            </a:graphic>
+          </wp:inline>
+        </w:drawing>
+      </w:r>
+      <w:r>
+        <w:rPr>
+          <w:noProof/>
+        </w:rPr>
+        <w:t xml:space="preserve"> </w:t>
+      </w:r>
+    </w:p>
+    <w:p/>
     <w:p>
       <w:pPr>
         <w:pStyle w:val="Heading1"/>
       </w:pPr>
+      <w:bookmarkStart w:id="17" w:name="_Toc117528303"/>
       <w:r>
         <w:t>Futuras líneas</w:t>
       </w:r>
+      <w:bookmarkEnd w:id="17"/>
+    </w:p>
+    <w:p>
+      <w:pPr>
+        <w:jc w:val="both"/>
+      </w:pPr>
+      <w:r>
+        <w:t xml:space="preserve">Para complementar el proyecto se podría comenzar a </w:t>
+      </w:r>
+      <w:proofErr w:type="spellStart"/>
+      <w:r>
+        <w:t>trackear</w:t>
+      </w:r>
+      <w:proofErr w:type="spellEnd"/>
+      <w:r>
+        <w:t xml:space="preserve"> más información (tamaño del avión, clima, entre otros). Esto sumado a la recolección de </w:t>
+      </w:r>
+      <w:r>
+        <w:t>más</w:t>
+      </w:r>
+      <w:r>
+        <w:t xml:space="preserve"> meses de información podrían ayudar a aumentar significativamente la precisión del modelo.</w:t>
+      </w:r>
+    </w:p>
+    <w:p>
+      <w:pPr>
+        <w:jc w:val="both"/>
+      </w:pPr>
+      <w:r>
+        <w:t>También consideramos que poder contar con la fecha de cada vuelo nos permitirá diferenciar (en el caso que exista) la época donde mas retrasos se producen: por ejemplo, en invierno, en cierto mes, con ciertas condiciones meteorológicas según la ubicación o el destino, contemplar feriados, etc.</w:t>
+      </w:r>
+    </w:p>
+    <w:p>
+      <w:pPr>
+        <w:jc w:val="both"/>
+      </w:pPr>
+      <w:r>
+        <w:t xml:space="preserve">Otro posible </w:t>
+      </w:r>
+      <w:r>
+        <w:t>enfoque sería probar con otros tipos de algoritmos de clasificación, como, por ejemplo, arboles de decisión, K-</w:t>
+      </w:r>
+      <w:proofErr w:type="spellStart"/>
+      <w:r>
+        <w:t>Means</w:t>
+      </w:r>
+      <w:proofErr w:type="spellEnd"/>
+      <w:r>
+        <w:t>, etc.</w:t>
+      </w:r>
+    </w:p>
+    <w:p>
+      <w:pPr>
+        <w:jc w:val="both"/>
+      </w:pPr>
+      <w:r>
+        <w:t xml:space="preserve">Por una cuestión de limitación de recursos no hemos podido aprovechar al máximo los métodos de optimización debido a problemas de performances y elevados tiempos de ejecución. De esta manera, si logramos contar con un entorno de procesamiento óptimo creemos que podríamos mejorar sustancialmente nuestro modelo. </w:t>
+      </w:r>
     </w:p>
     <w:p>
       <w:pPr>
         <w:pStyle w:val="Heading1"/>
       </w:pPr>
+      <w:bookmarkStart w:id="18" w:name="_Toc117528304"/>
       <w:r>
         <w:t>Conclusiones</w:t>
       </w:r>
-    </w:p>
-    <w:p/>
+      <w:bookmarkEnd w:id="18"/>
+    </w:p>
+    <w:p>
+      <w:pPr>
+        <w:jc w:val="both"/>
+      </w:pPr>
+      <w:r>
+        <w:t xml:space="preserve">El objetivo era lograr obtener un modelo que nos permita saber si un vuelo va a sufrir un retraso o no. Logramos un modelo que predice correctamente 7/10 casos, lo que permite comenzar a tomar medidas para mejorar la experiencia de los usuarios cuyos vuelos </w:t>
+      </w:r>
+      <w:r>
+        <w:t>saldrán</w:t>
+      </w:r>
+      <w:r>
+        <w:t xml:space="preserve"> con retraso, y a su vez, comenzar a investigar </w:t>
+      </w:r>
+      <w:r>
+        <w:t xml:space="preserve">causales </w:t>
+      </w:r>
+      <w:r>
+        <w:t xml:space="preserve">para reducir </w:t>
+      </w:r>
+      <w:r>
+        <w:t>los mismos</w:t>
+      </w:r>
+      <w:r>
+        <w:t xml:space="preserve">. </w:t>
+      </w:r>
+    </w:p>
+    <w:p>
+      <w:pPr>
+        <w:jc w:val="both"/>
+      </w:pPr>
+      <w:r>
+        <w:t>A medida que se recolecte más información y se agreguen variables, esperamos poder aumentar la precisión del modelo para que esta sea &gt;90%.</w:t>
+      </w:r>
+    </w:p>
     <w:sectPr>
+      <w:footerReference w:type="default" r:id="rId32"/>
       <w:pgSz w:w="11906" w:h="16838"/>
       <w:pgMar w:top="1440" w:right="1440" w:bottom="1440" w:left="1440" w:header="708" w:footer="708" w:gutter="0"/>
       <w:pgNumType w:start="0"/>
@@ -2725,6 +7384,109 @@
 </w:document>
 </file>
 
+<file path=word/endnotes.xml><?xml version="1.0" encoding="utf-8"?>
+<w:endnotes xmlns:wpc="http://schemas.microsoft.com/office/word/2010/wordprocessingCanvas" xmlns:cx="http://schemas.microsoft.com/office/drawing/2014/chartex" xmlns:cx1="http://schemas.microsoft.com/office/drawing/2015/9/8/chartex" xmlns:cx2="http://schemas.microsoft.com/office/drawing/2015/10/21/chartex" xmlns:cx3="http://schemas.microsoft.com/office/drawing/2016/5/9/chartex" xmlns:cx4="http://schemas.microsoft.com/office/drawing/2016/5/10/chartex" xmlns:cx5="http://schemas.microsoft.com/office/drawing/2016/5/11/chartex" xmlns:cx6="http://schemas.microsoft.com/office/drawing/2016/5/12/chartex" xmlns:cx7="http://schemas.microsoft.com/office/drawing/2016/5/13/chartex" xmlns:cx8="http://schemas.microsoft.com/office/drawing/2016/5/14/chartex" xmlns:mc="http://schemas.openxmlformats.org/markup-compatibility/2006" xmlns:aink="http://schemas.microsoft.com/office/drawing/2016/ink" xmlns:am3d="http://schemas.microsoft.com/office/drawing/2017/model3d" xmlns:o="urn:schemas-microsoft-com:office:office" xmlns:oel="http://schemas.microsoft.com/office/2019/extlst" xmlns:r="http://schemas.openxmlformats.org/officeDocument/2006/relationships" xmlns:m="http://schemas.openxmlformats.org/officeDocument/2006/math" xmlns:v="urn:schemas-microsoft-com:vml" xmlns:wp14="http://schemas.microsoft.com/office/word/2010/wordprocessingDrawing" xmlns:wp="http://schemas.openxmlformats.org/drawingml/2006/wordprocessingDrawing" xmlns:w10="urn:schemas-microsoft-com:office:word" xmlns:w="http://schemas.openxmlformats.org/wordprocessingml/2006/main" xmlns:w14="http://schemas.microsoft.com/office/word/2010/wordml" xmlns:w15="http://schemas.microsoft.com/office/word/2012/wordml" xmlns:w16cex="http://schemas.microsoft.com/office/word/2018/wordml/cex" xmlns:w16cid="http://schemas.microsoft.com/office/word/2016/wordml/cid" xmlns:w16="http://schemas.microsoft.com/office/word/2018/wordml" xmlns:w16sdtdh="http://schemas.microsoft.com/office/word/2020/wordml/sdtdatahash" xmlns:w16se="http://schemas.microsoft.com/office/word/2015/wordml/symex" xmlns:wpg="http://schemas.microsoft.com/office/word/2010/wordprocessingGroup" xmlns:wpi="http://schemas.microsoft.com/office/word/2010/wordprocessingInk" xmlns:wne="http://schemas.microsoft.com/office/word/2006/wordml" xmlns:wps="http://schemas.microsoft.com/office/word/2010/wordprocessingShape" mc:Ignorable="w14 w15 w16se w16cid w16 w16cex w16sdtdh wp14">
+  <w:endnote w:type="separator" w:id="-1">
+    <w:p>
+      <w:pPr>
+        <w:spacing w:after="0" w:line="240" w:lineRule="auto"/>
+      </w:pPr>
+      <w:r>
+        <w:separator/>
+      </w:r>
+    </w:p>
+  </w:endnote>
+  <w:endnote w:type="continuationSeparator" w:id="0">
+    <w:p>
+      <w:pPr>
+        <w:spacing w:after="0" w:line="240" w:lineRule="auto"/>
+      </w:pPr>
+      <w:r>
+        <w:continuationSeparator/>
+      </w:r>
+    </w:p>
+  </w:endnote>
+</w:endnotes>
+</file>
+
+<file path=word/footer1.xml><?xml version="1.0" encoding="utf-8"?>
+<w:ftr xmlns:wpc="http://schemas.microsoft.com/office/word/2010/wordprocessingCanvas" xmlns:cx="http://schemas.microsoft.com/office/drawing/2014/chartex" xmlns:cx1="http://schemas.microsoft.com/office/drawing/2015/9/8/chartex" xmlns:cx2="http://schemas.microsoft.com/office/drawing/2015/10/21/chartex" xmlns:cx3="http://schemas.microsoft.com/office/drawing/2016/5/9/chartex" xmlns:cx4="http://schemas.microsoft.com/office/drawing/2016/5/10/chartex" xmlns:cx5="http://schemas.microsoft.com/office/drawing/2016/5/11/chartex" xmlns:cx6="http://schemas.microsoft.com/office/drawing/2016/5/12/chartex" xmlns:cx7="http://schemas.microsoft.com/office/drawing/2016/5/13/chartex" xmlns:cx8="http://schemas.microsoft.com/office/drawing/2016/5/14/chartex" xmlns:mc="http://schemas.openxmlformats.org/markup-compatibility/2006" xmlns:aink="http://schemas.microsoft.com/office/drawing/2016/ink" xmlns:am3d="http://schemas.microsoft.com/office/drawing/2017/model3d" xmlns:o="urn:schemas-microsoft-com:office:office" xmlns:oel="http://schemas.microsoft.com/office/2019/extlst" xmlns:r="http://schemas.openxmlformats.org/officeDocument/2006/relationships" xmlns:m="http://schemas.openxmlformats.org/officeDocument/2006/math" xmlns:v="urn:schemas-microsoft-com:vml" xmlns:wp14="http://schemas.microsoft.com/office/word/2010/wordprocessingDrawing" xmlns:wp="http://schemas.openxmlformats.org/drawingml/2006/wordprocessingDrawing" xmlns:w10="urn:schemas-microsoft-com:office:word" xmlns:w="http://schemas.openxmlformats.org/wordprocessingml/2006/main" xmlns:w14="http://schemas.microsoft.com/office/word/2010/wordml" xmlns:w15="http://schemas.microsoft.com/office/word/2012/wordml" xmlns:w16cex="http://schemas.microsoft.com/office/word/2018/wordml/cex" xmlns:w16cid="http://schemas.microsoft.com/office/word/2016/wordml/cid" xmlns:w16="http://schemas.microsoft.com/office/word/2018/wordml" xmlns:w16sdtdh="http://schemas.microsoft.com/office/word/2020/wordml/sdtdatahash" xmlns:w16se="http://schemas.microsoft.com/office/word/2015/wordml/symex" xmlns:wpg="http://schemas.microsoft.com/office/word/2010/wordprocessingGroup" xmlns:wpi="http://schemas.microsoft.com/office/word/2010/wordprocessingInk" xmlns:wne="http://schemas.microsoft.com/office/word/2006/wordml" xmlns:wps="http://schemas.microsoft.com/office/word/2010/wordprocessingShape" mc:Ignorable="w14 w15 w16se w16cid w16 w16cex w16sdtdh wp14">
+  <w:sdt>
+    <w:sdtPr>
+      <w:id w:val="1931382955"/>
+      <w:docPartObj>
+        <w:docPartGallery w:val="Page Numbers (Bottom of Page)"/>
+        <w:docPartUnique/>
+      </w:docPartObj>
+    </w:sdtPr>
+    <w:sdtEndPr>
+      <w:rPr>
+        <w:noProof/>
+      </w:rPr>
+    </w:sdtEndPr>
+    <w:sdtContent>
+      <w:p>
+        <w:pPr>
+          <w:pStyle w:val="Footer"/>
+          <w:jc w:val="right"/>
+        </w:pPr>
+        <w:r>
+          <w:fldChar w:fldCharType="begin"/>
+        </w:r>
+        <w:r>
+          <w:instrText xml:space="preserve"> PAGE   \* MERGEFORMAT </w:instrText>
+        </w:r>
+        <w:r>
+          <w:fldChar w:fldCharType="separate"/>
+        </w:r>
+        <w:r>
+          <w:rPr>
+            <w:noProof/>
+          </w:rPr>
+          <w:t>2</w:t>
+        </w:r>
+        <w:r>
+          <w:rPr>
+            <w:noProof/>
+          </w:rPr>
+          <w:fldChar w:fldCharType="end"/>
+        </w:r>
+      </w:p>
+    </w:sdtContent>
+  </w:sdt>
+  <w:p>
+    <w:pPr>
+      <w:pStyle w:val="Footer"/>
+    </w:pPr>
+  </w:p>
+</w:ftr>
+</file>
+
+<file path=word/footnotes.xml><?xml version="1.0" encoding="utf-8"?>
+<w:footnotes xmlns:wpc="http://schemas.microsoft.com/office/word/2010/wordprocessingCanvas" xmlns:cx="http://schemas.microsoft.com/office/drawing/2014/chartex" xmlns:cx1="http://schemas.microsoft.com/office/drawing/2015/9/8/chartex" xmlns:cx2="http://schemas.microsoft.com/office/drawing/2015/10/21/chartex" xmlns:cx3="http://schemas.microsoft.com/office/drawing/2016/5/9/chartex" xmlns:cx4="http://schemas.microsoft.com/office/drawing/2016/5/10/chartex" xmlns:cx5="http://schemas.microsoft.com/office/drawing/2016/5/11/chartex" xmlns:cx6="http://schemas.microsoft.com/office/drawing/2016/5/12/chartex" xmlns:cx7="http://schemas.microsoft.com/office/drawing/2016/5/13/chartex" xmlns:cx8="http://schemas.microsoft.com/office/drawing/2016/5/14/chartex" xmlns:mc="http://schemas.openxmlformats.org/markup-compatibility/2006" xmlns:aink="http://schemas.microsoft.com/office/drawing/2016/ink" xmlns:am3d="http://schemas.microsoft.com/office/drawing/2017/model3d" xmlns:o="urn:schemas-microsoft-com:office:office" xmlns:oel="http://schemas.microsoft.com/office/2019/extlst" xmlns:r="http://schemas.openxmlformats.org/officeDocument/2006/relationships" xmlns:m="http://schemas.openxmlformats.org/officeDocument/2006/math" xmlns:v="urn:schemas-microsoft-com:vml" xmlns:wp14="http://schemas.microsoft.com/office/word/2010/wordprocessingDrawing" xmlns:wp="http://schemas.openxmlformats.org/drawingml/2006/wordprocessingDrawing" xmlns:w10="urn:schemas-microsoft-com:office:word" xmlns:w="http://schemas.openxmlformats.org/wordprocessingml/2006/main" xmlns:w14="http://schemas.microsoft.com/office/word/2010/wordml" xmlns:w15="http://schemas.microsoft.com/office/word/2012/wordml" xmlns:w16cex="http://schemas.microsoft.com/office/word/2018/wordml/cex" xmlns:w16cid="http://schemas.microsoft.com/office/word/2016/wordml/cid" xmlns:w16="http://schemas.microsoft.com/office/word/2018/wordml" xmlns:w16sdtdh="http://schemas.microsoft.com/office/word/2020/wordml/sdtdatahash" xmlns:w16se="http://schemas.microsoft.com/office/word/2015/wordml/symex" xmlns:wpg="http://schemas.microsoft.com/office/word/2010/wordprocessingGroup" xmlns:wpi="http://schemas.microsoft.com/office/word/2010/wordprocessingInk" xmlns:wne="http://schemas.microsoft.com/office/word/2006/wordml" xmlns:wps="http://schemas.microsoft.com/office/word/2010/wordprocessingShape" mc:Ignorable="w14 w15 w16se w16cid w16 w16cex w16sdtdh wp14">
+  <w:footnote w:type="separator" w:id="-1">
+    <w:p>
+      <w:pPr>
+        <w:spacing w:after="0" w:line="240" w:lineRule="auto"/>
+      </w:pPr>
+      <w:r>
+        <w:separator/>
+      </w:r>
+    </w:p>
+  </w:footnote>
+  <w:footnote w:type="continuationSeparator" w:id="0">
+    <w:p>
+      <w:pPr>
+        <w:spacing w:after="0" w:line="240" w:lineRule="auto"/>
+      </w:pPr>
+      <w:r>
+        <w:continuationSeparator/>
+      </w:r>
+    </w:p>
+  </w:footnote>
+</w:footnotes>
+</file>
+
 <file path=word/numbering.xml><?xml version="1.0" encoding="utf-8"?>
 <w:numbering xmlns:wpc="http://schemas.microsoft.com/office/word/2010/wordprocessingCanvas" xmlns:cx="http://schemas.microsoft.com/office/drawing/2014/chartex" xmlns:cx1="http://schemas.microsoft.com/office/drawing/2015/9/8/chartex" xmlns:cx2="http://schemas.microsoft.com/office/drawing/2015/10/21/chartex" xmlns:cx3="http://schemas.microsoft.com/office/drawing/2016/5/9/chartex" xmlns:cx4="http://schemas.microsoft.com/office/drawing/2016/5/10/chartex" xmlns:cx5="http://schemas.microsoft.com/office/drawing/2016/5/11/chartex" xmlns:cx6="http://schemas.microsoft.com/office/drawing/2016/5/12/chartex" xmlns:cx7="http://schemas.microsoft.com/office/drawing/2016/5/13/chartex" xmlns:cx8="http://schemas.microsoft.com/office/drawing/2016/5/14/chartex" xmlns:mc="http://schemas.openxmlformats.org/markup-compatibility/2006" xmlns:aink="http://schemas.microsoft.com/office/drawing/2016/ink" xmlns:am3d="http://schemas.microsoft.com/office/drawing/2017/model3d" xmlns:o="urn:schemas-microsoft-com:office:office" xmlns:oel="http://schemas.microsoft.com/office/2019/extlst" xmlns:r="http://schemas.openxmlformats.org/officeDocument/2006/relationships" xmlns:m="http://schemas.openxmlformats.org/officeDocument/2006/math" xmlns:v="urn:schemas-microsoft-com:vml" xmlns:wp14="http://schemas.microsoft.com/office/word/2010/wordprocessingDrawing" xmlns:wp="http://schemas.openxmlformats.org/drawingml/2006/wordprocessingDrawing" xmlns:w10="urn:schemas-microsoft-com:office:word" xmlns:w="http://schemas.openxmlformats.org/wordprocessingml/2006/main" xmlns:w14="http://schemas.microsoft.com/office/word/2010/wordml" xmlns:w15="http://schemas.microsoft.com/office/word/2012/wordml" xmlns:w16cex="http://schemas.microsoft.com/office/word/2018/wordml/cex" xmlns:w16cid="http://schemas.microsoft.com/office/word/2016/wordml/cid" xmlns:w16="http://schemas.microsoft.com/office/word/2018/wordml" xmlns:w16sdtdh="http://schemas.microsoft.com/office/word/2020/wordml/sdtdatahash" xmlns:w16se="http://schemas.microsoft.com/office/word/2015/wordml/symex" xmlns:wpg="http://schemas.microsoft.com/office/word/2010/wordprocessingGroup" xmlns:wpi="http://schemas.microsoft.com/office/word/2010/wordprocessingInk" xmlns:wne="http://schemas.microsoft.com/office/word/2006/wordml" xmlns:wps="http://schemas.microsoft.com/office/word/2010/wordprocessingShape" mc:Ignorable="w14 w15 w16se w16cid w16 w16cex w16sdtdh wp14">
   <w:abstractNum w:abstractNumId="0" w15:restartNumberingAfterBreak="0">
@@ -3426,6 +8188,232 @@
     </w:lvl>
   </w:abstractNum>
   <w:abstractNum w:abstractNumId="5" w15:restartNumberingAfterBreak="0">
+    <w:nsid w:val="266120F5"/>
+    <w:multiLevelType w:val="hybridMultilevel"/>
+    <w:tmpl w:val="CFB4D7DC"/>
+    <w:lvl w:ilvl="0" w:tplc="2C0A000D">
+      <w:start w:val="1"/>
+      <w:numFmt w:val="bullet"/>
+      <w:lvlText w:val=""/>
+      <w:lvlJc w:val="left"/>
+      <w:pPr>
+        <w:ind w:left="720" w:hanging="360"/>
+      </w:pPr>
+      <w:rPr>
+        <w:rFonts w:ascii="Wingdings" w:hAnsi="Wingdings" w:hint="default"/>
+      </w:rPr>
+    </w:lvl>
+    <w:lvl w:ilvl="1" w:tplc="FFFFFFFF" w:tentative="1">
+      <w:start w:val="1"/>
+      <w:numFmt w:val="bullet"/>
+      <w:lvlText w:val="o"/>
+      <w:lvlJc w:val="left"/>
+      <w:pPr>
+        <w:ind w:left="1440" w:hanging="360"/>
+      </w:pPr>
+      <w:rPr>
+        <w:rFonts w:ascii="Courier New" w:hAnsi="Courier New" w:cs="Courier New" w:hint="default"/>
+      </w:rPr>
+    </w:lvl>
+    <w:lvl w:ilvl="2" w:tplc="FFFFFFFF" w:tentative="1">
+      <w:start w:val="1"/>
+      <w:numFmt w:val="bullet"/>
+      <w:lvlText w:val=""/>
+      <w:lvlJc w:val="left"/>
+      <w:pPr>
+        <w:ind w:left="2160" w:hanging="360"/>
+      </w:pPr>
+      <w:rPr>
+        <w:rFonts w:ascii="Wingdings" w:hAnsi="Wingdings" w:hint="default"/>
+      </w:rPr>
+    </w:lvl>
+    <w:lvl w:ilvl="3" w:tplc="FFFFFFFF" w:tentative="1">
+      <w:start w:val="1"/>
+      <w:numFmt w:val="bullet"/>
+      <w:lvlText w:val=""/>
+      <w:lvlJc w:val="left"/>
+      <w:pPr>
+        <w:ind w:left="2880" w:hanging="360"/>
+      </w:pPr>
+      <w:rPr>
+        <w:rFonts w:ascii="Symbol" w:hAnsi="Symbol" w:hint="default"/>
+      </w:rPr>
+    </w:lvl>
+    <w:lvl w:ilvl="4" w:tplc="FFFFFFFF" w:tentative="1">
+      <w:start w:val="1"/>
+      <w:numFmt w:val="bullet"/>
+      <w:lvlText w:val="o"/>
+      <w:lvlJc w:val="left"/>
+      <w:pPr>
+        <w:ind w:left="3600" w:hanging="360"/>
+      </w:pPr>
+      <w:rPr>
+        <w:rFonts w:ascii="Courier New" w:hAnsi="Courier New" w:cs="Courier New" w:hint="default"/>
+      </w:rPr>
+    </w:lvl>
+    <w:lvl w:ilvl="5" w:tplc="FFFFFFFF" w:tentative="1">
+      <w:start w:val="1"/>
+      <w:numFmt w:val="bullet"/>
+      <w:lvlText w:val=""/>
+      <w:lvlJc w:val="left"/>
+      <w:pPr>
+        <w:ind w:left="4320" w:hanging="360"/>
+      </w:pPr>
+      <w:rPr>
+        <w:rFonts w:ascii="Wingdings" w:hAnsi="Wingdings" w:hint="default"/>
+      </w:rPr>
+    </w:lvl>
+    <w:lvl w:ilvl="6" w:tplc="FFFFFFFF" w:tentative="1">
+      <w:start w:val="1"/>
+      <w:numFmt w:val="bullet"/>
+      <w:lvlText w:val=""/>
+      <w:lvlJc w:val="left"/>
+      <w:pPr>
+        <w:ind w:left="5040" w:hanging="360"/>
+      </w:pPr>
+      <w:rPr>
+        <w:rFonts w:ascii="Symbol" w:hAnsi="Symbol" w:hint="default"/>
+      </w:rPr>
+    </w:lvl>
+    <w:lvl w:ilvl="7" w:tplc="FFFFFFFF" w:tentative="1">
+      <w:start w:val="1"/>
+      <w:numFmt w:val="bullet"/>
+      <w:lvlText w:val="o"/>
+      <w:lvlJc w:val="left"/>
+      <w:pPr>
+        <w:ind w:left="5760" w:hanging="360"/>
+      </w:pPr>
+      <w:rPr>
+        <w:rFonts w:ascii="Courier New" w:hAnsi="Courier New" w:cs="Courier New" w:hint="default"/>
+      </w:rPr>
+    </w:lvl>
+    <w:lvl w:ilvl="8" w:tplc="FFFFFFFF" w:tentative="1">
+      <w:start w:val="1"/>
+      <w:numFmt w:val="bullet"/>
+      <w:lvlText w:val=""/>
+      <w:lvlJc w:val="left"/>
+      <w:pPr>
+        <w:ind w:left="6480" w:hanging="360"/>
+      </w:pPr>
+      <w:rPr>
+        <w:rFonts w:ascii="Wingdings" w:hAnsi="Wingdings" w:hint="default"/>
+      </w:rPr>
+    </w:lvl>
+  </w:abstractNum>
+  <w:abstractNum w:abstractNumId="6" w15:restartNumberingAfterBreak="0">
+    <w:nsid w:val="39134FF0"/>
+    <w:multiLevelType w:val="hybridMultilevel"/>
+    <w:tmpl w:val="F5E27620"/>
+    <w:lvl w:ilvl="0" w:tplc="2C0A0001">
+      <w:start w:val="1"/>
+      <w:numFmt w:val="bullet"/>
+      <w:lvlText w:val=""/>
+      <w:lvlJc w:val="left"/>
+      <w:pPr>
+        <w:ind w:left="720" w:hanging="360"/>
+      </w:pPr>
+      <w:rPr>
+        <w:rFonts w:ascii="Symbol" w:hAnsi="Symbol" w:hint="default"/>
+      </w:rPr>
+    </w:lvl>
+    <w:lvl w:ilvl="1" w:tplc="2C0A0003" w:tentative="1">
+      <w:start w:val="1"/>
+      <w:numFmt w:val="bullet"/>
+      <w:lvlText w:val="o"/>
+      <w:lvlJc w:val="left"/>
+      <w:pPr>
+        <w:ind w:left="1440" w:hanging="360"/>
+      </w:pPr>
+      <w:rPr>
+        <w:rFonts w:ascii="Courier New" w:hAnsi="Courier New" w:cs="Courier New" w:hint="default"/>
+      </w:rPr>
+    </w:lvl>
+    <w:lvl w:ilvl="2" w:tplc="2C0A0005" w:tentative="1">
+      <w:start w:val="1"/>
+      <w:numFmt w:val="bullet"/>
+      <w:lvlText w:val=""/>
+      <w:lvlJc w:val="left"/>
+      <w:pPr>
+        <w:ind w:left="2160" w:hanging="360"/>
+      </w:pPr>
+      <w:rPr>
+        <w:rFonts w:ascii="Wingdings" w:hAnsi="Wingdings" w:hint="default"/>
+      </w:rPr>
+    </w:lvl>
+    <w:lvl w:ilvl="3" w:tplc="2C0A0001" w:tentative="1">
+      <w:start w:val="1"/>
+      <w:numFmt w:val="bullet"/>
+      <w:lvlText w:val=""/>
+      <w:lvlJc w:val="left"/>
+      <w:pPr>
+        <w:ind w:left="2880" w:hanging="360"/>
+      </w:pPr>
+      <w:rPr>
+        <w:rFonts w:ascii="Symbol" w:hAnsi="Symbol" w:hint="default"/>
+      </w:rPr>
+    </w:lvl>
+    <w:lvl w:ilvl="4" w:tplc="2C0A0003" w:tentative="1">
+      <w:start w:val="1"/>
+      <w:numFmt w:val="bullet"/>
+      <w:lvlText w:val="o"/>
+      <w:lvlJc w:val="left"/>
+      <w:pPr>
+        <w:ind w:left="3600" w:hanging="360"/>
+      </w:pPr>
+      <w:rPr>
+        <w:rFonts w:ascii="Courier New" w:hAnsi="Courier New" w:cs="Courier New" w:hint="default"/>
+      </w:rPr>
+    </w:lvl>
+    <w:lvl w:ilvl="5" w:tplc="2C0A0005" w:tentative="1">
+      <w:start w:val="1"/>
+      <w:numFmt w:val="bullet"/>
+      <w:lvlText w:val=""/>
+      <w:lvlJc w:val="left"/>
+      <w:pPr>
+        <w:ind w:left="4320" w:hanging="360"/>
+      </w:pPr>
+      <w:rPr>
+        <w:rFonts w:ascii="Wingdings" w:hAnsi="Wingdings" w:hint="default"/>
+      </w:rPr>
+    </w:lvl>
+    <w:lvl w:ilvl="6" w:tplc="2C0A0001" w:tentative="1">
+      <w:start w:val="1"/>
+      <w:numFmt w:val="bullet"/>
+      <w:lvlText w:val=""/>
+      <w:lvlJc w:val="left"/>
+      <w:pPr>
+        <w:ind w:left="5040" w:hanging="360"/>
+      </w:pPr>
+      <w:rPr>
+        <w:rFonts w:ascii="Symbol" w:hAnsi="Symbol" w:hint="default"/>
+      </w:rPr>
+    </w:lvl>
+    <w:lvl w:ilvl="7" w:tplc="2C0A0003" w:tentative="1">
+      <w:start w:val="1"/>
+      <w:numFmt w:val="bullet"/>
+      <w:lvlText w:val="o"/>
+      <w:lvlJc w:val="left"/>
+      <w:pPr>
+        <w:ind w:left="5760" w:hanging="360"/>
+      </w:pPr>
+      <w:rPr>
+        <w:rFonts w:ascii="Courier New" w:hAnsi="Courier New" w:cs="Courier New" w:hint="default"/>
+      </w:rPr>
+    </w:lvl>
+    <w:lvl w:ilvl="8" w:tplc="2C0A0005" w:tentative="1">
+      <w:start w:val="1"/>
+      <w:numFmt w:val="bullet"/>
+      <w:lvlText w:val=""/>
+      <w:lvlJc w:val="left"/>
+      <w:pPr>
+        <w:ind w:left="6480" w:hanging="360"/>
+      </w:pPr>
+      <w:rPr>
+        <w:rFonts w:ascii="Wingdings" w:hAnsi="Wingdings" w:hint="default"/>
+      </w:rPr>
+    </w:lvl>
+  </w:abstractNum>
+  <w:abstractNum w:abstractNumId="7" w15:restartNumberingAfterBreak="0">
     <w:nsid w:val="3D412A77"/>
     <w:multiLevelType w:val="hybridMultilevel"/>
     <w:tmpl w:val="BE7E8CA0"/>
@@ -3565,7 +8553,119 @@
       </w:rPr>
     </w:lvl>
   </w:abstractNum>
-  <w:abstractNum w:abstractNumId="6" w15:restartNumberingAfterBreak="0">
+  <w:abstractNum w:abstractNumId="8" w15:restartNumberingAfterBreak="0">
+    <w:nsid w:val="539378FF"/>
+    <w:multiLevelType w:val="hybridMultilevel"/>
+    <w:tmpl w:val="2A5EA68E"/>
+    <w:lvl w:ilvl="0" w:tplc="19D8C514">
+      <w:numFmt w:val="bullet"/>
+      <w:lvlText w:val="-"/>
+      <w:lvlJc w:val="left"/>
+      <w:pPr>
+        <w:ind w:left="720" w:hanging="360"/>
+      </w:pPr>
+      <w:rPr>
+        <w:rFonts w:ascii="Calibri" w:eastAsiaTheme="minorHAnsi" w:hAnsi="Calibri" w:cs="Calibri" w:hint="default"/>
+      </w:rPr>
+    </w:lvl>
+    <w:lvl w:ilvl="1" w:tplc="2C0A0003" w:tentative="1">
+      <w:start w:val="1"/>
+      <w:numFmt w:val="bullet"/>
+      <w:lvlText w:val="o"/>
+      <w:lvlJc w:val="left"/>
+      <w:pPr>
+        <w:ind w:left="1440" w:hanging="360"/>
+      </w:pPr>
+      <w:rPr>
+        <w:rFonts w:ascii="Courier New" w:hAnsi="Courier New" w:cs="Courier New" w:hint="default"/>
+      </w:rPr>
+    </w:lvl>
+    <w:lvl w:ilvl="2" w:tplc="2C0A0005" w:tentative="1">
+      <w:start w:val="1"/>
+      <w:numFmt w:val="bullet"/>
+      <w:lvlText w:val=""/>
+      <w:lvlJc w:val="left"/>
+      <w:pPr>
+        <w:ind w:left="2160" w:hanging="360"/>
+      </w:pPr>
+      <w:rPr>
+        <w:rFonts w:ascii="Wingdings" w:hAnsi="Wingdings" w:hint="default"/>
+      </w:rPr>
+    </w:lvl>
+    <w:lvl w:ilvl="3" w:tplc="2C0A0001" w:tentative="1">
+      <w:start w:val="1"/>
+      <w:numFmt w:val="bullet"/>
+      <w:lvlText w:val=""/>
+      <w:lvlJc w:val="left"/>
+      <w:pPr>
+        <w:ind w:left="2880" w:hanging="360"/>
+      </w:pPr>
+      <w:rPr>
+        <w:rFonts w:ascii="Symbol" w:hAnsi="Symbol" w:hint="default"/>
+      </w:rPr>
+    </w:lvl>
+    <w:lvl w:ilvl="4" w:tplc="2C0A0003" w:tentative="1">
+      <w:start w:val="1"/>
+      <w:numFmt w:val="bullet"/>
+      <w:lvlText w:val="o"/>
+      <w:lvlJc w:val="left"/>
+      <w:pPr>
+        <w:ind w:left="3600" w:hanging="360"/>
+      </w:pPr>
+      <w:rPr>
+        <w:rFonts w:ascii="Courier New" w:hAnsi="Courier New" w:cs="Courier New" w:hint="default"/>
+      </w:rPr>
+    </w:lvl>
+    <w:lvl w:ilvl="5" w:tplc="2C0A0005" w:tentative="1">
+      <w:start w:val="1"/>
+      <w:numFmt w:val="bullet"/>
+      <w:lvlText w:val=""/>
+      <w:lvlJc w:val="left"/>
+      <w:pPr>
+        <w:ind w:left="4320" w:hanging="360"/>
+      </w:pPr>
+      <w:rPr>
+        <w:rFonts w:ascii="Wingdings" w:hAnsi="Wingdings" w:hint="default"/>
+      </w:rPr>
+    </w:lvl>
+    <w:lvl w:ilvl="6" w:tplc="2C0A0001" w:tentative="1">
+      <w:start w:val="1"/>
+      <w:numFmt w:val="bullet"/>
+      <w:lvlText w:val=""/>
+      <w:lvlJc w:val="left"/>
+      <w:pPr>
+        <w:ind w:left="5040" w:hanging="360"/>
+      </w:pPr>
+      <w:rPr>
+        <w:rFonts w:ascii="Symbol" w:hAnsi="Symbol" w:hint="default"/>
+      </w:rPr>
+    </w:lvl>
+    <w:lvl w:ilvl="7" w:tplc="2C0A0003" w:tentative="1">
+      <w:start w:val="1"/>
+      <w:numFmt w:val="bullet"/>
+      <w:lvlText w:val="o"/>
+      <w:lvlJc w:val="left"/>
+      <w:pPr>
+        <w:ind w:left="5760" w:hanging="360"/>
+      </w:pPr>
+      <w:rPr>
+        <w:rFonts w:ascii="Courier New" w:hAnsi="Courier New" w:cs="Courier New" w:hint="default"/>
+      </w:rPr>
+    </w:lvl>
+    <w:lvl w:ilvl="8" w:tplc="2C0A0005" w:tentative="1">
+      <w:start w:val="1"/>
+      <w:numFmt w:val="bullet"/>
+      <w:lvlText w:val=""/>
+      <w:lvlJc w:val="left"/>
+      <w:pPr>
+        <w:ind w:left="6480" w:hanging="360"/>
+      </w:pPr>
+      <w:rPr>
+        <w:rFonts w:ascii="Wingdings" w:hAnsi="Wingdings" w:hint="default"/>
+      </w:rPr>
+    </w:lvl>
+  </w:abstractNum>
+  <w:abstractNum w:abstractNumId="9" w15:restartNumberingAfterBreak="0">
     <w:nsid w:val="550D212E"/>
     <w:multiLevelType w:val="hybridMultilevel"/>
     <w:tmpl w:val="483A3384"/>
@@ -3705,7 +8805,96 @@
       </w:rPr>
     </w:lvl>
   </w:abstractNum>
-  <w:abstractNum w:abstractNumId="7" w15:restartNumberingAfterBreak="0">
+  <w:abstractNum w:abstractNumId="10" w15:restartNumberingAfterBreak="0">
+    <w:nsid w:val="5808719F"/>
+    <w:multiLevelType w:val="hybridMultilevel"/>
+    <w:tmpl w:val="B660143A"/>
+    <w:lvl w:ilvl="0" w:tplc="2C0A000F">
+      <w:start w:val="1"/>
+      <w:numFmt w:val="decimal"/>
+      <w:lvlText w:val="%1."/>
+      <w:lvlJc w:val="left"/>
+      <w:pPr>
+        <w:ind w:left="720" w:hanging="360"/>
+      </w:pPr>
+      <w:rPr>
+        <w:rFonts w:hint="default"/>
+      </w:rPr>
+    </w:lvl>
+    <w:lvl w:ilvl="1" w:tplc="2C0A0019" w:tentative="1">
+      <w:start w:val="1"/>
+      <w:numFmt w:val="lowerLetter"/>
+      <w:lvlText w:val="%2."/>
+      <w:lvlJc w:val="left"/>
+      <w:pPr>
+        <w:ind w:left="1440" w:hanging="360"/>
+      </w:pPr>
+    </w:lvl>
+    <w:lvl w:ilvl="2" w:tplc="2C0A001B" w:tentative="1">
+      <w:start w:val="1"/>
+      <w:numFmt w:val="lowerRoman"/>
+      <w:lvlText w:val="%3."/>
+      <w:lvlJc w:val="right"/>
+      <w:pPr>
+        <w:ind w:left="2160" w:hanging="180"/>
+      </w:pPr>
+    </w:lvl>
+    <w:lvl w:ilvl="3" w:tplc="2C0A000F" w:tentative="1">
+      <w:start w:val="1"/>
+      <w:numFmt w:val="decimal"/>
+      <w:lvlText w:val="%4."/>
+      <w:lvlJc w:val="left"/>
+      <w:pPr>
+        <w:ind w:left="2880" w:hanging="360"/>
+      </w:pPr>
+    </w:lvl>
+    <w:lvl w:ilvl="4" w:tplc="2C0A0019" w:tentative="1">
+      <w:start w:val="1"/>
+      <w:numFmt w:val="lowerLetter"/>
+      <w:lvlText w:val="%5."/>
+      <w:lvlJc w:val="left"/>
+      <w:pPr>
+        <w:ind w:left="3600" w:hanging="360"/>
+      </w:pPr>
+    </w:lvl>
+    <w:lvl w:ilvl="5" w:tplc="2C0A001B" w:tentative="1">
+      <w:start w:val="1"/>
+      <w:numFmt w:val="lowerRoman"/>
+      <w:lvlText w:val="%6."/>
+      <w:lvlJc w:val="right"/>
+      <w:pPr>
+        <w:ind w:left="4320" w:hanging="180"/>
+      </w:pPr>
+    </w:lvl>
+    <w:lvl w:ilvl="6" w:tplc="2C0A000F" w:tentative="1">
+      <w:start w:val="1"/>
+      <w:numFmt w:val="decimal"/>
+      <w:lvlText w:val="%7."/>
+      <w:lvlJc w:val="left"/>
+      <w:pPr>
+        <w:ind w:left="5040" w:hanging="360"/>
+      </w:pPr>
+    </w:lvl>
+    <w:lvl w:ilvl="7" w:tplc="2C0A0019" w:tentative="1">
+      <w:start w:val="1"/>
+      <w:numFmt w:val="lowerLetter"/>
+      <w:lvlText w:val="%8."/>
+      <w:lvlJc w:val="left"/>
+      <w:pPr>
+        <w:ind w:left="5760" w:hanging="360"/>
+      </w:pPr>
+    </w:lvl>
+    <w:lvl w:ilvl="8" w:tplc="2C0A001B" w:tentative="1">
+      <w:start w:val="1"/>
+      <w:numFmt w:val="lowerRoman"/>
+      <w:lvlText w:val="%9."/>
+      <w:lvlJc w:val="right"/>
+      <w:pPr>
+        <w:ind w:left="6480" w:hanging="180"/>
+      </w:pPr>
+    </w:lvl>
+  </w:abstractNum>
+  <w:abstractNum w:abstractNumId="11" w15:restartNumberingAfterBreak="0">
     <w:nsid w:val="6E55762F"/>
     <w:multiLevelType w:val="hybridMultilevel"/>
     <w:tmpl w:val="6D16750A"/>
@@ -3814,7 +9003,96 @@
       </w:rPr>
     </w:lvl>
   </w:abstractNum>
-  <w:abstractNum w:abstractNumId="8" w15:restartNumberingAfterBreak="0">
+  <w:abstractNum w:abstractNumId="12" w15:restartNumberingAfterBreak="0">
+    <w:nsid w:val="775A1A83"/>
+    <w:multiLevelType w:val="hybridMultilevel"/>
+    <w:tmpl w:val="32CAD280"/>
+    <w:lvl w:ilvl="0" w:tplc="2C0A000F">
+      <w:start w:val="1"/>
+      <w:numFmt w:val="decimal"/>
+      <w:lvlText w:val="%1."/>
+      <w:lvlJc w:val="left"/>
+      <w:pPr>
+        <w:ind w:left="720" w:hanging="360"/>
+      </w:pPr>
+      <w:rPr>
+        <w:rFonts w:hint="default"/>
+      </w:rPr>
+    </w:lvl>
+    <w:lvl w:ilvl="1" w:tplc="2C0A0019" w:tentative="1">
+      <w:start w:val="1"/>
+      <w:numFmt w:val="lowerLetter"/>
+      <w:lvlText w:val="%2."/>
+      <w:lvlJc w:val="left"/>
+      <w:pPr>
+        <w:ind w:left="1440" w:hanging="360"/>
+      </w:pPr>
+    </w:lvl>
+    <w:lvl w:ilvl="2" w:tplc="2C0A001B" w:tentative="1">
+      <w:start w:val="1"/>
+      <w:numFmt w:val="lowerRoman"/>
+      <w:lvlText w:val="%3."/>
+      <w:lvlJc w:val="right"/>
+      <w:pPr>
+        <w:ind w:left="2160" w:hanging="180"/>
+      </w:pPr>
+    </w:lvl>
+    <w:lvl w:ilvl="3" w:tplc="2C0A000F" w:tentative="1">
+      <w:start w:val="1"/>
+      <w:numFmt w:val="decimal"/>
+      <w:lvlText w:val="%4."/>
+      <w:lvlJc w:val="left"/>
+      <w:pPr>
+        <w:ind w:left="2880" w:hanging="360"/>
+      </w:pPr>
+    </w:lvl>
+    <w:lvl w:ilvl="4" w:tplc="2C0A0019" w:tentative="1">
+      <w:start w:val="1"/>
+      <w:numFmt w:val="lowerLetter"/>
+      <w:lvlText w:val="%5."/>
+      <w:lvlJc w:val="left"/>
+      <w:pPr>
+        <w:ind w:left="3600" w:hanging="360"/>
+      </w:pPr>
+    </w:lvl>
+    <w:lvl w:ilvl="5" w:tplc="2C0A001B" w:tentative="1">
+      <w:start w:val="1"/>
+      <w:numFmt w:val="lowerRoman"/>
+      <w:lvlText w:val="%6."/>
+      <w:lvlJc w:val="right"/>
+      <w:pPr>
+        <w:ind w:left="4320" w:hanging="180"/>
+      </w:pPr>
+    </w:lvl>
+    <w:lvl w:ilvl="6" w:tplc="2C0A000F" w:tentative="1">
+      <w:start w:val="1"/>
+      <w:numFmt w:val="decimal"/>
+      <w:lvlText w:val="%7."/>
+      <w:lvlJc w:val="left"/>
+      <w:pPr>
+        <w:ind w:left="5040" w:hanging="360"/>
+      </w:pPr>
+    </w:lvl>
+    <w:lvl w:ilvl="7" w:tplc="2C0A0019" w:tentative="1">
+      <w:start w:val="1"/>
+      <w:numFmt w:val="lowerLetter"/>
+      <w:lvlText w:val="%8."/>
+      <w:lvlJc w:val="left"/>
+      <w:pPr>
+        <w:ind w:left="5760" w:hanging="360"/>
+      </w:pPr>
+    </w:lvl>
+    <w:lvl w:ilvl="8" w:tplc="2C0A001B" w:tentative="1">
+      <w:start w:val="1"/>
+      <w:numFmt w:val="lowerRoman"/>
+      <w:lvlText w:val="%9."/>
+      <w:lvlJc w:val="right"/>
+      <w:pPr>
+        <w:ind w:left="6480" w:hanging="180"/>
+      </w:pPr>
+    </w:lvl>
+  </w:abstractNum>
+  <w:abstractNum w:abstractNumId="13" w15:restartNumberingAfterBreak="0">
     <w:nsid w:val="7BB93F69"/>
     <w:multiLevelType w:val="hybridMultilevel"/>
     <w:tmpl w:val="3676CEA8"/>
@@ -3930,10 +9208,10 @@
     <w:abstractNumId w:val="4"/>
   </w:num>
   <w:num w:numId="2" w16cid:durableId="2019579976">
-    <w:abstractNumId w:val="8"/>
+    <w:abstractNumId w:val="13"/>
   </w:num>
   <w:num w:numId="3" w16cid:durableId="1400008930">
-    <w:abstractNumId w:val="5"/>
+    <w:abstractNumId w:val="7"/>
   </w:num>
   <w:num w:numId="4" w16cid:durableId="239486216">
     <w:abstractNumId w:val="0"/>
@@ -3948,10 +9226,25 @@
     <w:abstractNumId w:val="2"/>
   </w:num>
   <w:num w:numId="8" w16cid:durableId="1288774719">
-    <w:abstractNumId w:val="7"/>
+    <w:abstractNumId w:val="11"/>
   </w:num>
   <w:num w:numId="9" w16cid:durableId="159085102">
+    <w:abstractNumId w:val="9"/>
+  </w:num>
+  <w:num w:numId="10" w16cid:durableId="1548181017">
     <w:abstractNumId w:val="6"/>
+  </w:num>
+  <w:num w:numId="11" w16cid:durableId="1514295226">
+    <w:abstractNumId w:val="10"/>
+  </w:num>
+  <w:num w:numId="12" w16cid:durableId="1567061937">
+    <w:abstractNumId w:val="12"/>
+  </w:num>
+  <w:num w:numId="13" w16cid:durableId="396053767">
+    <w:abstractNumId w:val="8"/>
+  </w:num>
+  <w:num w:numId="14" w16cid:durableId="474568962">
+    <w:abstractNumId w:val="5"/>
   </w:num>
 </w:numbering>
 </file>
@@ -4354,6 +9647,7 @@
   <w:style w:type="paragraph" w:default="1" w:styleId="Normal">
     <w:name w:val="Normal"/>
     <w:qFormat/>
+    <w:rsid w:val="00102375"/>
   </w:style>
   <w:style w:type="paragraph" w:styleId="Heading1">
     <w:name w:val="heading 1"/>
@@ -4377,9 +9671,77 @@
       <w:szCs w:val="32"/>
     </w:rPr>
   </w:style>
+  <w:style w:type="paragraph" w:styleId="Heading2">
+    <w:name w:val="heading 2"/>
+    <w:basedOn w:val="Normal"/>
+    <w:next w:val="Normal"/>
+    <w:link w:val="Heading2Char"/>
+    <w:uiPriority w:val="9"/>
+    <w:semiHidden/>
+    <w:unhideWhenUsed/>
+    <w:qFormat/>
+    <w:rsid w:val="00BD00C7"/>
+    <w:pPr>
+      <w:keepNext/>
+      <w:keepLines/>
+      <w:spacing w:before="40" w:after="0"/>
+      <w:outlineLvl w:val="1"/>
+    </w:pPr>
+    <w:rPr>
+      <w:rFonts w:asciiTheme="majorHAnsi" w:eastAsiaTheme="majorEastAsia" w:hAnsiTheme="majorHAnsi" w:cstheme="majorBidi"/>
+      <w:color w:val="2F5496" w:themeColor="accent1" w:themeShade="BF"/>
+      <w:sz w:val="26"/>
+      <w:szCs w:val="26"/>
+    </w:rPr>
+  </w:style>
+  <w:style w:type="paragraph" w:styleId="Heading3">
+    <w:name w:val="heading 3"/>
+    <w:basedOn w:val="Normal"/>
+    <w:next w:val="Normal"/>
+    <w:link w:val="Heading3Char"/>
+    <w:uiPriority w:val="9"/>
+    <w:semiHidden/>
+    <w:unhideWhenUsed/>
+    <w:qFormat/>
+    <w:rsid w:val="003F3AB5"/>
+    <w:pPr>
+      <w:keepNext/>
+      <w:keepLines/>
+      <w:spacing w:before="40" w:after="0"/>
+      <w:outlineLvl w:val="2"/>
+    </w:pPr>
+    <w:rPr>
+      <w:rFonts w:asciiTheme="majorHAnsi" w:eastAsiaTheme="majorEastAsia" w:hAnsiTheme="majorHAnsi" w:cstheme="majorBidi"/>
+      <w:color w:val="1F3763" w:themeColor="accent1" w:themeShade="7F"/>
+      <w:sz w:val="24"/>
+      <w:szCs w:val="24"/>
+    </w:rPr>
+  </w:style>
+  <w:style w:type="paragraph" w:styleId="Heading5">
+    <w:name w:val="heading 5"/>
+    <w:basedOn w:val="Normal"/>
+    <w:next w:val="Normal"/>
+    <w:link w:val="Heading5Char"/>
+    <w:uiPriority w:val="9"/>
+    <w:semiHidden/>
+    <w:unhideWhenUsed/>
+    <w:qFormat/>
+    <w:rsid w:val="00F37ABD"/>
+    <w:pPr>
+      <w:keepNext/>
+      <w:keepLines/>
+      <w:spacing w:before="40" w:after="0"/>
+      <w:outlineLvl w:val="4"/>
+    </w:pPr>
+    <w:rPr>
+      <w:rFonts w:asciiTheme="majorHAnsi" w:eastAsiaTheme="majorEastAsia" w:hAnsiTheme="majorHAnsi" w:cstheme="majorBidi"/>
+      <w:color w:val="2F5496" w:themeColor="accent1" w:themeShade="BF"/>
+    </w:rPr>
+  </w:style>
   <w:style w:type="character" w:default="1" w:styleId="DefaultParagraphFont">
     <w:name w:val="Default Paragraph Font"/>
     <w:uiPriority w:val="1"/>
+    <w:semiHidden/>
     <w:unhideWhenUsed/>
   </w:style>
   <w:style w:type="table" w:default="1" w:styleId="TableNormal">
@@ -4477,7 +9839,6 @@
     <w:name w:val="Hyperlink"/>
     <w:basedOn w:val="DefaultParagraphFont"/>
     <w:uiPriority w:val="99"/>
-    <w:semiHidden/>
     <w:unhideWhenUsed/>
     <w:rsid w:val="00D80935"/>
     <w:rPr>
@@ -4495,6 +9856,218 @@
       <w:ind w:left="720"/>
       <w:contextualSpacing/>
     </w:pPr>
+  </w:style>
+  <w:style w:type="character" w:styleId="SubtleEmphasis">
+    <w:name w:val="Subtle Emphasis"/>
+    <w:basedOn w:val="DefaultParagraphFont"/>
+    <w:uiPriority w:val="19"/>
+    <w:qFormat/>
+    <w:rsid w:val="003E17FA"/>
+    <w:rPr>
+      <w:i/>
+      <w:iCs/>
+      <w:color w:val="404040" w:themeColor="text1" w:themeTint="BF"/>
+    </w:rPr>
+  </w:style>
+  <w:style w:type="paragraph" w:styleId="HTMLPreformatted">
+    <w:name w:val="HTML Preformatted"/>
+    <w:basedOn w:val="Normal"/>
+    <w:link w:val="HTMLPreformattedChar"/>
+    <w:uiPriority w:val="99"/>
+    <w:unhideWhenUsed/>
+    <w:rsid w:val="003E17FA"/>
+    <w:pPr>
+      <w:tabs>
+        <w:tab w:val="left" w:pos="916"/>
+        <w:tab w:val="left" w:pos="1832"/>
+        <w:tab w:val="left" w:pos="2748"/>
+        <w:tab w:val="left" w:pos="3664"/>
+        <w:tab w:val="left" w:pos="4580"/>
+        <w:tab w:val="left" w:pos="5496"/>
+        <w:tab w:val="left" w:pos="6412"/>
+        <w:tab w:val="left" w:pos="7328"/>
+        <w:tab w:val="left" w:pos="8244"/>
+        <w:tab w:val="left" w:pos="9160"/>
+        <w:tab w:val="left" w:pos="10076"/>
+        <w:tab w:val="left" w:pos="10992"/>
+        <w:tab w:val="left" w:pos="11908"/>
+        <w:tab w:val="left" w:pos="12824"/>
+        <w:tab w:val="left" w:pos="13740"/>
+        <w:tab w:val="left" w:pos="14656"/>
+      </w:tabs>
+      <w:spacing w:after="0" w:line="240" w:lineRule="auto"/>
+    </w:pPr>
+    <w:rPr>
+      <w:rFonts w:ascii="Courier New" w:eastAsia="Times New Roman" w:hAnsi="Courier New" w:cs="Courier New"/>
+      <w:sz w:val="20"/>
+      <w:szCs w:val="20"/>
+      <w:lang w:eastAsia="es-AR"/>
+    </w:rPr>
+  </w:style>
+  <w:style w:type="character" w:customStyle="1" w:styleId="HTMLPreformattedChar">
+    <w:name w:val="HTML Preformatted Char"/>
+    <w:basedOn w:val="DefaultParagraphFont"/>
+    <w:link w:val="HTMLPreformatted"/>
+    <w:uiPriority w:val="99"/>
+    <w:rsid w:val="003E17FA"/>
+    <w:rPr>
+      <w:rFonts w:ascii="Courier New" w:eastAsia="Times New Roman" w:hAnsi="Courier New" w:cs="Courier New"/>
+      <w:sz w:val="20"/>
+      <w:szCs w:val="20"/>
+      <w:lang w:eastAsia="es-AR"/>
+    </w:rPr>
+  </w:style>
+  <w:style w:type="character" w:customStyle="1" w:styleId="Heading2Char">
+    <w:name w:val="Heading 2 Char"/>
+    <w:basedOn w:val="DefaultParagraphFont"/>
+    <w:link w:val="Heading2"/>
+    <w:uiPriority w:val="9"/>
+    <w:semiHidden/>
+    <w:rsid w:val="00BD00C7"/>
+    <w:rPr>
+      <w:rFonts w:asciiTheme="majorHAnsi" w:eastAsiaTheme="majorEastAsia" w:hAnsiTheme="majorHAnsi" w:cstheme="majorBidi"/>
+      <w:color w:val="2F5496" w:themeColor="accent1" w:themeShade="BF"/>
+      <w:sz w:val="26"/>
+      <w:szCs w:val="26"/>
+    </w:rPr>
+  </w:style>
+  <w:style w:type="character" w:customStyle="1" w:styleId="Heading5Char">
+    <w:name w:val="Heading 5 Char"/>
+    <w:basedOn w:val="DefaultParagraphFont"/>
+    <w:link w:val="Heading5"/>
+    <w:uiPriority w:val="9"/>
+    <w:semiHidden/>
+    <w:rsid w:val="00F37ABD"/>
+    <w:rPr>
+      <w:rFonts w:asciiTheme="majorHAnsi" w:eastAsiaTheme="majorEastAsia" w:hAnsiTheme="majorHAnsi" w:cstheme="majorBidi"/>
+      <w:color w:val="2F5496" w:themeColor="accent1" w:themeShade="BF"/>
+    </w:rPr>
+  </w:style>
+  <w:style w:type="paragraph" w:styleId="TOCHeading">
+    <w:name w:val="TOC Heading"/>
+    <w:basedOn w:val="Heading1"/>
+    <w:next w:val="Normal"/>
+    <w:uiPriority w:val="39"/>
+    <w:unhideWhenUsed/>
+    <w:qFormat/>
+    <w:rsid w:val="003F3AB5"/>
+    <w:pPr>
+      <w:spacing w:line="259" w:lineRule="auto"/>
+      <w:outlineLvl w:val="9"/>
+    </w:pPr>
+    <w:rPr>
+      <w:b w:val="0"/>
+      <w:color w:val="2F5496" w:themeColor="accent1" w:themeShade="BF"/>
+      <w:lang w:val="en-US"/>
+    </w:rPr>
+  </w:style>
+  <w:style w:type="paragraph" w:styleId="TOC2">
+    <w:name w:val="toc 2"/>
+    <w:basedOn w:val="Normal"/>
+    <w:next w:val="Normal"/>
+    <w:autoRedefine/>
+    <w:uiPriority w:val="39"/>
+    <w:unhideWhenUsed/>
+    <w:rsid w:val="003F3AB5"/>
+    <w:pPr>
+      <w:spacing w:after="100"/>
+      <w:ind w:left="220"/>
+    </w:pPr>
+    <w:rPr>
+      <w:rFonts w:eastAsiaTheme="minorEastAsia" w:cs="Times New Roman"/>
+      <w:lang w:val="en-US"/>
+    </w:rPr>
+  </w:style>
+  <w:style w:type="paragraph" w:styleId="TOC1">
+    <w:name w:val="toc 1"/>
+    <w:basedOn w:val="Normal"/>
+    <w:next w:val="Normal"/>
+    <w:autoRedefine/>
+    <w:uiPriority w:val="39"/>
+    <w:unhideWhenUsed/>
+    <w:rsid w:val="003F3AB5"/>
+    <w:pPr>
+      <w:spacing w:after="100"/>
+    </w:pPr>
+    <w:rPr>
+      <w:rFonts w:eastAsiaTheme="minorEastAsia" w:cs="Times New Roman"/>
+      <w:lang w:val="en-US"/>
+    </w:rPr>
+  </w:style>
+  <w:style w:type="paragraph" w:styleId="TOC3">
+    <w:name w:val="toc 3"/>
+    <w:basedOn w:val="Normal"/>
+    <w:next w:val="Normal"/>
+    <w:autoRedefine/>
+    <w:uiPriority w:val="39"/>
+    <w:unhideWhenUsed/>
+    <w:rsid w:val="003F3AB5"/>
+    <w:pPr>
+      <w:spacing w:after="100"/>
+      <w:ind w:left="440"/>
+    </w:pPr>
+    <w:rPr>
+      <w:rFonts w:eastAsiaTheme="minorEastAsia" w:cs="Times New Roman"/>
+      <w:lang w:val="en-US"/>
+    </w:rPr>
+  </w:style>
+  <w:style w:type="character" w:customStyle="1" w:styleId="Heading3Char">
+    <w:name w:val="Heading 3 Char"/>
+    <w:basedOn w:val="DefaultParagraphFont"/>
+    <w:link w:val="Heading3"/>
+    <w:uiPriority w:val="9"/>
+    <w:semiHidden/>
+    <w:rsid w:val="003F3AB5"/>
+    <w:rPr>
+      <w:rFonts w:asciiTheme="majorHAnsi" w:eastAsiaTheme="majorEastAsia" w:hAnsiTheme="majorHAnsi" w:cstheme="majorBidi"/>
+      <w:color w:val="1F3763" w:themeColor="accent1" w:themeShade="7F"/>
+      <w:sz w:val="24"/>
+      <w:szCs w:val="24"/>
+    </w:rPr>
+  </w:style>
+  <w:style w:type="paragraph" w:styleId="Header">
+    <w:name w:val="header"/>
+    <w:basedOn w:val="Normal"/>
+    <w:link w:val="HeaderChar"/>
+    <w:uiPriority w:val="99"/>
+    <w:unhideWhenUsed/>
+    <w:rsid w:val="00021D9D"/>
+    <w:pPr>
+      <w:tabs>
+        <w:tab w:val="center" w:pos="4513"/>
+        <w:tab w:val="right" w:pos="9026"/>
+      </w:tabs>
+      <w:spacing w:after="0" w:line="240" w:lineRule="auto"/>
+    </w:pPr>
+  </w:style>
+  <w:style w:type="character" w:customStyle="1" w:styleId="HeaderChar">
+    <w:name w:val="Header Char"/>
+    <w:basedOn w:val="DefaultParagraphFont"/>
+    <w:link w:val="Header"/>
+    <w:uiPriority w:val="99"/>
+    <w:rsid w:val="00021D9D"/>
+  </w:style>
+  <w:style w:type="paragraph" w:styleId="Footer">
+    <w:name w:val="footer"/>
+    <w:basedOn w:val="Normal"/>
+    <w:link w:val="FooterChar"/>
+    <w:uiPriority w:val="99"/>
+    <w:unhideWhenUsed/>
+    <w:rsid w:val="00021D9D"/>
+    <w:pPr>
+      <w:tabs>
+        <w:tab w:val="center" w:pos="4513"/>
+        <w:tab w:val="right" w:pos="9026"/>
+      </w:tabs>
+      <w:spacing w:after="0" w:line="240" w:lineRule="auto"/>
+    </w:pPr>
+  </w:style>
+  <w:style w:type="character" w:customStyle="1" w:styleId="FooterChar">
+    <w:name w:val="Footer Char"/>
+    <w:basedOn w:val="DefaultParagraphFont"/>
+    <w:link w:val="Footer"/>
+    <w:uiPriority w:val="99"/>
+    <w:rsid w:val="00021D9D"/>
   </w:style>
 </w:styles>
 </file>
@@ -4805,10 +10378,22 @@
 </CoverPageProperties>
 </file>
 
+<file path=customXml/item2.xml><?xml version="1.0" encoding="utf-8"?>
+<b:Sources xmlns:b="http://schemas.openxmlformats.org/officeDocument/2006/bibliography" xmlns="http://schemas.openxmlformats.org/officeDocument/2006/bibliography" SelectedStyle="\APASixthEditionOfficeOnline.xsl" StyleName="APA" Version="6"/>
+</file>
+
 <file path=customXml/itemProps1.xml><?xml version="1.0" encoding="utf-8"?>
 <ds:datastoreItem xmlns:ds="http://schemas.openxmlformats.org/officeDocument/2006/customXml" ds:itemID="{55AF091B-3C7A-41E3-B477-F2FDAA23CFDA}">
   <ds:schemaRefs>
     <ds:schemaRef ds:uri="http://schemas.microsoft.com/office/2006/coverPageProps"/>
   </ds:schemaRefs>
 </ds:datastoreItem>
+</file>
+
+<file path=customXml/itemProps2.xml><?xml version="1.0" encoding="utf-8"?>
+<ds:datastoreItem xmlns:ds="http://schemas.openxmlformats.org/officeDocument/2006/customXml" ds:itemID="{564701F5-D0F4-419C-A853-480C9FCCD10A}">
+  <ds:schemaRefs>
+    <ds:schemaRef ds:uri="http://schemas.openxmlformats.org/officeDocument/2006/bibliography"/>
+  </ds:schemaRefs>
+</ds:datastoreItem>
 </file>